--- a/Docs/Observaciones del Reto 2.docx
+++ b/Docs/Observaciones del Reto 2.docx
@@ -201,13 +201,27 @@
           <w:tcPr>
             <w:tcW w:w="2943" w:type="dxa"/>
           </w:tcPr>
-          <w:p/>
-        </w:tc>
-        <w:tc>
-          <w:tcPr>
-            <w:tcW w:w="2943" w:type="dxa"/>
-          </w:tcPr>
-          <w:p/>
+          <w:p>
+            <w:r>
+              <w:rPr>
+                <w:lang w:val="es-ES"/>
+              </w:rPr>
+              <w:t>116.988</w:t>
+            </w:r>
+          </w:p>
+        </w:tc>
+        <w:tc>
+          <w:tcPr>
+            <w:tcW w:w="2943" w:type="dxa"/>
+          </w:tcPr>
+          <w:p>
+            <w:r>
+              <w:rPr>
+                <w:lang w:val="es-ES"/>
+              </w:rPr>
+              <w:t>75.908</w:t>
+            </w:r>
+          </w:p>
         </w:tc>
       </w:tr>
       <w:tr>
@@ -225,13 +239,27 @@
           <w:tcPr>
             <w:tcW w:w="2943" w:type="dxa"/>
           </w:tcPr>
-          <w:p/>
-        </w:tc>
-        <w:tc>
-          <w:tcPr>
-            <w:tcW w:w="2943" w:type="dxa"/>
-          </w:tcPr>
-          <w:p/>
+          <w:p>
+            <w:r>
+              <w:rPr>
+                <w:lang w:val="es-ES"/>
+              </w:rPr>
+              <w:t>23.734</w:t>
+            </w:r>
+          </w:p>
+        </w:tc>
+        <w:tc>
+          <w:tcPr>
+            <w:tcW w:w="2943" w:type="dxa"/>
+          </w:tcPr>
+          <w:p>
+            <w:r>
+              <w:rPr>
+                <w:lang w:val="es-ES"/>
+              </w:rPr>
+              <w:t>118924.356</w:t>
+            </w:r>
+          </w:p>
         </w:tc>
       </w:tr>
       <w:tr>
@@ -249,13 +277,27 @@
           <w:tcPr>
             <w:tcW w:w="2943" w:type="dxa"/>
           </w:tcPr>
-          <w:p/>
-        </w:tc>
-        <w:tc>
-          <w:tcPr>
-            <w:tcW w:w="2943" w:type="dxa"/>
-          </w:tcPr>
-          <w:p/>
+          <w:p>
+            <w:r>
+              <w:rPr>
+                <w:lang w:val="es-ES"/>
+              </w:rPr>
+              <w:t>21.672</w:t>
+            </w:r>
+          </w:p>
+        </w:tc>
+        <w:tc>
+          <w:tcPr>
+            <w:tcW w:w="2943" w:type="dxa"/>
+          </w:tcPr>
+          <w:p>
+            <w:r>
+              <w:rPr>
+                <w:lang w:val="es-ES"/>
+              </w:rPr>
+              <w:t>28622.645</w:t>
+            </w:r>
+          </w:p>
         </w:tc>
       </w:tr>
       <w:tr>
@@ -273,13 +315,27 @@
           <w:tcPr>
             <w:tcW w:w="2943" w:type="dxa"/>
           </w:tcPr>
-          <w:p/>
-        </w:tc>
-        <w:tc>
-          <w:tcPr>
-            <w:tcW w:w="2943" w:type="dxa"/>
-          </w:tcPr>
-          <w:p/>
+          <w:p>
+            <w:r>
+              <w:rPr>
+                <w:lang w:val="es-ES"/>
+              </w:rPr>
+              <w:t>515.047</w:t>
+            </w:r>
+          </w:p>
+        </w:tc>
+        <w:tc>
+          <w:tcPr>
+            <w:tcW w:w="2943" w:type="dxa"/>
+          </w:tcPr>
+          <w:p>
+            <w:r>
+              <w:rPr>
+                <w:lang w:val="es-ES"/>
+              </w:rPr>
+              <w:t>1487.345</w:t>
+            </w:r>
+          </w:p>
         </w:tc>
       </w:tr>
     </w:tbl>
@@ -376,13 +432,27 @@
           <w:tcPr>
             <w:tcW w:w="2943" w:type="dxa"/>
           </w:tcPr>
-          <w:p/>
-        </w:tc>
-        <w:tc>
-          <w:tcPr>
-            <w:tcW w:w="2943" w:type="dxa"/>
-          </w:tcPr>
-          <w:p/>
+          <w:p>
+            <w:r>
+              <w:rPr>
+                <w:lang w:val="es-ES"/>
+              </w:rPr>
+              <w:t>37.484</w:t>
+            </w:r>
+          </w:p>
+        </w:tc>
+        <w:tc>
+          <w:tcPr>
+            <w:tcW w:w="2943" w:type="dxa"/>
+          </w:tcPr>
+          <w:p>
+            <w:r>
+              <w:rPr>
+                <w:lang w:val="es-ES"/>
+              </w:rPr>
+              <w:t>5.045</w:t>
+            </w:r>
+          </w:p>
         </w:tc>
       </w:tr>
       <w:tr>
@@ -400,13 +470,27 @@
           <w:tcPr>
             <w:tcW w:w="2943" w:type="dxa"/>
           </w:tcPr>
-          <w:p/>
-        </w:tc>
-        <w:tc>
-          <w:tcPr>
-            <w:tcW w:w="2943" w:type="dxa"/>
-          </w:tcPr>
-          <w:p/>
+          <w:p>
+            <w:r>
+              <w:rPr>
+                <w:lang w:val="es-ES"/>
+              </w:rPr>
+              <w:t>23.734</w:t>
+            </w:r>
+          </w:p>
+        </w:tc>
+        <w:tc>
+          <w:tcPr>
+            <w:tcW w:w="2943" w:type="dxa"/>
+          </w:tcPr>
+          <w:p>
+            <w:r>
+              <w:rPr>
+                <w:lang w:val="es-ES"/>
+              </w:rPr>
+              <w:t>603.946</w:t>
+            </w:r>
+          </w:p>
         </w:tc>
       </w:tr>
       <w:tr>
@@ -424,13 +508,27 @@
           <w:tcPr>
             <w:tcW w:w="2943" w:type="dxa"/>
           </w:tcPr>
-          <w:p/>
-        </w:tc>
-        <w:tc>
-          <w:tcPr>
-            <w:tcW w:w="2943" w:type="dxa"/>
-          </w:tcPr>
-          <w:p/>
+          <w:p>
+            <w:r>
+              <w:rPr>
+                <w:lang w:val="es-ES"/>
+              </w:rPr>
+              <w:t>21.125</w:t>
+            </w:r>
+          </w:p>
+        </w:tc>
+        <w:tc>
+          <w:tcPr>
+            <w:tcW w:w="2943" w:type="dxa"/>
+          </w:tcPr>
+          <w:p>
+            <w:r>
+              <w:rPr>
+                <w:lang w:val="es-ES"/>
+              </w:rPr>
+              <w:t>123.753</w:t>
+            </w:r>
+          </w:p>
         </w:tc>
       </w:tr>
       <w:tr>
@@ -448,20 +546,59 @@
           <w:tcPr>
             <w:tcW w:w="2943" w:type="dxa"/>
           </w:tcPr>
-          <w:p/>
-        </w:tc>
-        <w:tc>
-          <w:tcPr>
-            <w:tcW w:w="2943" w:type="dxa"/>
-          </w:tcPr>
-          <w:p/>
+          <w:p>
+            <w:r>
+              <w:rPr>
+                <w:lang w:val="es-ES"/>
+              </w:rPr>
+              <w:t>60.305</w:t>
+            </w:r>
+          </w:p>
+        </w:tc>
+        <w:tc>
+          <w:tcPr>
+            <w:tcW w:w="2943" w:type="dxa"/>
+          </w:tcPr>
+          <w:p>
+            <w:r>
+              <w:rPr>
+                <w:lang w:val="es-ES"/>
+              </w:rPr>
+              <w:t>30.109</w:t>
+            </w:r>
+          </w:p>
         </w:tc>
       </w:tr>
     </w:tbl>
     <w:p/>
     <w:p>
-      <w:r>
-        <w:t>Archivo de videos grande (videos-large.csv)</w:t>
+      <w:pPr>
+        <w:spacing w:after="0"/>
+        <w:rPr>
+          <w:b/>
+          <w:bCs/>
+        </w:rPr>
+      </w:pPr>
+      <w:r>
+        <w:rPr>
+          <w:b/>
+          <w:bCs/>
+        </w:rPr>
+        <w:t>Maquina 2</w:t>
+      </w:r>
+    </w:p>
+    <w:p>
+      <w:pPr>
+        <w:spacing w:after="0"/>
+        <w:jc w:val="right"/>
+      </w:pPr>
+    </w:p>
+    <w:p>
+      <w:pPr>
+        <w:spacing w:after="0"/>
+      </w:pPr>
+      <w:r>
+        <w:t>Archivo con el 10% de los datos (videos-10pct.csv)</w:t>
       </w:r>
     </w:p>
     <w:tbl>
@@ -545,13 +682,21 @@
           <w:tcPr>
             <w:tcW w:w="2943" w:type="dxa"/>
           </w:tcPr>
-          <w:p/>
-        </w:tc>
-        <w:tc>
-          <w:tcPr>
-            <w:tcW w:w="2943" w:type="dxa"/>
-          </w:tcPr>
-          <w:p/>
+          <w:p>
+            <w:r>
+              <w:t>114.421</w:t>
+            </w:r>
+          </w:p>
+        </w:tc>
+        <w:tc>
+          <w:tcPr>
+            <w:tcW w:w="2943" w:type="dxa"/>
+          </w:tcPr>
+          <w:p>
+            <w:r>
+              <w:t>61.664</w:t>
+            </w:r>
+          </w:p>
         </w:tc>
       </w:tr>
       <w:tr>
@@ -569,13 +714,21 @@
           <w:tcPr>
             <w:tcW w:w="2943" w:type="dxa"/>
           </w:tcPr>
-          <w:p/>
-        </w:tc>
-        <w:tc>
-          <w:tcPr>
-            <w:tcW w:w="2943" w:type="dxa"/>
-          </w:tcPr>
-          <w:p/>
+          <w:p>
+            <w:r>
+              <w:t>31.738</w:t>
+            </w:r>
+          </w:p>
+        </w:tc>
+        <w:tc>
+          <w:tcPr>
+            <w:tcW w:w="2943" w:type="dxa"/>
+          </w:tcPr>
+          <w:p>
+            <w:r>
+              <w:t>70723.846</w:t>
+            </w:r>
+          </w:p>
         </w:tc>
       </w:tr>
       <w:tr>
@@ -593,13 +746,21 @@
           <w:tcPr>
             <w:tcW w:w="2943" w:type="dxa"/>
           </w:tcPr>
-          <w:p/>
-        </w:tc>
-        <w:tc>
-          <w:tcPr>
-            <w:tcW w:w="2943" w:type="dxa"/>
-          </w:tcPr>
-          <w:p/>
+          <w:p>
+            <w:r>
+              <w:t>23.148</w:t>
+            </w:r>
+          </w:p>
+        </w:tc>
+        <w:tc>
+          <w:tcPr>
+            <w:tcW w:w="2943" w:type="dxa"/>
+          </w:tcPr>
+          <w:p>
+            <w:r>
+              <w:t>16191.624</w:t>
+            </w:r>
+          </w:p>
         </w:tc>
       </w:tr>
       <w:tr>
@@ -617,45 +778,34 @@
           <w:tcPr>
             <w:tcW w:w="2943" w:type="dxa"/>
           </w:tcPr>
-          <w:p/>
-        </w:tc>
-        <w:tc>
-          <w:tcPr>
-            <w:tcW w:w="2943" w:type="dxa"/>
-          </w:tcPr>
-          <w:p/>
+          <w:p>
+            <w:r>
+              <w:t>498.637</w:t>
+            </w:r>
+          </w:p>
+        </w:tc>
+        <w:tc>
+          <w:tcPr>
+            <w:tcW w:w="2943" w:type="dxa"/>
+          </w:tcPr>
+          <w:p>
+            <w:r>
+              <w:t>914.456</w:t>
+            </w:r>
+          </w:p>
         </w:tc>
       </w:tr>
     </w:tbl>
     <w:p/>
     <w:p>
-      <w:pPr>
-        <w:spacing w:after="0"/>
-        <w:rPr>
-          <w:b/>
-          <w:bCs/>
-        </w:rPr>
-      </w:pPr>
-      <w:r>
-        <w:rPr>
-          <w:b/>
-          <w:bCs/>
-        </w:rPr>
-        <w:t>Maquina 2</w:t>
-      </w:r>
-    </w:p>
-    <w:p>
-      <w:pPr>
-        <w:spacing w:after="0"/>
-        <w:jc w:val="right"/>
-      </w:pPr>
-    </w:p>
-    <w:p>
-      <w:pPr>
-        <w:spacing w:after="0"/>
-      </w:pPr>
-      <w:r>
-        <w:t>Archivo con el 10% de los datos (videos-10pct.csv)</w:t>
+      <w:r>
+        <w:t>Archivo de videos pequeño (videos</w:t>
+      </w:r>
+      <w:r>
+        <w:t>-</w:t>
+      </w:r>
+      <w:r>
+        <w:t>small.csv)</w:t>
       </w:r>
     </w:p>
     <w:tbl>
@@ -739,13 +889,21 @@
           <w:tcPr>
             <w:tcW w:w="2943" w:type="dxa"/>
           </w:tcPr>
-          <w:p/>
-        </w:tc>
-        <w:tc>
-          <w:tcPr>
-            <w:tcW w:w="2943" w:type="dxa"/>
-          </w:tcPr>
-          <w:p/>
+          <w:p>
+            <w:r>
+              <w:t>36.414</w:t>
+            </w:r>
+          </w:p>
+        </w:tc>
+        <w:tc>
+          <w:tcPr>
+            <w:tcW w:w="2943" w:type="dxa"/>
+          </w:tcPr>
+          <w:p>
+            <w:r>
+              <w:t>3.245</w:t>
+            </w:r>
+          </w:p>
         </w:tc>
       </w:tr>
       <w:tr>
@@ -763,13 +921,21 @@
           <w:tcPr>
             <w:tcW w:w="2943" w:type="dxa"/>
           </w:tcPr>
-          <w:p/>
-        </w:tc>
-        <w:tc>
-          <w:tcPr>
-            <w:tcW w:w="2943" w:type="dxa"/>
-          </w:tcPr>
-          <w:p/>
+          <w:p>
+            <w:r>
+              <w:t>25.059</w:t>
+            </w:r>
+          </w:p>
+        </w:tc>
+        <w:tc>
+          <w:tcPr>
+            <w:tcW w:w="2943" w:type="dxa"/>
+          </w:tcPr>
+          <w:p>
+            <w:r>
+              <w:t>363.884</w:t>
+            </w:r>
+          </w:p>
         </w:tc>
       </w:tr>
       <w:tr>
@@ -787,13 +953,21 @@
           <w:tcPr>
             <w:tcW w:w="2943" w:type="dxa"/>
           </w:tcPr>
-          <w:p/>
-        </w:tc>
-        <w:tc>
-          <w:tcPr>
-            <w:tcW w:w="2943" w:type="dxa"/>
-          </w:tcPr>
-          <w:p/>
+          <w:p>
+            <w:r>
+              <w:t>20.453</w:t>
+            </w:r>
+          </w:p>
+        </w:tc>
+        <w:tc>
+          <w:tcPr>
+            <w:tcW w:w="2943" w:type="dxa"/>
+          </w:tcPr>
+          <w:p>
+            <w:r>
+              <w:t>81.883</w:t>
+            </w:r>
+          </w:p>
         </w:tc>
       </w:tr>
       <w:tr>
@@ -811,368 +985,31 @@
           <w:tcPr>
             <w:tcW w:w="2943" w:type="dxa"/>
           </w:tcPr>
-          <w:p/>
-        </w:tc>
-        <w:tc>
-          <w:tcPr>
-            <w:tcW w:w="2943" w:type="dxa"/>
-          </w:tcPr>
-          <w:p/>
+          <w:p>
+            <w:r>
+              <w:t>58.512</w:t>
+            </w:r>
+          </w:p>
+        </w:tc>
+        <w:tc>
+          <w:tcPr>
+            <w:tcW w:w="2943" w:type="dxa"/>
+          </w:tcPr>
+          <w:p>
+            <w:r>
+              <w:t>23.672</w:t>
+            </w:r>
+          </w:p>
         </w:tc>
       </w:tr>
     </w:tbl>
     <w:p/>
-    <w:p>
-      <w:r>
-        <w:t>Archivo de videos pequeño (videos</w:t>
-      </w:r>
-      <w:r>
-        <w:t>-</w:t>
-      </w:r>
-      <w:r>
-        <w:t>small.csv)</w:t>
-      </w:r>
-    </w:p>
-    <w:tbl>
-      <w:tblPr>
-        <w:tblStyle w:val="Tablaconcuadrcula"/>
-        <w:tblpPr w:leftFromText="141" w:rightFromText="141" w:vertAnchor="text" w:horzAnchor="margin" w:tblpY="228"/>
-        <w:tblW w:w="0" w:type="auto"/>
-        <w:tblLook w:val="04A0" w:firstRow="1" w:lastRow="0" w:firstColumn="1" w:lastColumn="0" w:noHBand="0" w:noVBand="1"/>
-      </w:tblPr>
-      <w:tblGrid>
-        <w:gridCol w:w="2942"/>
-        <w:gridCol w:w="2943"/>
-        <w:gridCol w:w="2943"/>
-      </w:tblGrid>
-      <w:tr>
-        <w:tc>
-          <w:tcPr>
-            <w:tcW w:w="2942" w:type="dxa"/>
-          </w:tcPr>
-          <w:p>
-            <w:pPr>
-              <w:rPr>
-                <w:b/>
-                <w:bCs/>
-              </w:rPr>
-            </w:pPr>
-            <w:r>
-              <w:rPr>
-                <w:b/>
-                <w:bCs/>
-              </w:rPr>
-              <w:lastRenderedPageBreak/>
-              <w:t>Requerimiento</w:t>
-            </w:r>
-          </w:p>
-        </w:tc>
-        <w:tc>
-          <w:tcPr>
-            <w:tcW w:w="2943" w:type="dxa"/>
-          </w:tcPr>
-          <w:p>
-            <w:r>
-              <w:rPr>
-                <w:rFonts w:ascii="Calibri" w:eastAsia="Times New Roman" w:hAnsi="Calibri" w:cs="Calibri"/>
-                <w:b/>
-                <w:bCs/>
-                <w:color w:val="000000"/>
-              </w:rPr>
-              <w:t>Consumo de Datos [kB]</w:t>
-            </w:r>
-          </w:p>
-        </w:tc>
-        <w:tc>
-          <w:tcPr>
-            <w:tcW w:w="2943" w:type="dxa"/>
-          </w:tcPr>
-          <w:p>
-            <w:r>
-              <w:rPr>
-                <w:rFonts w:ascii="Calibri" w:eastAsia="Times New Roman" w:hAnsi="Calibri" w:cs="Calibri"/>
-                <w:b/>
-                <w:bCs/>
-                <w:color w:val="000000"/>
-              </w:rPr>
-              <w:t>Tiempo de Ejecución [ms]</w:t>
-            </w:r>
-          </w:p>
-        </w:tc>
-      </w:tr>
-      <w:tr>
-        <w:tc>
-          <w:tcPr>
-            <w:tcW w:w="2942" w:type="dxa"/>
-          </w:tcPr>
-          <w:p>
-            <w:r>
-              <w:t>1</w:t>
-            </w:r>
-          </w:p>
-        </w:tc>
-        <w:tc>
-          <w:tcPr>
-            <w:tcW w:w="2943" w:type="dxa"/>
-          </w:tcPr>
-          <w:p/>
-        </w:tc>
-        <w:tc>
-          <w:tcPr>
-            <w:tcW w:w="2943" w:type="dxa"/>
-          </w:tcPr>
-          <w:p/>
-        </w:tc>
-      </w:tr>
-      <w:tr>
-        <w:tc>
-          <w:tcPr>
-            <w:tcW w:w="2942" w:type="dxa"/>
-          </w:tcPr>
-          <w:p>
-            <w:r>
-              <w:t>2</w:t>
-            </w:r>
-          </w:p>
-        </w:tc>
-        <w:tc>
-          <w:tcPr>
-            <w:tcW w:w="2943" w:type="dxa"/>
-          </w:tcPr>
-          <w:p/>
-        </w:tc>
-        <w:tc>
-          <w:tcPr>
-            <w:tcW w:w="2943" w:type="dxa"/>
-          </w:tcPr>
-          <w:p/>
-        </w:tc>
-      </w:tr>
-      <w:tr>
-        <w:tc>
-          <w:tcPr>
-            <w:tcW w:w="2942" w:type="dxa"/>
-          </w:tcPr>
-          <w:p>
-            <w:r>
-              <w:t>3</w:t>
-            </w:r>
-          </w:p>
-        </w:tc>
-        <w:tc>
-          <w:tcPr>
-            <w:tcW w:w="2943" w:type="dxa"/>
-          </w:tcPr>
-          <w:p/>
-        </w:tc>
-        <w:tc>
-          <w:tcPr>
-            <w:tcW w:w="2943" w:type="dxa"/>
-          </w:tcPr>
-          <w:p/>
-        </w:tc>
-      </w:tr>
-      <w:tr>
-        <w:tc>
-          <w:tcPr>
-            <w:tcW w:w="2942" w:type="dxa"/>
-          </w:tcPr>
-          <w:p>
-            <w:r>
-              <w:t>4</w:t>
-            </w:r>
-          </w:p>
-        </w:tc>
-        <w:tc>
-          <w:tcPr>
-            <w:tcW w:w="2943" w:type="dxa"/>
-          </w:tcPr>
-          <w:p/>
-        </w:tc>
-        <w:tc>
-          <w:tcPr>
-            <w:tcW w:w="2943" w:type="dxa"/>
-          </w:tcPr>
-          <w:p/>
-        </w:tc>
-      </w:tr>
-    </w:tbl>
     <w:p/>
     <w:p>
       <w:r>
-        <w:t>Archivo de videos grande (videos-large.csv)</w:t>
-      </w:r>
-    </w:p>
-    <w:tbl>
-      <w:tblPr>
-        <w:tblStyle w:val="Tablaconcuadrcula"/>
-        <w:tblpPr w:leftFromText="141" w:rightFromText="141" w:vertAnchor="text" w:horzAnchor="margin" w:tblpY="228"/>
-        <w:tblW w:w="0" w:type="auto"/>
-        <w:tblLook w:val="04A0" w:firstRow="1" w:lastRow="0" w:firstColumn="1" w:lastColumn="0" w:noHBand="0" w:noVBand="1"/>
-      </w:tblPr>
-      <w:tblGrid>
-        <w:gridCol w:w="2942"/>
-        <w:gridCol w:w="2943"/>
-        <w:gridCol w:w="2943"/>
-      </w:tblGrid>
-      <w:tr>
-        <w:tc>
-          <w:tcPr>
-            <w:tcW w:w="2942" w:type="dxa"/>
-          </w:tcPr>
-          <w:p>
-            <w:pPr>
-              <w:rPr>
-                <w:b/>
-                <w:bCs/>
-              </w:rPr>
-            </w:pPr>
-            <w:r>
-              <w:rPr>
-                <w:b/>
-                <w:bCs/>
-              </w:rPr>
-              <w:t>Requerimiento</w:t>
-            </w:r>
-          </w:p>
-        </w:tc>
-        <w:tc>
-          <w:tcPr>
-            <w:tcW w:w="2943" w:type="dxa"/>
-          </w:tcPr>
-          <w:p>
-            <w:r>
-              <w:rPr>
-                <w:rFonts w:ascii="Calibri" w:eastAsia="Times New Roman" w:hAnsi="Calibri" w:cs="Calibri"/>
-                <w:b/>
-                <w:bCs/>
-                <w:color w:val="000000"/>
-              </w:rPr>
-              <w:t>Consumo de Datos [kB]</w:t>
-            </w:r>
-          </w:p>
-        </w:tc>
-        <w:tc>
-          <w:tcPr>
-            <w:tcW w:w="2943" w:type="dxa"/>
-          </w:tcPr>
-          <w:p>
-            <w:r>
-              <w:rPr>
-                <w:rFonts w:ascii="Calibri" w:eastAsia="Times New Roman" w:hAnsi="Calibri" w:cs="Calibri"/>
-                <w:b/>
-                <w:bCs/>
-                <w:color w:val="000000"/>
-              </w:rPr>
-              <w:t>Tiempo de Ejecución [ms]</w:t>
-            </w:r>
-          </w:p>
-        </w:tc>
-      </w:tr>
-      <w:tr>
-        <w:tc>
-          <w:tcPr>
-            <w:tcW w:w="2942" w:type="dxa"/>
-          </w:tcPr>
-          <w:p>
-            <w:r>
-              <w:t>1</w:t>
-            </w:r>
-          </w:p>
-        </w:tc>
-        <w:tc>
-          <w:tcPr>
-            <w:tcW w:w="2943" w:type="dxa"/>
-          </w:tcPr>
-          <w:p/>
-        </w:tc>
-        <w:tc>
-          <w:tcPr>
-            <w:tcW w:w="2943" w:type="dxa"/>
-          </w:tcPr>
-          <w:p/>
-        </w:tc>
-      </w:tr>
-      <w:tr>
-        <w:tc>
-          <w:tcPr>
-            <w:tcW w:w="2942" w:type="dxa"/>
-          </w:tcPr>
-          <w:p>
-            <w:r>
-              <w:t>2</w:t>
-            </w:r>
-          </w:p>
-        </w:tc>
-        <w:tc>
-          <w:tcPr>
-            <w:tcW w:w="2943" w:type="dxa"/>
-          </w:tcPr>
-          <w:p/>
-        </w:tc>
-        <w:tc>
-          <w:tcPr>
-            <w:tcW w:w="2943" w:type="dxa"/>
-          </w:tcPr>
-          <w:p/>
-        </w:tc>
-      </w:tr>
-      <w:tr>
-        <w:tc>
-          <w:tcPr>
-            <w:tcW w:w="2942" w:type="dxa"/>
-          </w:tcPr>
-          <w:p>
-            <w:r>
-              <w:t>3</w:t>
-            </w:r>
-          </w:p>
-        </w:tc>
-        <w:tc>
-          <w:tcPr>
-            <w:tcW w:w="2943" w:type="dxa"/>
-          </w:tcPr>
-          <w:p/>
-        </w:tc>
-        <w:tc>
-          <w:tcPr>
-            <w:tcW w:w="2943" w:type="dxa"/>
-          </w:tcPr>
-          <w:p/>
-        </w:tc>
-      </w:tr>
-      <w:tr>
-        <w:tc>
-          <w:tcPr>
-            <w:tcW w:w="2942" w:type="dxa"/>
-          </w:tcPr>
-          <w:p>
-            <w:r>
-              <w:t>4</w:t>
-            </w:r>
-          </w:p>
-        </w:tc>
-        <w:tc>
-          <w:tcPr>
-            <w:tcW w:w="2943" w:type="dxa"/>
-          </w:tcPr>
-          <w:p/>
-        </w:tc>
-        <w:tc>
-          <w:tcPr>
-            <w:tcW w:w="2943" w:type="dxa"/>
-          </w:tcPr>
-          <w:p/>
-        </w:tc>
-      </w:tr>
-    </w:tbl>
-    <w:p>
-      <w:pPr>
-        <w:rPr>
-          <w:b/>
-          <w:bCs/>
-        </w:rPr>
-      </w:pPr>
+        <w:lastRenderedPageBreak/>
+        <w:t>Al implementar los TAD maps logramos cargar muchos mas datos y hacer diferentes operaciones sobre la base de datos de forma mucho mas rápida. Ahora bien, en los requerimientos 2 y 3 la implementación de maps fue limitada a ciertas funciones de consulta por lo que estos siguieron implementando listas, cosa que explica sus altos tiempos de ejecución al compararse con los requerimientos 1 y 4. Los maps por lo tanto ayudaron a que consultar información sobre esta base de datos fuese una tarea mucho mas veloz, pero el precio para esta rapidez de consulta es un mayor uso de espacio en la memoria del dispositivo.</w:t>
+      </w:r>
     </w:p>
     <w:sectPr>
       <w:pgSz w:w="12240" w:h="15840"/>

--- a/Docs/Observaciones del Reto 2.docx
+++ b/Docs/Observaciones del Reto 2.docx
@@ -1005,10 +1005,131 @@
     </w:tbl>
     <w:p/>
     <w:p/>
+    <w:p/>
     <w:p>
-      <w:r>
+      <w:pPr>
+        <w:rPr>
+          <w:sz w:val="24"/>
+          <w:szCs w:val="24"/>
+        </w:rPr>
+      </w:pPr>
+      <w:r>
+        <w:rPr>
+          <w:sz w:val="24"/>
+          <w:szCs w:val="24"/>
+        </w:rPr>
         <w:lastRenderedPageBreak/>
-        <w:t>Al implementar los TAD maps logramos cargar muchos mas datos y hacer diferentes operaciones sobre la base de datos de forma mucho mas rápida. Ahora bien, en los requerimientos 2 y 3 la implementación de maps fue limitada a ciertas funciones de consulta por lo que estos siguieron implementando listas, cosa que explica sus altos tiempos de ejecución al compararse con los requerimientos 1 y 4. Los maps por lo tanto ayudaron a que consultar información sobre esta base de datos fuese una tarea mucho mas veloz, pero el precio para esta rapidez de consulta es un mayor uso de espacio en la memoria del dispositivo.</w:t>
+        <w:t>Análisis de datos</w:t>
+      </w:r>
+    </w:p>
+    <w:p>
+      <w:r>
+        <w:t xml:space="preserve">Al implementar los TAD </w:t>
+      </w:r>
+      <w:proofErr w:type="spellStart"/>
+      <w:r>
+        <w:t>maps</w:t>
+      </w:r>
+      <w:proofErr w:type="spellEnd"/>
+      <w:r>
+        <w:t xml:space="preserve"> logramos cargar muchos </w:t>
+      </w:r>
+      <w:r>
+        <w:t>más</w:t>
+      </w:r>
+      <w:r>
+        <w:t xml:space="preserve"> datos y hacer diferentes operaciones sobre la base de datos de forma mucho </w:t>
+      </w:r>
+      <w:r>
+        <w:t>más</w:t>
+      </w:r>
+      <w:r>
+        <w:t xml:space="preserve"> rápida. Ahora bien, en los requerimientos 2 y 3 la implementación de </w:t>
+      </w:r>
+      <w:proofErr w:type="spellStart"/>
+      <w:r>
+        <w:t>maps</w:t>
+      </w:r>
+      <w:proofErr w:type="spellEnd"/>
+      <w:r>
+        <w:t xml:space="preserve"> fue limitada a ciertas funciones de consulta por lo que estos siguieron implementando listas, cosa que explica sus altos tiempos de ejecución al compararse con los requerimientos 1 y 4. Los </w:t>
+      </w:r>
+      <w:proofErr w:type="spellStart"/>
+      <w:r>
+        <w:t>maps</w:t>
+      </w:r>
+      <w:proofErr w:type="spellEnd"/>
+      <w:r>
+        <w:t xml:space="preserve"> por lo tanto ayudaron a que consultar información sobre esta base de datos fuese una tarea mucho </w:t>
+      </w:r>
+      <w:r>
+        <w:t>más</w:t>
+      </w:r>
+      <w:r>
+        <w:t xml:space="preserve"> veloz, pero el precio para esta rapidez de consulta es un mayor uso de espacio en la memoria del dispositivo.</w:t>
+      </w:r>
+    </w:p>
+    <w:p>
+      <w:r>
+        <w:t xml:space="preserve">En el requerimiento 1 se utilizó una función que consultaba cuales videos estaban relacionados a una categoría especificada por el usuario. Esto en contraste con el reto 1 hizo que los tiempos de búsqueda fuesen mucho mas bajos porque mientras que en el reto 1 se creaba una nueva lista después de comparar todos los elementos de una lista mas grande, en el reto 2 el </w:t>
+      </w:r>
+      <w:proofErr w:type="spellStart"/>
+      <w:r>
+        <w:t>map</w:t>
+      </w:r>
+      <w:proofErr w:type="spellEnd"/>
+      <w:r>
+        <w:t xml:space="preserve"> ahorro la consulta sobre la lista original. Esto implica que nunca se debieron comparar todos los datos del archivo original, sino que solo fue necesario comparar los videos de la lista que pertenecían a una categoría.</w:t>
+      </w:r>
+    </w:p>
+    <w:p>
+      <w:r>
+        <w:t xml:space="preserve">Algo similar ocurrió en el requerimiento 2 pero las diferentes operaciones aplicadas sobre la lista obtenida del </w:t>
+      </w:r>
+      <w:proofErr w:type="spellStart"/>
+      <w:r>
+        <w:t>map</w:t>
+      </w:r>
+      <w:proofErr w:type="spellEnd"/>
+      <w:r>
+        <w:t xml:space="preserve"> de países hizo que su rendimiento fuese mucho más bajo. Lo mismo ocurrió para el requerimiento 3 pero en vez de una consulta sobre un </w:t>
+      </w:r>
+      <w:proofErr w:type="spellStart"/>
+      <w:r>
+        <w:t>map</w:t>
+      </w:r>
+      <w:proofErr w:type="spellEnd"/>
+      <w:r>
+        <w:t xml:space="preserve"> de países se hizo una consulta sobre el de categorías.</w:t>
+      </w:r>
+    </w:p>
+    <w:p>
+      <w:r>
+        <w:t xml:space="preserve">Por último, en el requerimiento 4 solo fue necesario hacer una consulta sobre el </w:t>
+      </w:r>
+      <w:proofErr w:type="spellStart"/>
+      <w:r>
+        <w:t>map</w:t>
+      </w:r>
+      <w:proofErr w:type="spellEnd"/>
+      <w:r>
+        <w:t xml:space="preserve"> de países y de ahí solo fue necesario ordenar esta lista y sacar los primeros videos, cosa que mantuvo los tiempos de carga bajos comparados con los otros requerimientos.</w:t>
+      </w:r>
+    </w:p>
+    <w:p>
+      <w:r>
+        <w:t xml:space="preserve">En conclusión, los requerimientos 3 y 4 al tener que hacer varias operaciones sobre listas tuvieron tiempos de carga elevados. Si bien estos requerimientos implementaron </w:t>
+      </w:r>
+      <w:proofErr w:type="spellStart"/>
+      <w:r>
+        <w:t>maps</w:t>
+      </w:r>
+      <w:proofErr w:type="spellEnd"/>
+      <w:r>
+        <w:t>, el uso de las listas aumento los tiempos de carga. Este no fue el caso para los requerimientos 1 y 4 en donde el uso de listas fue mínimo, cosa que permitió realizar las operaciones de consulta rápidamente.</w:t>
+      </w:r>
+      <w:r>
+        <w:t xml:space="preserve"> </w:t>
       </w:r>
     </w:p>
     <w:sectPr>

--- a/Docs/Observaciones del Reto 2.docx
+++ b/Docs/Observaciones del Reto 2.docx
@@ -105,12 +105,6 @@
         </w:rPr>
         <w:t>Maquina 1</w:t>
       </w:r>
-    </w:p>
-    <w:p>
-      <w:pPr>
-        <w:spacing w:after="0"/>
-        <w:jc w:val="right"/>
-      </w:pPr>
     </w:p>
     <w:p>
       <w:pPr>
@@ -342,6 +336,59 @@
     <w:p/>
     <w:p>
       <w:r>
+        <w:rPr>
+          <w:noProof/>
+        </w:rPr>
+        <w:drawing>
+          <wp:inline distT="0" distB="0" distL="0" distR="0" wp14:anchorId="59138F60" wp14:editId="5E703329">
+            <wp:extent cx="4572000" cy="2743200"/>
+            <wp:effectExtent l="0" t="0" r="0" b="0"/>
+            <wp:docPr id="1" name="Gráfico 1">
+              <a:extLst xmlns:a="http://schemas.openxmlformats.org/drawingml/2006/main">
+                <a:ext uri="{FF2B5EF4-FFF2-40B4-BE49-F238E27FC236}">
+                  <a16:creationId xmlns:a16="http://schemas.microsoft.com/office/drawing/2014/main" id="{D769F1F9-0332-48C0-81BD-7D3B135A8A0F}"/>
+                </a:ext>
+              </a:extLst>
+            </wp:docPr>
+            <wp:cNvGraphicFramePr/>
+            <a:graphic xmlns:a="http://schemas.openxmlformats.org/drawingml/2006/main">
+              <a:graphicData uri="http://schemas.openxmlformats.org/drawingml/2006/chart">
+                <c:chart xmlns:c="http://schemas.openxmlformats.org/drawingml/2006/chart" xmlns:r="http://schemas.openxmlformats.org/officeDocument/2006/relationships" r:id="rId4"/>
+              </a:graphicData>
+            </a:graphic>
+          </wp:inline>
+        </w:drawing>
+      </w:r>
+    </w:p>
+    <w:p>
+      <w:r>
+        <w:rPr>
+          <w:noProof/>
+        </w:rPr>
+        <w:drawing>
+          <wp:inline distT="0" distB="0" distL="0" distR="0" wp14:anchorId="1403FA3B" wp14:editId="77A36692">
+            <wp:extent cx="4572000" cy="2743200"/>
+            <wp:effectExtent l="0" t="0" r="0" b="0"/>
+            <wp:docPr id="2" name="Gráfico 2">
+              <a:extLst xmlns:a="http://schemas.openxmlformats.org/drawingml/2006/main">
+                <a:ext uri="{FF2B5EF4-FFF2-40B4-BE49-F238E27FC236}">
+                  <a16:creationId xmlns:a16="http://schemas.microsoft.com/office/drawing/2014/main" id="{B371C129-DF5C-4B74-952A-7B3B5A49E5B9}"/>
+                </a:ext>
+              </a:extLst>
+            </wp:docPr>
+            <wp:cNvGraphicFramePr/>
+            <a:graphic xmlns:a="http://schemas.openxmlformats.org/drawingml/2006/main">
+              <a:graphicData uri="http://schemas.openxmlformats.org/drawingml/2006/chart">
+                <c:chart xmlns:c="http://schemas.openxmlformats.org/drawingml/2006/chart" xmlns:r="http://schemas.openxmlformats.org/officeDocument/2006/relationships" r:id="rId5"/>
+              </a:graphicData>
+            </a:graphic>
+          </wp:inline>
+        </w:drawing>
+      </w:r>
+    </w:p>
+    <w:p>
+      <w:r>
+        <w:lastRenderedPageBreak/>
         <w:t>Archivo de videos pequeño (videos</w:t>
       </w:r>
       <w:r>
@@ -572,6 +619,58 @@
     </w:tbl>
     <w:p/>
     <w:p>
+      <w:r>
+        <w:rPr>
+          <w:noProof/>
+        </w:rPr>
+        <w:drawing>
+          <wp:inline distT="0" distB="0" distL="0" distR="0" wp14:anchorId="4E4A5A84" wp14:editId="157F60D5">
+            <wp:extent cx="4572000" cy="2743200"/>
+            <wp:effectExtent l="0" t="0" r="0" b="0"/>
+            <wp:docPr id="3" name="Gráfico 3">
+              <a:extLst xmlns:a="http://schemas.openxmlformats.org/drawingml/2006/main">
+                <a:ext uri="{FF2B5EF4-FFF2-40B4-BE49-F238E27FC236}">
+                  <a16:creationId xmlns:a16="http://schemas.microsoft.com/office/drawing/2014/main" id="{E178AA86-6540-44CA-A42C-BD45FAF3902E}"/>
+                </a:ext>
+              </a:extLst>
+            </wp:docPr>
+            <wp:cNvGraphicFramePr/>
+            <a:graphic xmlns:a="http://schemas.openxmlformats.org/drawingml/2006/main">
+              <a:graphicData uri="http://schemas.openxmlformats.org/drawingml/2006/chart">
+                <c:chart xmlns:c="http://schemas.openxmlformats.org/drawingml/2006/chart" xmlns:r="http://schemas.openxmlformats.org/officeDocument/2006/relationships" r:id="rId6"/>
+              </a:graphicData>
+            </a:graphic>
+          </wp:inline>
+        </w:drawing>
+      </w:r>
+    </w:p>
+    <w:p>
+      <w:r>
+        <w:rPr>
+          <w:noProof/>
+        </w:rPr>
+        <w:drawing>
+          <wp:inline distT="0" distB="0" distL="0" distR="0" wp14:anchorId="58608FCD" wp14:editId="0B799CEB">
+            <wp:extent cx="4572000" cy="2743200"/>
+            <wp:effectExtent l="0" t="0" r="0" b="0"/>
+            <wp:docPr id="4" name="Gráfico 4">
+              <a:extLst xmlns:a="http://schemas.openxmlformats.org/drawingml/2006/main">
+                <a:ext uri="{FF2B5EF4-FFF2-40B4-BE49-F238E27FC236}">
+                  <a16:creationId xmlns:a16="http://schemas.microsoft.com/office/drawing/2014/main" id="{B7891638-7518-4A6F-B0B5-E5C752D93E7A}"/>
+                </a:ext>
+              </a:extLst>
+            </wp:docPr>
+            <wp:cNvGraphicFramePr/>
+            <a:graphic xmlns:a="http://schemas.openxmlformats.org/drawingml/2006/main">
+              <a:graphicData uri="http://schemas.openxmlformats.org/drawingml/2006/chart">
+                <c:chart xmlns:c="http://schemas.openxmlformats.org/drawingml/2006/chart" xmlns:r="http://schemas.openxmlformats.org/officeDocument/2006/relationships" r:id="rId7"/>
+              </a:graphicData>
+            </a:graphic>
+          </wp:inline>
+        </w:drawing>
+      </w:r>
+    </w:p>
+    <w:p>
       <w:pPr>
         <w:spacing w:after="0"/>
         <w:rPr>
@@ -579,19 +678,55 @@
           <w:bCs/>
         </w:rPr>
       </w:pPr>
+    </w:p>
+    <w:p>
+      <w:pPr>
+        <w:spacing w:after="0"/>
+        <w:rPr>
+          <w:b/>
+          <w:bCs/>
+        </w:rPr>
+      </w:pPr>
+    </w:p>
+    <w:p>
+      <w:pPr>
+        <w:spacing w:after="0"/>
+        <w:rPr>
+          <w:b/>
+          <w:bCs/>
+        </w:rPr>
+      </w:pPr>
+    </w:p>
+    <w:p>
+      <w:pPr>
+        <w:spacing w:after="0"/>
+        <w:rPr>
+          <w:b/>
+          <w:bCs/>
+        </w:rPr>
+      </w:pPr>
+    </w:p>
+    <w:p>
+      <w:pPr>
+        <w:spacing w:after="0"/>
+        <w:rPr>
+          <w:b/>
+          <w:bCs/>
+        </w:rPr>
+      </w:pPr>
+    </w:p>
+    <w:p>
+      <w:pPr>
+        <w:spacing w:after="0"/>
+      </w:pPr>
       <w:r>
         <w:rPr>
           <w:b/>
           <w:bCs/>
         </w:rPr>
+        <w:lastRenderedPageBreak/>
         <w:t>Maquina 2</w:t>
       </w:r>
-    </w:p>
-    <w:p>
-      <w:pPr>
-        <w:spacing w:after="0"/>
-        <w:jc w:val="right"/>
-      </w:pPr>
     </w:p>
     <w:p>
       <w:pPr>
@@ -799,6 +934,62 @@
     <w:p/>
     <w:p>
       <w:r>
+        <w:rPr>
+          <w:noProof/>
+        </w:rPr>
+        <w:drawing>
+          <wp:inline distT="0" distB="0" distL="0" distR="0" wp14:anchorId="592B9AB0" wp14:editId="78DA40FA">
+            <wp:extent cx="4572000" cy="2743200"/>
+            <wp:effectExtent l="0" t="0" r="0" b="0"/>
+            <wp:docPr id="5" name="Gráfico 5">
+              <a:extLst xmlns:a="http://schemas.openxmlformats.org/drawingml/2006/main">
+                <a:ext uri="{FF2B5EF4-FFF2-40B4-BE49-F238E27FC236}">
+                  <a16:creationId xmlns:a16="http://schemas.microsoft.com/office/drawing/2014/main" id="{9EED67F8-CFA7-4F67-8B66-130D72256230}"/>
+                </a:ext>
+              </a:extLst>
+            </wp:docPr>
+            <wp:cNvGraphicFramePr/>
+            <a:graphic xmlns:a="http://schemas.openxmlformats.org/drawingml/2006/main">
+              <a:graphicData uri="http://schemas.openxmlformats.org/drawingml/2006/chart">
+                <c:chart xmlns:c="http://schemas.openxmlformats.org/drawingml/2006/chart" xmlns:r="http://schemas.openxmlformats.org/officeDocument/2006/relationships" r:id="rId8"/>
+              </a:graphicData>
+            </a:graphic>
+          </wp:inline>
+        </w:drawing>
+      </w:r>
+    </w:p>
+    <w:p>
+      <w:r>
+        <w:rPr>
+          <w:noProof/>
+        </w:rPr>
+        <w:drawing>
+          <wp:inline distT="0" distB="0" distL="0" distR="0" wp14:anchorId="1E6AD9B0" wp14:editId="042DFE4C">
+            <wp:extent cx="4572000" cy="2743200"/>
+            <wp:effectExtent l="0" t="0" r="0" b="0"/>
+            <wp:docPr id="6" name="Gráfico 6">
+              <a:extLst xmlns:a="http://schemas.openxmlformats.org/drawingml/2006/main">
+                <a:ext uri="{FF2B5EF4-FFF2-40B4-BE49-F238E27FC236}">
+                  <a16:creationId xmlns:a16="http://schemas.microsoft.com/office/drawing/2014/main" id="{AB3A0AD4-A312-45E3-813A-23BE5E9A3C13}"/>
+                </a:ext>
+              </a:extLst>
+            </wp:docPr>
+            <wp:cNvGraphicFramePr/>
+            <a:graphic xmlns:a="http://schemas.openxmlformats.org/drawingml/2006/main">
+              <a:graphicData uri="http://schemas.openxmlformats.org/drawingml/2006/chart">
+                <c:chart xmlns:c="http://schemas.openxmlformats.org/drawingml/2006/chart" xmlns:r="http://schemas.openxmlformats.org/officeDocument/2006/relationships" r:id="rId9"/>
+              </a:graphicData>
+            </a:graphic>
+          </wp:inline>
+        </w:drawing>
+      </w:r>
+    </w:p>
+    <w:p/>
+    <w:p/>
+    <w:p/>
+    <w:p>
+      <w:r>
+        <w:lastRenderedPageBreak/>
         <w:t>Archivo de videos pequeño (videos</w:t>
       </w:r>
       <w:r>
@@ -1004,6 +1195,58 @@
       </w:tr>
     </w:tbl>
     <w:p/>
+    <w:p>
+      <w:r>
+        <w:rPr>
+          <w:noProof/>
+        </w:rPr>
+        <w:drawing>
+          <wp:inline distT="0" distB="0" distL="0" distR="0" wp14:anchorId="5E3554CC" wp14:editId="3F0305AE">
+            <wp:extent cx="4572000" cy="2743200"/>
+            <wp:effectExtent l="0" t="0" r="0" b="0"/>
+            <wp:docPr id="7" name="Gráfico 7">
+              <a:extLst xmlns:a="http://schemas.openxmlformats.org/drawingml/2006/main">
+                <a:ext uri="{FF2B5EF4-FFF2-40B4-BE49-F238E27FC236}">
+                  <a16:creationId xmlns:a16="http://schemas.microsoft.com/office/drawing/2014/main" id="{587F1239-594A-461C-9F23-A620A201E214}"/>
+                </a:ext>
+              </a:extLst>
+            </wp:docPr>
+            <wp:cNvGraphicFramePr/>
+            <a:graphic xmlns:a="http://schemas.openxmlformats.org/drawingml/2006/main">
+              <a:graphicData uri="http://schemas.openxmlformats.org/drawingml/2006/chart">
+                <c:chart xmlns:c="http://schemas.openxmlformats.org/drawingml/2006/chart" xmlns:r="http://schemas.openxmlformats.org/officeDocument/2006/relationships" r:id="rId10"/>
+              </a:graphicData>
+            </a:graphic>
+          </wp:inline>
+        </w:drawing>
+      </w:r>
+    </w:p>
+    <w:p>
+      <w:r>
+        <w:rPr>
+          <w:noProof/>
+        </w:rPr>
+        <w:drawing>
+          <wp:inline distT="0" distB="0" distL="0" distR="0" wp14:anchorId="26E66355" wp14:editId="6F7D8D91">
+            <wp:extent cx="4572000" cy="2743200"/>
+            <wp:effectExtent l="0" t="0" r="0" b="0"/>
+            <wp:docPr id="8" name="Gráfico 8">
+              <a:extLst xmlns:a="http://schemas.openxmlformats.org/drawingml/2006/main">
+                <a:ext uri="{FF2B5EF4-FFF2-40B4-BE49-F238E27FC236}">
+                  <a16:creationId xmlns:a16="http://schemas.microsoft.com/office/drawing/2014/main" id="{58109841-DFC1-48E2-8C16-933BB7979451}"/>
+                </a:ext>
+              </a:extLst>
+            </wp:docPr>
+            <wp:cNvGraphicFramePr/>
+            <a:graphic xmlns:a="http://schemas.openxmlformats.org/drawingml/2006/main">
+              <a:graphicData uri="http://schemas.openxmlformats.org/drawingml/2006/chart">
+                <c:chart xmlns:c="http://schemas.openxmlformats.org/drawingml/2006/chart" xmlns:r="http://schemas.openxmlformats.org/officeDocument/2006/relationships" r:id="rId11"/>
+              </a:graphicData>
+            </a:graphic>
+          </wp:inline>
+        </w:drawing>
+      </w:r>
+    </w:p>
     <w:p/>
     <w:p/>
     <w:p>
@@ -1018,12 +1261,12 @@
           <w:sz w:val="24"/>
           <w:szCs w:val="24"/>
         </w:rPr>
-        <w:lastRenderedPageBreak/>
         <w:t>Análisis de datos</w:t>
       </w:r>
     </w:p>
     <w:p>
       <w:r>
+        <w:lastRenderedPageBreak/>
         <w:t xml:space="preserve">Al implementar los TAD </w:t>
       </w:r>
       <w:proofErr w:type="spellStart"/>
@@ -1130,6 +1373,17 @@
       </w:r>
       <w:r>
         <w:t xml:space="preserve"> </w:t>
+      </w:r>
+      <w:r>
+        <w:t xml:space="preserve">Esto también explica el uso de datos en los requerimientos 1 y 4 siendo mayor que en los 2 y 3 pues al implementarse su solución usando casi únicamente </w:t>
+      </w:r>
+      <w:proofErr w:type="spellStart"/>
+      <w:r>
+        <w:t>maps</w:t>
+      </w:r>
+      <w:proofErr w:type="spellEnd"/>
+      <w:r>
+        <w:t>, los tiempos de búsqueda son menores pero el espacio en memoria requerido es mayor.</w:t>
       </w:r>
     </w:p>
     <w:sectPr>
@@ -1590,6 +1844,6470 @@
 </w:styles>
 </file>
 
+<file path=word/charts/chart1.xml><?xml version="1.0" encoding="utf-8"?>
+<c:chartSpace xmlns:c="http://schemas.openxmlformats.org/drawingml/2006/chart" xmlns:a="http://schemas.openxmlformats.org/drawingml/2006/main" xmlns:r="http://schemas.openxmlformats.org/officeDocument/2006/relationships" xmlns:c16r2="http://schemas.microsoft.com/office/drawing/2015/06/chart">
+  <c:date1904 val="0"/>
+  <c:lang val="es-ES"/>
+  <c:roundedCorners val="0"/>
+  <mc:AlternateContent xmlns:mc="http://schemas.openxmlformats.org/markup-compatibility/2006">
+    <mc:Choice xmlns:c14="http://schemas.microsoft.com/office/drawing/2007/8/2/chart" Requires="c14">
+      <c14:style val="102"/>
+    </mc:Choice>
+    <mc:Fallback>
+      <c:style val="2"/>
+    </mc:Fallback>
+  </mc:AlternateContent>
+  <c:chart>
+    <c:title>
+      <c:overlay val="0"/>
+      <c:spPr>
+        <a:noFill/>
+        <a:ln>
+          <a:noFill/>
+        </a:ln>
+        <a:effectLst/>
+      </c:spPr>
+      <c:txPr>
+        <a:bodyPr rot="0" spcFirstLastPara="1" vertOverflow="ellipsis" vert="horz" wrap="square" anchor="ctr" anchorCtr="1"/>
+        <a:lstStyle/>
+        <a:p>
+          <a:pPr>
+            <a:defRPr sz="1400" b="0" i="0" u="none" strike="noStrike" kern="1200" spc="0" baseline="0">
+              <a:solidFill>
+                <a:schemeClr val="tx1">
+                  <a:lumMod val="65000"/>
+                  <a:lumOff val="35000"/>
+                </a:schemeClr>
+              </a:solidFill>
+              <a:latin typeface="+mn-lt"/>
+              <a:ea typeface="+mn-ea"/>
+              <a:cs typeface="+mn-cs"/>
+            </a:defRPr>
+          </a:pPr>
+          <a:endParaRPr lang="es-CO"/>
+        </a:p>
+      </c:txPr>
+    </c:title>
+    <c:autoTitleDeleted val="0"/>
+    <c:plotArea>
+      <c:layout/>
+      <c:barChart>
+        <c:barDir val="col"/>
+        <c:grouping val="clustered"/>
+        <c:varyColors val="0"/>
+        <c:ser>
+          <c:idx val="0"/>
+          <c:order val="0"/>
+          <c:tx>
+            <c:strRef>
+              <c:f>Hoja1!$B$2</c:f>
+              <c:strCache>
+                <c:ptCount val="1"/>
+                <c:pt idx="0">
+                  <c:v>Consumo de Datos [kB]</c:v>
+                </c:pt>
+              </c:strCache>
+            </c:strRef>
+          </c:tx>
+          <c:spPr>
+            <a:solidFill>
+              <a:schemeClr val="accent1"/>
+            </a:solidFill>
+            <a:ln>
+              <a:noFill/>
+            </a:ln>
+            <a:effectLst/>
+          </c:spPr>
+          <c:invertIfNegative val="0"/>
+          <c:val>
+            <c:numRef>
+              <c:f>Hoja1!$B$3:$B$6</c:f>
+              <c:numCache>
+                <c:formatCode>General</c:formatCode>
+                <c:ptCount val="4"/>
+                <c:pt idx="0">
+                  <c:v>116.988</c:v>
+                </c:pt>
+                <c:pt idx="1">
+                  <c:v>23.734000000000002</c:v>
+                </c:pt>
+                <c:pt idx="2">
+                  <c:v>21.672000000000001</c:v>
+                </c:pt>
+                <c:pt idx="3">
+                  <c:v>515.04700000000003</c:v>
+                </c:pt>
+              </c:numCache>
+            </c:numRef>
+          </c:val>
+          <c:extLst>
+            <c:ext xmlns:c16="http://schemas.microsoft.com/office/drawing/2014/chart" uri="{C3380CC4-5D6E-409C-BE32-E72D297353CC}">
+              <c16:uniqueId val="{00000000-448F-4A61-A186-AFE35239654D}"/>
+            </c:ext>
+          </c:extLst>
+        </c:ser>
+        <c:dLbls>
+          <c:showLegendKey val="0"/>
+          <c:showVal val="0"/>
+          <c:showCatName val="0"/>
+          <c:showSerName val="0"/>
+          <c:showPercent val="0"/>
+          <c:showBubbleSize val="0"/>
+        </c:dLbls>
+        <c:gapWidth val="219"/>
+        <c:overlap val="-27"/>
+        <c:axId val="1886638399"/>
+        <c:axId val="1886632575"/>
+      </c:barChart>
+      <c:catAx>
+        <c:axId val="1886638399"/>
+        <c:scaling>
+          <c:orientation val="minMax"/>
+        </c:scaling>
+        <c:delete val="0"/>
+        <c:axPos val="b"/>
+        <c:numFmt formatCode="General" sourceLinked="1"/>
+        <c:majorTickMark val="none"/>
+        <c:minorTickMark val="none"/>
+        <c:tickLblPos val="nextTo"/>
+        <c:spPr>
+          <a:noFill/>
+          <a:ln w="9525" cap="flat" cmpd="sng" algn="ctr">
+            <a:solidFill>
+              <a:schemeClr val="tx1">
+                <a:lumMod val="15000"/>
+                <a:lumOff val="85000"/>
+              </a:schemeClr>
+            </a:solidFill>
+            <a:round/>
+          </a:ln>
+          <a:effectLst/>
+        </c:spPr>
+        <c:txPr>
+          <a:bodyPr rot="-60000000" spcFirstLastPara="1" vertOverflow="ellipsis" vert="horz" wrap="square" anchor="ctr" anchorCtr="1"/>
+          <a:lstStyle/>
+          <a:p>
+            <a:pPr>
+              <a:defRPr sz="900" b="0" i="0" u="none" strike="noStrike" kern="1200" baseline="0">
+                <a:solidFill>
+                  <a:schemeClr val="tx1">
+                    <a:lumMod val="65000"/>
+                    <a:lumOff val="35000"/>
+                  </a:schemeClr>
+                </a:solidFill>
+                <a:latin typeface="+mn-lt"/>
+                <a:ea typeface="+mn-ea"/>
+                <a:cs typeface="+mn-cs"/>
+              </a:defRPr>
+            </a:pPr>
+            <a:endParaRPr lang="es-CO"/>
+          </a:p>
+        </c:txPr>
+        <c:crossAx val="1886632575"/>
+        <c:crosses val="autoZero"/>
+        <c:auto val="1"/>
+        <c:lblAlgn val="ctr"/>
+        <c:lblOffset val="100"/>
+        <c:noMultiLvlLbl val="0"/>
+      </c:catAx>
+      <c:valAx>
+        <c:axId val="1886632575"/>
+        <c:scaling>
+          <c:orientation val="minMax"/>
+        </c:scaling>
+        <c:delete val="0"/>
+        <c:axPos val="l"/>
+        <c:majorGridlines>
+          <c:spPr>
+            <a:ln w="9525" cap="flat" cmpd="sng" algn="ctr">
+              <a:solidFill>
+                <a:schemeClr val="tx1">
+                  <a:lumMod val="15000"/>
+                  <a:lumOff val="85000"/>
+                </a:schemeClr>
+              </a:solidFill>
+              <a:round/>
+            </a:ln>
+            <a:effectLst/>
+          </c:spPr>
+        </c:majorGridlines>
+        <c:numFmt formatCode="General" sourceLinked="1"/>
+        <c:majorTickMark val="none"/>
+        <c:minorTickMark val="none"/>
+        <c:tickLblPos val="nextTo"/>
+        <c:spPr>
+          <a:noFill/>
+          <a:ln>
+            <a:noFill/>
+          </a:ln>
+          <a:effectLst/>
+        </c:spPr>
+        <c:txPr>
+          <a:bodyPr rot="-60000000" spcFirstLastPara="1" vertOverflow="ellipsis" vert="horz" wrap="square" anchor="ctr" anchorCtr="1"/>
+          <a:lstStyle/>
+          <a:p>
+            <a:pPr>
+              <a:defRPr sz="900" b="0" i="0" u="none" strike="noStrike" kern="1200" baseline="0">
+                <a:solidFill>
+                  <a:schemeClr val="tx1">
+                    <a:lumMod val="65000"/>
+                    <a:lumOff val="35000"/>
+                  </a:schemeClr>
+                </a:solidFill>
+                <a:latin typeface="+mn-lt"/>
+                <a:ea typeface="+mn-ea"/>
+                <a:cs typeface="+mn-cs"/>
+              </a:defRPr>
+            </a:pPr>
+            <a:endParaRPr lang="es-CO"/>
+          </a:p>
+        </c:txPr>
+        <c:crossAx val="1886638399"/>
+        <c:crosses val="autoZero"/>
+        <c:crossBetween val="between"/>
+      </c:valAx>
+      <c:spPr>
+        <a:noFill/>
+        <a:ln>
+          <a:noFill/>
+        </a:ln>
+        <a:effectLst/>
+      </c:spPr>
+    </c:plotArea>
+    <c:plotVisOnly val="1"/>
+    <c:dispBlanksAs val="gap"/>
+    <c:showDLblsOverMax val="0"/>
+  </c:chart>
+  <c:spPr>
+    <a:solidFill>
+      <a:schemeClr val="bg1"/>
+    </a:solidFill>
+    <a:ln w="9525" cap="flat" cmpd="sng" algn="ctr">
+      <a:solidFill>
+        <a:schemeClr val="tx1">
+          <a:lumMod val="15000"/>
+          <a:lumOff val="85000"/>
+        </a:schemeClr>
+      </a:solidFill>
+      <a:round/>
+    </a:ln>
+    <a:effectLst/>
+  </c:spPr>
+  <c:txPr>
+    <a:bodyPr/>
+    <a:lstStyle/>
+    <a:p>
+      <a:pPr>
+        <a:defRPr/>
+      </a:pPr>
+      <a:endParaRPr lang="es-CO"/>
+    </a:p>
+  </c:txPr>
+  <c:externalData r:id="rId3">
+    <c:autoUpdate val="0"/>
+  </c:externalData>
+</c:chartSpace>
+</file>
+
+<file path=word/charts/chart2.xml><?xml version="1.0" encoding="utf-8"?>
+<c:chartSpace xmlns:c="http://schemas.openxmlformats.org/drawingml/2006/chart" xmlns:a="http://schemas.openxmlformats.org/drawingml/2006/main" xmlns:r="http://schemas.openxmlformats.org/officeDocument/2006/relationships" xmlns:c16r2="http://schemas.microsoft.com/office/drawing/2015/06/chart">
+  <c:date1904 val="0"/>
+  <c:lang val="es-ES"/>
+  <c:roundedCorners val="0"/>
+  <mc:AlternateContent xmlns:mc="http://schemas.openxmlformats.org/markup-compatibility/2006">
+    <mc:Choice xmlns:c14="http://schemas.microsoft.com/office/drawing/2007/8/2/chart" Requires="c14">
+      <c14:style val="102"/>
+    </mc:Choice>
+    <mc:Fallback>
+      <c:style val="2"/>
+    </mc:Fallback>
+  </mc:AlternateContent>
+  <c:chart>
+    <c:title>
+      <c:overlay val="0"/>
+      <c:spPr>
+        <a:noFill/>
+        <a:ln>
+          <a:noFill/>
+        </a:ln>
+        <a:effectLst/>
+      </c:spPr>
+      <c:txPr>
+        <a:bodyPr rot="0" spcFirstLastPara="1" vertOverflow="ellipsis" vert="horz" wrap="square" anchor="ctr" anchorCtr="1"/>
+        <a:lstStyle/>
+        <a:p>
+          <a:pPr>
+            <a:defRPr sz="1400" b="0" i="0" u="none" strike="noStrike" kern="1200" spc="0" baseline="0">
+              <a:solidFill>
+                <a:schemeClr val="tx1">
+                  <a:lumMod val="65000"/>
+                  <a:lumOff val="35000"/>
+                </a:schemeClr>
+              </a:solidFill>
+              <a:latin typeface="+mn-lt"/>
+              <a:ea typeface="+mn-ea"/>
+              <a:cs typeface="+mn-cs"/>
+            </a:defRPr>
+          </a:pPr>
+          <a:endParaRPr lang="es-CO"/>
+        </a:p>
+      </c:txPr>
+    </c:title>
+    <c:autoTitleDeleted val="0"/>
+    <c:plotArea>
+      <c:layout/>
+      <c:barChart>
+        <c:barDir val="col"/>
+        <c:grouping val="clustered"/>
+        <c:varyColors val="0"/>
+        <c:ser>
+          <c:idx val="0"/>
+          <c:order val="0"/>
+          <c:tx>
+            <c:strRef>
+              <c:f>Hoja1!$C$2</c:f>
+              <c:strCache>
+                <c:ptCount val="1"/>
+                <c:pt idx="0">
+                  <c:v>Tiempo de Ejecución [ms]</c:v>
+                </c:pt>
+              </c:strCache>
+            </c:strRef>
+          </c:tx>
+          <c:spPr>
+            <a:solidFill>
+              <a:schemeClr val="accent1"/>
+            </a:solidFill>
+            <a:ln>
+              <a:noFill/>
+            </a:ln>
+            <a:effectLst/>
+          </c:spPr>
+          <c:invertIfNegative val="0"/>
+          <c:val>
+            <c:numRef>
+              <c:f>Hoja1!$C$3:$C$6</c:f>
+              <c:numCache>
+                <c:formatCode>General</c:formatCode>
+                <c:ptCount val="4"/>
+                <c:pt idx="0">
+                  <c:v>75.908000000000001</c:v>
+                </c:pt>
+                <c:pt idx="1">
+                  <c:v>118924.356</c:v>
+                </c:pt>
+                <c:pt idx="2">
+                  <c:v>28622.645</c:v>
+                </c:pt>
+                <c:pt idx="3">
+                  <c:v>1487.345</c:v>
+                </c:pt>
+              </c:numCache>
+            </c:numRef>
+          </c:val>
+          <c:extLst>
+            <c:ext xmlns:c16="http://schemas.microsoft.com/office/drawing/2014/chart" uri="{C3380CC4-5D6E-409C-BE32-E72D297353CC}">
+              <c16:uniqueId val="{00000000-07ED-41C7-862F-99DDC6887F45}"/>
+            </c:ext>
+          </c:extLst>
+        </c:ser>
+        <c:dLbls>
+          <c:showLegendKey val="0"/>
+          <c:showVal val="0"/>
+          <c:showCatName val="0"/>
+          <c:showSerName val="0"/>
+          <c:showPercent val="0"/>
+          <c:showBubbleSize val="0"/>
+        </c:dLbls>
+        <c:gapWidth val="219"/>
+        <c:overlap val="-27"/>
+        <c:axId val="1706851583"/>
+        <c:axId val="1706849087"/>
+      </c:barChart>
+      <c:catAx>
+        <c:axId val="1706851583"/>
+        <c:scaling>
+          <c:orientation val="minMax"/>
+        </c:scaling>
+        <c:delete val="0"/>
+        <c:axPos val="b"/>
+        <c:numFmt formatCode="General" sourceLinked="1"/>
+        <c:majorTickMark val="none"/>
+        <c:minorTickMark val="none"/>
+        <c:tickLblPos val="nextTo"/>
+        <c:spPr>
+          <a:noFill/>
+          <a:ln w="9525" cap="flat" cmpd="sng" algn="ctr">
+            <a:solidFill>
+              <a:schemeClr val="tx1">
+                <a:lumMod val="15000"/>
+                <a:lumOff val="85000"/>
+              </a:schemeClr>
+            </a:solidFill>
+            <a:round/>
+          </a:ln>
+          <a:effectLst/>
+        </c:spPr>
+        <c:txPr>
+          <a:bodyPr rot="-60000000" spcFirstLastPara="1" vertOverflow="ellipsis" vert="horz" wrap="square" anchor="ctr" anchorCtr="1"/>
+          <a:lstStyle/>
+          <a:p>
+            <a:pPr>
+              <a:defRPr sz="900" b="0" i="0" u="none" strike="noStrike" kern="1200" baseline="0">
+                <a:solidFill>
+                  <a:schemeClr val="tx1">
+                    <a:lumMod val="65000"/>
+                    <a:lumOff val="35000"/>
+                  </a:schemeClr>
+                </a:solidFill>
+                <a:latin typeface="+mn-lt"/>
+                <a:ea typeface="+mn-ea"/>
+                <a:cs typeface="+mn-cs"/>
+              </a:defRPr>
+            </a:pPr>
+            <a:endParaRPr lang="es-CO"/>
+          </a:p>
+        </c:txPr>
+        <c:crossAx val="1706849087"/>
+        <c:crosses val="autoZero"/>
+        <c:auto val="1"/>
+        <c:lblAlgn val="ctr"/>
+        <c:lblOffset val="100"/>
+        <c:noMultiLvlLbl val="0"/>
+      </c:catAx>
+      <c:valAx>
+        <c:axId val="1706849087"/>
+        <c:scaling>
+          <c:orientation val="minMax"/>
+        </c:scaling>
+        <c:delete val="0"/>
+        <c:axPos val="l"/>
+        <c:majorGridlines>
+          <c:spPr>
+            <a:ln w="9525" cap="flat" cmpd="sng" algn="ctr">
+              <a:solidFill>
+                <a:schemeClr val="tx1">
+                  <a:lumMod val="15000"/>
+                  <a:lumOff val="85000"/>
+                </a:schemeClr>
+              </a:solidFill>
+              <a:round/>
+            </a:ln>
+            <a:effectLst/>
+          </c:spPr>
+        </c:majorGridlines>
+        <c:numFmt formatCode="General" sourceLinked="1"/>
+        <c:majorTickMark val="none"/>
+        <c:minorTickMark val="none"/>
+        <c:tickLblPos val="nextTo"/>
+        <c:spPr>
+          <a:noFill/>
+          <a:ln>
+            <a:noFill/>
+          </a:ln>
+          <a:effectLst/>
+        </c:spPr>
+        <c:txPr>
+          <a:bodyPr rot="-60000000" spcFirstLastPara="1" vertOverflow="ellipsis" vert="horz" wrap="square" anchor="ctr" anchorCtr="1"/>
+          <a:lstStyle/>
+          <a:p>
+            <a:pPr>
+              <a:defRPr sz="900" b="0" i="0" u="none" strike="noStrike" kern="1200" baseline="0">
+                <a:solidFill>
+                  <a:schemeClr val="tx1">
+                    <a:lumMod val="65000"/>
+                    <a:lumOff val="35000"/>
+                  </a:schemeClr>
+                </a:solidFill>
+                <a:latin typeface="+mn-lt"/>
+                <a:ea typeface="+mn-ea"/>
+                <a:cs typeface="+mn-cs"/>
+              </a:defRPr>
+            </a:pPr>
+            <a:endParaRPr lang="es-CO"/>
+          </a:p>
+        </c:txPr>
+        <c:crossAx val="1706851583"/>
+        <c:crosses val="autoZero"/>
+        <c:crossBetween val="between"/>
+      </c:valAx>
+      <c:spPr>
+        <a:noFill/>
+        <a:ln>
+          <a:noFill/>
+        </a:ln>
+        <a:effectLst/>
+      </c:spPr>
+    </c:plotArea>
+    <c:plotVisOnly val="1"/>
+    <c:dispBlanksAs val="gap"/>
+    <c:showDLblsOverMax val="0"/>
+  </c:chart>
+  <c:spPr>
+    <a:solidFill>
+      <a:schemeClr val="bg1"/>
+    </a:solidFill>
+    <a:ln w="9525" cap="flat" cmpd="sng" algn="ctr">
+      <a:solidFill>
+        <a:schemeClr val="tx1">
+          <a:lumMod val="15000"/>
+          <a:lumOff val="85000"/>
+        </a:schemeClr>
+      </a:solidFill>
+      <a:round/>
+    </a:ln>
+    <a:effectLst/>
+  </c:spPr>
+  <c:txPr>
+    <a:bodyPr/>
+    <a:lstStyle/>
+    <a:p>
+      <a:pPr>
+        <a:defRPr/>
+      </a:pPr>
+      <a:endParaRPr lang="es-CO"/>
+    </a:p>
+  </c:txPr>
+  <c:externalData r:id="rId3">
+    <c:autoUpdate val="0"/>
+  </c:externalData>
+</c:chartSpace>
+</file>
+
+<file path=word/charts/chart3.xml><?xml version="1.0" encoding="utf-8"?>
+<c:chartSpace xmlns:c="http://schemas.openxmlformats.org/drawingml/2006/chart" xmlns:a="http://schemas.openxmlformats.org/drawingml/2006/main" xmlns:r="http://schemas.openxmlformats.org/officeDocument/2006/relationships" xmlns:c16r2="http://schemas.microsoft.com/office/drawing/2015/06/chart">
+  <c:date1904 val="0"/>
+  <c:lang val="es-ES"/>
+  <c:roundedCorners val="0"/>
+  <mc:AlternateContent xmlns:mc="http://schemas.openxmlformats.org/markup-compatibility/2006">
+    <mc:Choice xmlns:c14="http://schemas.microsoft.com/office/drawing/2007/8/2/chart" Requires="c14">
+      <c14:style val="102"/>
+    </mc:Choice>
+    <mc:Fallback>
+      <c:style val="2"/>
+    </mc:Fallback>
+  </mc:AlternateContent>
+  <c:chart>
+    <c:title>
+      <c:overlay val="0"/>
+      <c:spPr>
+        <a:noFill/>
+        <a:ln>
+          <a:noFill/>
+        </a:ln>
+        <a:effectLst/>
+      </c:spPr>
+      <c:txPr>
+        <a:bodyPr rot="0" spcFirstLastPara="1" vertOverflow="ellipsis" vert="horz" wrap="square" anchor="ctr" anchorCtr="1"/>
+        <a:lstStyle/>
+        <a:p>
+          <a:pPr>
+            <a:defRPr sz="1400" b="0" i="0" u="none" strike="noStrike" kern="1200" spc="0" baseline="0">
+              <a:solidFill>
+                <a:schemeClr val="tx1">
+                  <a:lumMod val="65000"/>
+                  <a:lumOff val="35000"/>
+                </a:schemeClr>
+              </a:solidFill>
+              <a:latin typeface="+mn-lt"/>
+              <a:ea typeface="+mn-ea"/>
+              <a:cs typeface="+mn-cs"/>
+            </a:defRPr>
+          </a:pPr>
+          <a:endParaRPr lang="es-CO"/>
+        </a:p>
+      </c:txPr>
+    </c:title>
+    <c:autoTitleDeleted val="0"/>
+    <c:plotArea>
+      <c:layout/>
+      <c:barChart>
+        <c:barDir val="col"/>
+        <c:grouping val="clustered"/>
+        <c:varyColors val="0"/>
+        <c:ser>
+          <c:idx val="0"/>
+          <c:order val="0"/>
+          <c:tx>
+            <c:strRef>
+              <c:f>Hoja1!$C$8</c:f>
+              <c:strCache>
+                <c:ptCount val="1"/>
+                <c:pt idx="0">
+                  <c:v>Tiempo de Ejecución [ms]</c:v>
+                </c:pt>
+              </c:strCache>
+            </c:strRef>
+          </c:tx>
+          <c:spPr>
+            <a:solidFill>
+              <a:schemeClr val="accent1"/>
+            </a:solidFill>
+            <a:ln>
+              <a:noFill/>
+            </a:ln>
+            <a:effectLst/>
+          </c:spPr>
+          <c:invertIfNegative val="0"/>
+          <c:val>
+            <c:numRef>
+              <c:f>Hoja1!$C$9:$C$12</c:f>
+              <c:numCache>
+                <c:formatCode>General</c:formatCode>
+                <c:ptCount val="4"/>
+                <c:pt idx="0">
+                  <c:v>5.0449999999999999</c:v>
+                </c:pt>
+                <c:pt idx="1">
+                  <c:v>603.94600000000003</c:v>
+                </c:pt>
+                <c:pt idx="2">
+                  <c:v>123.753</c:v>
+                </c:pt>
+                <c:pt idx="3">
+                  <c:v>30.109000000000002</c:v>
+                </c:pt>
+              </c:numCache>
+            </c:numRef>
+          </c:val>
+          <c:extLst>
+            <c:ext xmlns:c16="http://schemas.microsoft.com/office/drawing/2014/chart" uri="{C3380CC4-5D6E-409C-BE32-E72D297353CC}">
+              <c16:uniqueId val="{00000000-7DFE-4BEA-9838-C95E22985A8E}"/>
+            </c:ext>
+          </c:extLst>
+        </c:ser>
+        <c:dLbls>
+          <c:showLegendKey val="0"/>
+          <c:showVal val="0"/>
+          <c:showCatName val="0"/>
+          <c:showSerName val="0"/>
+          <c:showPercent val="0"/>
+          <c:showBubbleSize val="0"/>
+        </c:dLbls>
+        <c:gapWidth val="219"/>
+        <c:overlap val="-27"/>
+        <c:axId val="1706861983"/>
+        <c:axId val="1706848255"/>
+      </c:barChart>
+      <c:catAx>
+        <c:axId val="1706861983"/>
+        <c:scaling>
+          <c:orientation val="minMax"/>
+        </c:scaling>
+        <c:delete val="0"/>
+        <c:axPos val="b"/>
+        <c:numFmt formatCode="General" sourceLinked="1"/>
+        <c:majorTickMark val="none"/>
+        <c:minorTickMark val="none"/>
+        <c:tickLblPos val="nextTo"/>
+        <c:spPr>
+          <a:noFill/>
+          <a:ln w="9525" cap="flat" cmpd="sng" algn="ctr">
+            <a:solidFill>
+              <a:schemeClr val="tx1">
+                <a:lumMod val="15000"/>
+                <a:lumOff val="85000"/>
+              </a:schemeClr>
+            </a:solidFill>
+            <a:round/>
+          </a:ln>
+          <a:effectLst/>
+        </c:spPr>
+        <c:txPr>
+          <a:bodyPr rot="-60000000" spcFirstLastPara="1" vertOverflow="ellipsis" vert="horz" wrap="square" anchor="ctr" anchorCtr="1"/>
+          <a:lstStyle/>
+          <a:p>
+            <a:pPr>
+              <a:defRPr sz="900" b="0" i="0" u="none" strike="noStrike" kern="1200" baseline="0">
+                <a:solidFill>
+                  <a:schemeClr val="tx1">
+                    <a:lumMod val="65000"/>
+                    <a:lumOff val="35000"/>
+                  </a:schemeClr>
+                </a:solidFill>
+                <a:latin typeface="+mn-lt"/>
+                <a:ea typeface="+mn-ea"/>
+                <a:cs typeface="+mn-cs"/>
+              </a:defRPr>
+            </a:pPr>
+            <a:endParaRPr lang="es-CO"/>
+          </a:p>
+        </c:txPr>
+        <c:crossAx val="1706848255"/>
+        <c:crosses val="autoZero"/>
+        <c:auto val="1"/>
+        <c:lblAlgn val="ctr"/>
+        <c:lblOffset val="100"/>
+        <c:noMultiLvlLbl val="0"/>
+      </c:catAx>
+      <c:valAx>
+        <c:axId val="1706848255"/>
+        <c:scaling>
+          <c:orientation val="minMax"/>
+        </c:scaling>
+        <c:delete val="0"/>
+        <c:axPos val="l"/>
+        <c:majorGridlines>
+          <c:spPr>
+            <a:ln w="9525" cap="flat" cmpd="sng" algn="ctr">
+              <a:solidFill>
+                <a:schemeClr val="tx1">
+                  <a:lumMod val="15000"/>
+                  <a:lumOff val="85000"/>
+                </a:schemeClr>
+              </a:solidFill>
+              <a:round/>
+            </a:ln>
+            <a:effectLst/>
+          </c:spPr>
+        </c:majorGridlines>
+        <c:numFmt formatCode="General" sourceLinked="1"/>
+        <c:majorTickMark val="none"/>
+        <c:minorTickMark val="none"/>
+        <c:tickLblPos val="nextTo"/>
+        <c:spPr>
+          <a:noFill/>
+          <a:ln>
+            <a:noFill/>
+          </a:ln>
+          <a:effectLst/>
+        </c:spPr>
+        <c:txPr>
+          <a:bodyPr rot="-60000000" spcFirstLastPara="1" vertOverflow="ellipsis" vert="horz" wrap="square" anchor="ctr" anchorCtr="1"/>
+          <a:lstStyle/>
+          <a:p>
+            <a:pPr>
+              <a:defRPr sz="900" b="0" i="0" u="none" strike="noStrike" kern="1200" baseline="0">
+                <a:solidFill>
+                  <a:schemeClr val="tx1">
+                    <a:lumMod val="65000"/>
+                    <a:lumOff val="35000"/>
+                  </a:schemeClr>
+                </a:solidFill>
+                <a:latin typeface="+mn-lt"/>
+                <a:ea typeface="+mn-ea"/>
+                <a:cs typeface="+mn-cs"/>
+              </a:defRPr>
+            </a:pPr>
+            <a:endParaRPr lang="es-CO"/>
+          </a:p>
+        </c:txPr>
+        <c:crossAx val="1706861983"/>
+        <c:crosses val="autoZero"/>
+        <c:crossBetween val="between"/>
+      </c:valAx>
+      <c:spPr>
+        <a:noFill/>
+        <a:ln>
+          <a:noFill/>
+        </a:ln>
+        <a:effectLst/>
+      </c:spPr>
+    </c:plotArea>
+    <c:plotVisOnly val="1"/>
+    <c:dispBlanksAs val="gap"/>
+    <c:showDLblsOverMax val="0"/>
+  </c:chart>
+  <c:spPr>
+    <a:solidFill>
+      <a:schemeClr val="bg1"/>
+    </a:solidFill>
+    <a:ln w="9525" cap="flat" cmpd="sng" algn="ctr">
+      <a:solidFill>
+        <a:schemeClr val="tx1">
+          <a:lumMod val="15000"/>
+          <a:lumOff val="85000"/>
+        </a:schemeClr>
+      </a:solidFill>
+      <a:round/>
+    </a:ln>
+    <a:effectLst/>
+  </c:spPr>
+  <c:txPr>
+    <a:bodyPr/>
+    <a:lstStyle/>
+    <a:p>
+      <a:pPr>
+        <a:defRPr/>
+      </a:pPr>
+      <a:endParaRPr lang="es-CO"/>
+    </a:p>
+  </c:txPr>
+  <c:externalData r:id="rId3">
+    <c:autoUpdate val="0"/>
+  </c:externalData>
+</c:chartSpace>
+</file>
+
+<file path=word/charts/chart4.xml><?xml version="1.0" encoding="utf-8"?>
+<c:chartSpace xmlns:c="http://schemas.openxmlformats.org/drawingml/2006/chart" xmlns:a="http://schemas.openxmlformats.org/drawingml/2006/main" xmlns:r="http://schemas.openxmlformats.org/officeDocument/2006/relationships" xmlns:c16r2="http://schemas.microsoft.com/office/drawing/2015/06/chart">
+  <c:date1904 val="0"/>
+  <c:lang val="es-ES"/>
+  <c:roundedCorners val="0"/>
+  <mc:AlternateContent xmlns:mc="http://schemas.openxmlformats.org/markup-compatibility/2006">
+    <mc:Choice xmlns:c14="http://schemas.microsoft.com/office/drawing/2007/8/2/chart" Requires="c14">
+      <c14:style val="102"/>
+    </mc:Choice>
+    <mc:Fallback>
+      <c:style val="2"/>
+    </mc:Fallback>
+  </mc:AlternateContent>
+  <c:chart>
+    <c:title>
+      <c:overlay val="0"/>
+      <c:spPr>
+        <a:noFill/>
+        <a:ln>
+          <a:noFill/>
+        </a:ln>
+        <a:effectLst/>
+      </c:spPr>
+      <c:txPr>
+        <a:bodyPr rot="0" spcFirstLastPara="1" vertOverflow="ellipsis" vert="horz" wrap="square" anchor="ctr" anchorCtr="1"/>
+        <a:lstStyle/>
+        <a:p>
+          <a:pPr>
+            <a:defRPr sz="1400" b="0" i="0" u="none" strike="noStrike" kern="1200" spc="0" baseline="0">
+              <a:solidFill>
+                <a:schemeClr val="tx1">
+                  <a:lumMod val="65000"/>
+                  <a:lumOff val="35000"/>
+                </a:schemeClr>
+              </a:solidFill>
+              <a:latin typeface="+mn-lt"/>
+              <a:ea typeface="+mn-ea"/>
+              <a:cs typeface="+mn-cs"/>
+            </a:defRPr>
+          </a:pPr>
+          <a:endParaRPr lang="es-CO"/>
+        </a:p>
+      </c:txPr>
+    </c:title>
+    <c:autoTitleDeleted val="0"/>
+    <c:plotArea>
+      <c:layout/>
+      <c:barChart>
+        <c:barDir val="col"/>
+        <c:grouping val="clustered"/>
+        <c:varyColors val="0"/>
+        <c:ser>
+          <c:idx val="0"/>
+          <c:order val="0"/>
+          <c:tx>
+            <c:strRef>
+              <c:f>Hoja1!$B$8</c:f>
+              <c:strCache>
+                <c:ptCount val="1"/>
+                <c:pt idx="0">
+                  <c:v>Consumo de Datos [kB]</c:v>
+                </c:pt>
+              </c:strCache>
+            </c:strRef>
+          </c:tx>
+          <c:spPr>
+            <a:solidFill>
+              <a:schemeClr val="accent1"/>
+            </a:solidFill>
+            <a:ln>
+              <a:noFill/>
+            </a:ln>
+            <a:effectLst/>
+          </c:spPr>
+          <c:invertIfNegative val="0"/>
+          <c:val>
+            <c:numRef>
+              <c:f>Hoja1!$B$9:$B$12</c:f>
+              <c:numCache>
+                <c:formatCode>General</c:formatCode>
+                <c:ptCount val="4"/>
+                <c:pt idx="0">
+                  <c:v>37.484000000000002</c:v>
+                </c:pt>
+                <c:pt idx="1">
+                  <c:v>23.734000000000002</c:v>
+                </c:pt>
+                <c:pt idx="2">
+                  <c:v>21.125</c:v>
+                </c:pt>
+                <c:pt idx="3">
+                  <c:v>60.305</c:v>
+                </c:pt>
+              </c:numCache>
+            </c:numRef>
+          </c:val>
+          <c:extLst>
+            <c:ext xmlns:c16="http://schemas.microsoft.com/office/drawing/2014/chart" uri="{C3380CC4-5D6E-409C-BE32-E72D297353CC}">
+              <c16:uniqueId val="{00000000-F72F-43B9-9F0C-108D2E5719D5}"/>
+            </c:ext>
+          </c:extLst>
+        </c:ser>
+        <c:dLbls>
+          <c:showLegendKey val="0"/>
+          <c:showVal val="0"/>
+          <c:showCatName val="0"/>
+          <c:showSerName val="0"/>
+          <c:showPercent val="0"/>
+          <c:showBubbleSize val="0"/>
+        </c:dLbls>
+        <c:gapWidth val="219"/>
+        <c:overlap val="-27"/>
+        <c:axId val="1888480079"/>
+        <c:axId val="1888492975"/>
+      </c:barChart>
+      <c:catAx>
+        <c:axId val="1888480079"/>
+        <c:scaling>
+          <c:orientation val="minMax"/>
+        </c:scaling>
+        <c:delete val="0"/>
+        <c:axPos val="b"/>
+        <c:numFmt formatCode="General" sourceLinked="1"/>
+        <c:majorTickMark val="none"/>
+        <c:minorTickMark val="none"/>
+        <c:tickLblPos val="nextTo"/>
+        <c:spPr>
+          <a:noFill/>
+          <a:ln w="9525" cap="flat" cmpd="sng" algn="ctr">
+            <a:solidFill>
+              <a:schemeClr val="tx1">
+                <a:lumMod val="15000"/>
+                <a:lumOff val="85000"/>
+              </a:schemeClr>
+            </a:solidFill>
+            <a:round/>
+          </a:ln>
+          <a:effectLst/>
+        </c:spPr>
+        <c:txPr>
+          <a:bodyPr rot="-60000000" spcFirstLastPara="1" vertOverflow="ellipsis" vert="horz" wrap="square" anchor="ctr" anchorCtr="1"/>
+          <a:lstStyle/>
+          <a:p>
+            <a:pPr>
+              <a:defRPr sz="900" b="0" i="0" u="none" strike="noStrike" kern="1200" baseline="0">
+                <a:solidFill>
+                  <a:schemeClr val="tx1">
+                    <a:lumMod val="65000"/>
+                    <a:lumOff val="35000"/>
+                  </a:schemeClr>
+                </a:solidFill>
+                <a:latin typeface="+mn-lt"/>
+                <a:ea typeface="+mn-ea"/>
+                <a:cs typeface="+mn-cs"/>
+              </a:defRPr>
+            </a:pPr>
+            <a:endParaRPr lang="es-CO"/>
+          </a:p>
+        </c:txPr>
+        <c:crossAx val="1888492975"/>
+        <c:crosses val="autoZero"/>
+        <c:auto val="1"/>
+        <c:lblAlgn val="ctr"/>
+        <c:lblOffset val="100"/>
+        <c:noMultiLvlLbl val="0"/>
+      </c:catAx>
+      <c:valAx>
+        <c:axId val="1888492975"/>
+        <c:scaling>
+          <c:orientation val="minMax"/>
+        </c:scaling>
+        <c:delete val="0"/>
+        <c:axPos val="l"/>
+        <c:majorGridlines>
+          <c:spPr>
+            <a:ln w="9525" cap="flat" cmpd="sng" algn="ctr">
+              <a:solidFill>
+                <a:schemeClr val="tx1">
+                  <a:lumMod val="15000"/>
+                  <a:lumOff val="85000"/>
+                </a:schemeClr>
+              </a:solidFill>
+              <a:round/>
+            </a:ln>
+            <a:effectLst/>
+          </c:spPr>
+        </c:majorGridlines>
+        <c:numFmt formatCode="General" sourceLinked="1"/>
+        <c:majorTickMark val="none"/>
+        <c:minorTickMark val="none"/>
+        <c:tickLblPos val="nextTo"/>
+        <c:spPr>
+          <a:noFill/>
+          <a:ln>
+            <a:noFill/>
+          </a:ln>
+          <a:effectLst/>
+        </c:spPr>
+        <c:txPr>
+          <a:bodyPr rot="-60000000" spcFirstLastPara="1" vertOverflow="ellipsis" vert="horz" wrap="square" anchor="ctr" anchorCtr="1"/>
+          <a:lstStyle/>
+          <a:p>
+            <a:pPr>
+              <a:defRPr sz="900" b="0" i="0" u="none" strike="noStrike" kern="1200" baseline="0">
+                <a:solidFill>
+                  <a:schemeClr val="tx1">
+                    <a:lumMod val="65000"/>
+                    <a:lumOff val="35000"/>
+                  </a:schemeClr>
+                </a:solidFill>
+                <a:latin typeface="+mn-lt"/>
+                <a:ea typeface="+mn-ea"/>
+                <a:cs typeface="+mn-cs"/>
+              </a:defRPr>
+            </a:pPr>
+            <a:endParaRPr lang="es-CO"/>
+          </a:p>
+        </c:txPr>
+        <c:crossAx val="1888480079"/>
+        <c:crosses val="autoZero"/>
+        <c:crossBetween val="between"/>
+      </c:valAx>
+      <c:spPr>
+        <a:noFill/>
+        <a:ln>
+          <a:noFill/>
+        </a:ln>
+        <a:effectLst/>
+      </c:spPr>
+    </c:plotArea>
+    <c:plotVisOnly val="1"/>
+    <c:dispBlanksAs val="gap"/>
+    <c:showDLblsOverMax val="0"/>
+  </c:chart>
+  <c:spPr>
+    <a:solidFill>
+      <a:schemeClr val="bg1"/>
+    </a:solidFill>
+    <a:ln w="9525" cap="flat" cmpd="sng" algn="ctr">
+      <a:solidFill>
+        <a:schemeClr val="tx1">
+          <a:lumMod val="15000"/>
+          <a:lumOff val="85000"/>
+        </a:schemeClr>
+      </a:solidFill>
+      <a:round/>
+    </a:ln>
+    <a:effectLst/>
+  </c:spPr>
+  <c:txPr>
+    <a:bodyPr/>
+    <a:lstStyle/>
+    <a:p>
+      <a:pPr>
+        <a:defRPr/>
+      </a:pPr>
+      <a:endParaRPr lang="es-CO"/>
+    </a:p>
+  </c:txPr>
+  <c:externalData r:id="rId3">
+    <c:autoUpdate val="0"/>
+  </c:externalData>
+</c:chartSpace>
+</file>
+
+<file path=word/charts/chart5.xml><?xml version="1.0" encoding="utf-8"?>
+<c:chartSpace xmlns:c="http://schemas.openxmlformats.org/drawingml/2006/chart" xmlns:a="http://schemas.openxmlformats.org/drawingml/2006/main" xmlns:r="http://schemas.openxmlformats.org/officeDocument/2006/relationships" xmlns:c16r2="http://schemas.microsoft.com/office/drawing/2015/06/chart">
+  <c:date1904 val="0"/>
+  <c:lang val="es-ES"/>
+  <c:roundedCorners val="0"/>
+  <mc:AlternateContent xmlns:mc="http://schemas.openxmlformats.org/markup-compatibility/2006">
+    <mc:Choice xmlns:c14="http://schemas.microsoft.com/office/drawing/2007/8/2/chart" Requires="c14">
+      <c14:style val="102"/>
+    </mc:Choice>
+    <mc:Fallback>
+      <c:style val="2"/>
+    </mc:Fallback>
+  </mc:AlternateContent>
+  <c:chart>
+    <c:title>
+      <c:overlay val="0"/>
+      <c:spPr>
+        <a:noFill/>
+        <a:ln>
+          <a:noFill/>
+        </a:ln>
+        <a:effectLst/>
+      </c:spPr>
+      <c:txPr>
+        <a:bodyPr rot="0" spcFirstLastPara="1" vertOverflow="ellipsis" vert="horz" wrap="square" anchor="ctr" anchorCtr="1"/>
+        <a:lstStyle/>
+        <a:p>
+          <a:pPr>
+            <a:defRPr sz="1400" b="0" i="0" u="none" strike="noStrike" kern="1200" spc="0" baseline="0">
+              <a:solidFill>
+                <a:schemeClr val="tx1">
+                  <a:lumMod val="65000"/>
+                  <a:lumOff val="35000"/>
+                </a:schemeClr>
+              </a:solidFill>
+              <a:latin typeface="+mn-lt"/>
+              <a:ea typeface="+mn-ea"/>
+              <a:cs typeface="+mn-cs"/>
+            </a:defRPr>
+          </a:pPr>
+          <a:endParaRPr lang="es-CO"/>
+        </a:p>
+      </c:txPr>
+    </c:title>
+    <c:autoTitleDeleted val="0"/>
+    <c:plotArea>
+      <c:layout/>
+      <c:barChart>
+        <c:barDir val="col"/>
+        <c:grouping val="clustered"/>
+        <c:varyColors val="0"/>
+        <c:ser>
+          <c:idx val="0"/>
+          <c:order val="0"/>
+          <c:tx>
+            <c:strRef>
+              <c:f>Hoja1!$H$2</c:f>
+              <c:strCache>
+                <c:ptCount val="1"/>
+                <c:pt idx="0">
+                  <c:v>Tiempo de Ejecución [ms]</c:v>
+                </c:pt>
+              </c:strCache>
+            </c:strRef>
+          </c:tx>
+          <c:spPr>
+            <a:solidFill>
+              <a:schemeClr val="accent1"/>
+            </a:solidFill>
+            <a:ln>
+              <a:noFill/>
+            </a:ln>
+            <a:effectLst/>
+          </c:spPr>
+          <c:invertIfNegative val="0"/>
+          <c:val>
+            <c:numRef>
+              <c:f>Hoja1!$H$3:$H$6</c:f>
+              <c:numCache>
+                <c:formatCode>General</c:formatCode>
+                <c:ptCount val="4"/>
+                <c:pt idx="0">
+                  <c:v>61.664000000000001</c:v>
+                </c:pt>
+                <c:pt idx="1">
+                  <c:v>70723.846000000005</c:v>
+                </c:pt>
+                <c:pt idx="2">
+                  <c:v>16191.624</c:v>
+                </c:pt>
+                <c:pt idx="3">
+                  <c:v>914.45600000000002</c:v>
+                </c:pt>
+              </c:numCache>
+            </c:numRef>
+          </c:val>
+          <c:extLst>
+            <c:ext xmlns:c16="http://schemas.microsoft.com/office/drawing/2014/chart" uri="{C3380CC4-5D6E-409C-BE32-E72D297353CC}">
+              <c16:uniqueId val="{00000000-B075-431A-BAFF-9B495F7E13CC}"/>
+            </c:ext>
+          </c:extLst>
+        </c:ser>
+        <c:dLbls>
+          <c:showLegendKey val="0"/>
+          <c:showVal val="0"/>
+          <c:showCatName val="0"/>
+          <c:showSerName val="0"/>
+          <c:showPercent val="0"/>
+          <c:showBubbleSize val="0"/>
+        </c:dLbls>
+        <c:gapWidth val="219"/>
+        <c:overlap val="-27"/>
+        <c:axId val="1706865311"/>
+        <c:axId val="1706863647"/>
+      </c:barChart>
+      <c:catAx>
+        <c:axId val="1706865311"/>
+        <c:scaling>
+          <c:orientation val="minMax"/>
+        </c:scaling>
+        <c:delete val="0"/>
+        <c:axPos val="b"/>
+        <c:numFmt formatCode="General" sourceLinked="1"/>
+        <c:majorTickMark val="none"/>
+        <c:minorTickMark val="none"/>
+        <c:tickLblPos val="nextTo"/>
+        <c:spPr>
+          <a:noFill/>
+          <a:ln w="9525" cap="flat" cmpd="sng" algn="ctr">
+            <a:solidFill>
+              <a:schemeClr val="tx1">
+                <a:lumMod val="15000"/>
+                <a:lumOff val="85000"/>
+              </a:schemeClr>
+            </a:solidFill>
+            <a:round/>
+          </a:ln>
+          <a:effectLst/>
+        </c:spPr>
+        <c:txPr>
+          <a:bodyPr rot="-60000000" spcFirstLastPara="1" vertOverflow="ellipsis" vert="horz" wrap="square" anchor="ctr" anchorCtr="1"/>
+          <a:lstStyle/>
+          <a:p>
+            <a:pPr>
+              <a:defRPr sz="900" b="0" i="0" u="none" strike="noStrike" kern="1200" baseline="0">
+                <a:solidFill>
+                  <a:schemeClr val="tx1">
+                    <a:lumMod val="65000"/>
+                    <a:lumOff val="35000"/>
+                  </a:schemeClr>
+                </a:solidFill>
+                <a:latin typeface="+mn-lt"/>
+                <a:ea typeface="+mn-ea"/>
+                <a:cs typeface="+mn-cs"/>
+              </a:defRPr>
+            </a:pPr>
+            <a:endParaRPr lang="es-CO"/>
+          </a:p>
+        </c:txPr>
+        <c:crossAx val="1706863647"/>
+        <c:crosses val="autoZero"/>
+        <c:auto val="1"/>
+        <c:lblAlgn val="ctr"/>
+        <c:lblOffset val="100"/>
+        <c:noMultiLvlLbl val="0"/>
+      </c:catAx>
+      <c:valAx>
+        <c:axId val="1706863647"/>
+        <c:scaling>
+          <c:orientation val="minMax"/>
+        </c:scaling>
+        <c:delete val="0"/>
+        <c:axPos val="l"/>
+        <c:majorGridlines>
+          <c:spPr>
+            <a:ln w="9525" cap="flat" cmpd="sng" algn="ctr">
+              <a:solidFill>
+                <a:schemeClr val="tx1">
+                  <a:lumMod val="15000"/>
+                  <a:lumOff val="85000"/>
+                </a:schemeClr>
+              </a:solidFill>
+              <a:round/>
+            </a:ln>
+            <a:effectLst/>
+          </c:spPr>
+        </c:majorGridlines>
+        <c:numFmt formatCode="General" sourceLinked="1"/>
+        <c:majorTickMark val="none"/>
+        <c:minorTickMark val="none"/>
+        <c:tickLblPos val="nextTo"/>
+        <c:spPr>
+          <a:noFill/>
+          <a:ln>
+            <a:noFill/>
+          </a:ln>
+          <a:effectLst/>
+        </c:spPr>
+        <c:txPr>
+          <a:bodyPr rot="-60000000" spcFirstLastPara="1" vertOverflow="ellipsis" vert="horz" wrap="square" anchor="ctr" anchorCtr="1"/>
+          <a:lstStyle/>
+          <a:p>
+            <a:pPr>
+              <a:defRPr sz="900" b="0" i="0" u="none" strike="noStrike" kern="1200" baseline="0">
+                <a:solidFill>
+                  <a:schemeClr val="tx1">
+                    <a:lumMod val="65000"/>
+                    <a:lumOff val="35000"/>
+                  </a:schemeClr>
+                </a:solidFill>
+                <a:latin typeface="+mn-lt"/>
+                <a:ea typeface="+mn-ea"/>
+                <a:cs typeface="+mn-cs"/>
+              </a:defRPr>
+            </a:pPr>
+            <a:endParaRPr lang="es-CO"/>
+          </a:p>
+        </c:txPr>
+        <c:crossAx val="1706865311"/>
+        <c:crosses val="autoZero"/>
+        <c:crossBetween val="between"/>
+      </c:valAx>
+      <c:spPr>
+        <a:noFill/>
+        <a:ln>
+          <a:noFill/>
+        </a:ln>
+        <a:effectLst/>
+      </c:spPr>
+    </c:plotArea>
+    <c:plotVisOnly val="1"/>
+    <c:dispBlanksAs val="gap"/>
+    <c:showDLblsOverMax val="0"/>
+  </c:chart>
+  <c:spPr>
+    <a:solidFill>
+      <a:schemeClr val="bg1"/>
+    </a:solidFill>
+    <a:ln w="9525" cap="flat" cmpd="sng" algn="ctr">
+      <a:solidFill>
+        <a:schemeClr val="tx1">
+          <a:lumMod val="15000"/>
+          <a:lumOff val="85000"/>
+        </a:schemeClr>
+      </a:solidFill>
+      <a:round/>
+    </a:ln>
+    <a:effectLst/>
+  </c:spPr>
+  <c:txPr>
+    <a:bodyPr/>
+    <a:lstStyle/>
+    <a:p>
+      <a:pPr>
+        <a:defRPr/>
+      </a:pPr>
+      <a:endParaRPr lang="es-CO"/>
+    </a:p>
+  </c:txPr>
+  <c:externalData r:id="rId3">
+    <c:autoUpdate val="0"/>
+  </c:externalData>
+</c:chartSpace>
+</file>
+
+<file path=word/charts/chart6.xml><?xml version="1.0" encoding="utf-8"?>
+<c:chartSpace xmlns:c="http://schemas.openxmlformats.org/drawingml/2006/chart" xmlns:a="http://schemas.openxmlformats.org/drawingml/2006/main" xmlns:r="http://schemas.openxmlformats.org/officeDocument/2006/relationships" xmlns:c16r2="http://schemas.microsoft.com/office/drawing/2015/06/chart">
+  <c:date1904 val="0"/>
+  <c:lang val="es-ES"/>
+  <c:roundedCorners val="0"/>
+  <mc:AlternateContent xmlns:mc="http://schemas.openxmlformats.org/markup-compatibility/2006">
+    <mc:Choice xmlns:c14="http://schemas.microsoft.com/office/drawing/2007/8/2/chart" Requires="c14">
+      <c14:style val="102"/>
+    </mc:Choice>
+    <mc:Fallback>
+      <c:style val="2"/>
+    </mc:Fallback>
+  </mc:AlternateContent>
+  <c:chart>
+    <c:title>
+      <c:overlay val="0"/>
+      <c:spPr>
+        <a:noFill/>
+        <a:ln>
+          <a:noFill/>
+        </a:ln>
+        <a:effectLst/>
+      </c:spPr>
+      <c:txPr>
+        <a:bodyPr rot="0" spcFirstLastPara="1" vertOverflow="ellipsis" vert="horz" wrap="square" anchor="ctr" anchorCtr="1"/>
+        <a:lstStyle/>
+        <a:p>
+          <a:pPr>
+            <a:defRPr sz="1400" b="0" i="0" u="none" strike="noStrike" kern="1200" spc="0" baseline="0">
+              <a:solidFill>
+                <a:schemeClr val="tx1">
+                  <a:lumMod val="65000"/>
+                  <a:lumOff val="35000"/>
+                </a:schemeClr>
+              </a:solidFill>
+              <a:latin typeface="+mn-lt"/>
+              <a:ea typeface="+mn-ea"/>
+              <a:cs typeface="+mn-cs"/>
+            </a:defRPr>
+          </a:pPr>
+          <a:endParaRPr lang="es-CO"/>
+        </a:p>
+      </c:txPr>
+    </c:title>
+    <c:autoTitleDeleted val="0"/>
+    <c:plotArea>
+      <c:layout/>
+      <c:barChart>
+        <c:barDir val="col"/>
+        <c:grouping val="clustered"/>
+        <c:varyColors val="0"/>
+        <c:ser>
+          <c:idx val="0"/>
+          <c:order val="0"/>
+          <c:tx>
+            <c:strRef>
+              <c:f>Hoja1!$G$2</c:f>
+              <c:strCache>
+                <c:ptCount val="1"/>
+                <c:pt idx="0">
+                  <c:v>Consumo de Datos [kB]</c:v>
+                </c:pt>
+              </c:strCache>
+            </c:strRef>
+          </c:tx>
+          <c:spPr>
+            <a:solidFill>
+              <a:schemeClr val="accent1"/>
+            </a:solidFill>
+            <a:ln>
+              <a:noFill/>
+            </a:ln>
+            <a:effectLst/>
+          </c:spPr>
+          <c:invertIfNegative val="0"/>
+          <c:val>
+            <c:numRef>
+              <c:f>Hoja1!$G$3:$G$6</c:f>
+              <c:numCache>
+                <c:formatCode>General</c:formatCode>
+                <c:ptCount val="4"/>
+                <c:pt idx="0">
+                  <c:v>114.42100000000001</c:v>
+                </c:pt>
+                <c:pt idx="1">
+                  <c:v>31.738</c:v>
+                </c:pt>
+                <c:pt idx="2">
+                  <c:v>23.148</c:v>
+                </c:pt>
+                <c:pt idx="3">
+                  <c:v>498.637</c:v>
+                </c:pt>
+              </c:numCache>
+            </c:numRef>
+          </c:val>
+          <c:extLst>
+            <c:ext xmlns:c16="http://schemas.microsoft.com/office/drawing/2014/chart" uri="{C3380CC4-5D6E-409C-BE32-E72D297353CC}">
+              <c16:uniqueId val="{00000000-6D59-4097-89EF-CA5507755E85}"/>
+            </c:ext>
+          </c:extLst>
+        </c:ser>
+        <c:dLbls>
+          <c:showLegendKey val="0"/>
+          <c:showVal val="0"/>
+          <c:showCatName val="0"/>
+          <c:showSerName val="0"/>
+          <c:showPercent val="0"/>
+          <c:showBubbleSize val="0"/>
+        </c:dLbls>
+        <c:gapWidth val="219"/>
+        <c:overlap val="-27"/>
+        <c:axId val="30616655"/>
+        <c:axId val="30614991"/>
+      </c:barChart>
+      <c:catAx>
+        <c:axId val="30616655"/>
+        <c:scaling>
+          <c:orientation val="minMax"/>
+        </c:scaling>
+        <c:delete val="0"/>
+        <c:axPos val="b"/>
+        <c:numFmt formatCode="General" sourceLinked="1"/>
+        <c:majorTickMark val="none"/>
+        <c:minorTickMark val="none"/>
+        <c:tickLblPos val="nextTo"/>
+        <c:spPr>
+          <a:noFill/>
+          <a:ln w="9525" cap="flat" cmpd="sng" algn="ctr">
+            <a:solidFill>
+              <a:schemeClr val="tx1">
+                <a:lumMod val="15000"/>
+                <a:lumOff val="85000"/>
+              </a:schemeClr>
+            </a:solidFill>
+            <a:round/>
+          </a:ln>
+          <a:effectLst/>
+        </c:spPr>
+        <c:txPr>
+          <a:bodyPr rot="-60000000" spcFirstLastPara="1" vertOverflow="ellipsis" vert="horz" wrap="square" anchor="ctr" anchorCtr="1"/>
+          <a:lstStyle/>
+          <a:p>
+            <a:pPr>
+              <a:defRPr sz="900" b="0" i="0" u="none" strike="noStrike" kern="1200" baseline="0">
+                <a:solidFill>
+                  <a:schemeClr val="tx1">
+                    <a:lumMod val="65000"/>
+                    <a:lumOff val="35000"/>
+                  </a:schemeClr>
+                </a:solidFill>
+                <a:latin typeface="+mn-lt"/>
+                <a:ea typeface="+mn-ea"/>
+                <a:cs typeface="+mn-cs"/>
+              </a:defRPr>
+            </a:pPr>
+            <a:endParaRPr lang="es-CO"/>
+          </a:p>
+        </c:txPr>
+        <c:crossAx val="30614991"/>
+        <c:crosses val="autoZero"/>
+        <c:auto val="1"/>
+        <c:lblAlgn val="ctr"/>
+        <c:lblOffset val="100"/>
+        <c:noMultiLvlLbl val="0"/>
+      </c:catAx>
+      <c:valAx>
+        <c:axId val="30614991"/>
+        <c:scaling>
+          <c:orientation val="minMax"/>
+        </c:scaling>
+        <c:delete val="0"/>
+        <c:axPos val="l"/>
+        <c:majorGridlines>
+          <c:spPr>
+            <a:ln w="9525" cap="flat" cmpd="sng" algn="ctr">
+              <a:solidFill>
+                <a:schemeClr val="tx1">
+                  <a:lumMod val="15000"/>
+                  <a:lumOff val="85000"/>
+                </a:schemeClr>
+              </a:solidFill>
+              <a:round/>
+            </a:ln>
+            <a:effectLst/>
+          </c:spPr>
+        </c:majorGridlines>
+        <c:numFmt formatCode="General" sourceLinked="1"/>
+        <c:majorTickMark val="none"/>
+        <c:minorTickMark val="none"/>
+        <c:tickLblPos val="nextTo"/>
+        <c:spPr>
+          <a:noFill/>
+          <a:ln>
+            <a:noFill/>
+          </a:ln>
+          <a:effectLst/>
+        </c:spPr>
+        <c:txPr>
+          <a:bodyPr rot="-60000000" spcFirstLastPara="1" vertOverflow="ellipsis" vert="horz" wrap="square" anchor="ctr" anchorCtr="1"/>
+          <a:lstStyle/>
+          <a:p>
+            <a:pPr>
+              <a:defRPr sz="900" b="0" i="0" u="none" strike="noStrike" kern="1200" baseline="0">
+                <a:solidFill>
+                  <a:schemeClr val="tx1">
+                    <a:lumMod val="65000"/>
+                    <a:lumOff val="35000"/>
+                  </a:schemeClr>
+                </a:solidFill>
+                <a:latin typeface="+mn-lt"/>
+                <a:ea typeface="+mn-ea"/>
+                <a:cs typeface="+mn-cs"/>
+              </a:defRPr>
+            </a:pPr>
+            <a:endParaRPr lang="es-CO"/>
+          </a:p>
+        </c:txPr>
+        <c:crossAx val="30616655"/>
+        <c:crosses val="autoZero"/>
+        <c:crossBetween val="between"/>
+      </c:valAx>
+      <c:spPr>
+        <a:noFill/>
+        <a:ln>
+          <a:noFill/>
+        </a:ln>
+        <a:effectLst/>
+      </c:spPr>
+    </c:plotArea>
+    <c:plotVisOnly val="1"/>
+    <c:dispBlanksAs val="gap"/>
+    <c:showDLblsOverMax val="0"/>
+  </c:chart>
+  <c:spPr>
+    <a:solidFill>
+      <a:schemeClr val="bg1"/>
+    </a:solidFill>
+    <a:ln w="9525" cap="flat" cmpd="sng" algn="ctr">
+      <a:solidFill>
+        <a:schemeClr val="tx1">
+          <a:lumMod val="15000"/>
+          <a:lumOff val="85000"/>
+        </a:schemeClr>
+      </a:solidFill>
+      <a:round/>
+    </a:ln>
+    <a:effectLst/>
+  </c:spPr>
+  <c:txPr>
+    <a:bodyPr/>
+    <a:lstStyle/>
+    <a:p>
+      <a:pPr>
+        <a:defRPr/>
+      </a:pPr>
+      <a:endParaRPr lang="es-CO"/>
+    </a:p>
+  </c:txPr>
+  <c:externalData r:id="rId3">
+    <c:autoUpdate val="0"/>
+  </c:externalData>
+</c:chartSpace>
+</file>
+
+<file path=word/charts/chart7.xml><?xml version="1.0" encoding="utf-8"?>
+<c:chartSpace xmlns:c="http://schemas.openxmlformats.org/drawingml/2006/chart" xmlns:a="http://schemas.openxmlformats.org/drawingml/2006/main" xmlns:r="http://schemas.openxmlformats.org/officeDocument/2006/relationships" xmlns:c16r2="http://schemas.microsoft.com/office/drawing/2015/06/chart">
+  <c:date1904 val="0"/>
+  <c:lang val="es-ES"/>
+  <c:roundedCorners val="0"/>
+  <mc:AlternateContent xmlns:mc="http://schemas.openxmlformats.org/markup-compatibility/2006">
+    <mc:Choice xmlns:c14="http://schemas.microsoft.com/office/drawing/2007/8/2/chart" Requires="c14">
+      <c14:style val="102"/>
+    </mc:Choice>
+    <mc:Fallback>
+      <c:style val="2"/>
+    </mc:Fallback>
+  </mc:AlternateContent>
+  <c:chart>
+    <c:title>
+      <c:overlay val="0"/>
+      <c:spPr>
+        <a:noFill/>
+        <a:ln>
+          <a:noFill/>
+        </a:ln>
+        <a:effectLst/>
+      </c:spPr>
+      <c:txPr>
+        <a:bodyPr rot="0" spcFirstLastPara="1" vertOverflow="ellipsis" vert="horz" wrap="square" anchor="ctr" anchorCtr="1"/>
+        <a:lstStyle/>
+        <a:p>
+          <a:pPr>
+            <a:defRPr sz="1400" b="0" i="0" u="none" strike="noStrike" kern="1200" spc="0" baseline="0">
+              <a:solidFill>
+                <a:schemeClr val="tx1">
+                  <a:lumMod val="65000"/>
+                  <a:lumOff val="35000"/>
+                </a:schemeClr>
+              </a:solidFill>
+              <a:latin typeface="+mn-lt"/>
+              <a:ea typeface="+mn-ea"/>
+              <a:cs typeface="+mn-cs"/>
+            </a:defRPr>
+          </a:pPr>
+          <a:endParaRPr lang="es-CO"/>
+        </a:p>
+      </c:txPr>
+    </c:title>
+    <c:autoTitleDeleted val="0"/>
+    <c:plotArea>
+      <c:layout/>
+      <c:barChart>
+        <c:barDir val="col"/>
+        <c:grouping val="clustered"/>
+        <c:varyColors val="0"/>
+        <c:ser>
+          <c:idx val="0"/>
+          <c:order val="0"/>
+          <c:tx>
+            <c:strRef>
+              <c:f>Hoja1!$H$8</c:f>
+              <c:strCache>
+                <c:ptCount val="1"/>
+                <c:pt idx="0">
+                  <c:v>Tiempo de Ejecución [ms]</c:v>
+                </c:pt>
+              </c:strCache>
+            </c:strRef>
+          </c:tx>
+          <c:spPr>
+            <a:solidFill>
+              <a:schemeClr val="accent1"/>
+            </a:solidFill>
+            <a:ln>
+              <a:noFill/>
+            </a:ln>
+            <a:effectLst/>
+          </c:spPr>
+          <c:invertIfNegative val="0"/>
+          <c:val>
+            <c:numRef>
+              <c:f>Hoja1!$H$9:$H$12</c:f>
+              <c:numCache>
+                <c:formatCode>General</c:formatCode>
+                <c:ptCount val="4"/>
+                <c:pt idx="0">
+                  <c:v>3.2450000000000001</c:v>
+                </c:pt>
+                <c:pt idx="1">
+                  <c:v>363.88400000000001</c:v>
+                </c:pt>
+                <c:pt idx="2">
+                  <c:v>81.882999999999996</c:v>
+                </c:pt>
+                <c:pt idx="3">
+                  <c:v>23.672000000000001</c:v>
+                </c:pt>
+              </c:numCache>
+            </c:numRef>
+          </c:val>
+          <c:extLst>
+            <c:ext xmlns:c16="http://schemas.microsoft.com/office/drawing/2014/chart" uri="{C3380CC4-5D6E-409C-BE32-E72D297353CC}">
+              <c16:uniqueId val="{00000000-B5F0-4FE2-8882-4A0035BEB13E}"/>
+            </c:ext>
+          </c:extLst>
+        </c:ser>
+        <c:dLbls>
+          <c:showLegendKey val="0"/>
+          <c:showVal val="0"/>
+          <c:showCatName val="0"/>
+          <c:showSerName val="0"/>
+          <c:showPercent val="0"/>
+          <c:showBubbleSize val="0"/>
+        </c:dLbls>
+        <c:gapWidth val="219"/>
+        <c:overlap val="-27"/>
+        <c:axId val="30623727"/>
+        <c:axId val="30612495"/>
+      </c:barChart>
+      <c:catAx>
+        <c:axId val="30623727"/>
+        <c:scaling>
+          <c:orientation val="minMax"/>
+        </c:scaling>
+        <c:delete val="0"/>
+        <c:axPos val="b"/>
+        <c:numFmt formatCode="General" sourceLinked="1"/>
+        <c:majorTickMark val="none"/>
+        <c:minorTickMark val="none"/>
+        <c:tickLblPos val="nextTo"/>
+        <c:spPr>
+          <a:noFill/>
+          <a:ln w="9525" cap="flat" cmpd="sng" algn="ctr">
+            <a:solidFill>
+              <a:schemeClr val="tx1">
+                <a:lumMod val="15000"/>
+                <a:lumOff val="85000"/>
+              </a:schemeClr>
+            </a:solidFill>
+            <a:round/>
+          </a:ln>
+          <a:effectLst/>
+        </c:spPr>
+        <c:txPr>
+          <a:bodyPr rot="-60000000" spcFirstLastPara="1" vertOverflow="ellipsis" vert="horz" wrap="square" anchor="ctr" anchorCtr="1"/>
+          <a:lstStyle/>
+          <a:p>
+            <a:pPr>
+              <a:defRPr sz="900" b="0" i="0" u="none" strike="noStrike" kern="1200" baseline="0">
+                <a:solidFill>
+                  <a:schemeClr val="tx1">
+                    <a:lumMod val="65000"/>
+                    <a:lumOff val="35000"/>
+                  </a:schemeClr>
+                </a:solidFill>
+                <a:latin typeface="+mn-lt"/>
+                <a:ea typeface="+mn-ea"/>
+                <a:cs typeface="+mn-cs"/>
+              </a:defRPr>
+            </a:pPr>
+            <a:endParaRPr lang="es-CO"/>
+          </a:p>
+        </c:txPr>
+        <c:crossAx val="30612495"/>
+        <c:crosses val="autoZero"/>
+        <c:auto val="1"/>
+        <c:lblAlgn val="ctr"/>
+        <c:lblOffset val="100"/>
+        <c:noMultiLvlLbl val="0"/>
+      </c:catAx>
+      <c:valAx>
+        <c:axId val="30612495"/>
+        <c:scaling>
+          <c:orientation val="minMax"/>
+        </c:scaling>
+        <c:delete val="0"/>
+        <c:axPos val="l"/>
+        <c:majorGridlines>
+          <c:spPr>
+            <a:ln w="9525" cap="flat" cmpd="sng" algn="ctr">
+              <a:solidFill>
+                <a:schemeClr val="tx1">
+                  <a:lumMod val="15000"/>
+                  <a:lumOff val="85000"/>
+                </a:schemeClr>
+              </a:solidFill>
+              <a:round/>
+            </a:ln>
+            <a:effectLst/>
+          </c:spPr>
+        </c:majorGridlines>
+        <c:numFmt formatCode="General" sourceLinked="1"/>
+        <c:majorTickMark val="none"/>
+        <c:minorTickMark val="none"/>
+        <c:tickLblPos val="nextTo"/>
+        <c:spPr>
+          <a:noFill/>
+          <a:ln>
+            <a:noFill/>
+          </a:ln>
+          <a:effectLst/>
+        </c:spPr>
+        <c:txPr>
+          <a:bodyPr rot="-60000000" spcFirstLastPara="1" vertOverflow="ellipsis" vert="horz" wrap="square" anchor="ctr" anchorCtr="1"/>
+          <a:lstStyle/>
+          <a:p>
+            <a:pPr>
+              <a:defRPr sz="900" b="0" i="0" u="none" strike="noStrike" kern="1200" baseline="0">
+                <a:solidFill>
+                  <a:schemeClr val="tx1">
+                    <a:lumMod val="65000"/>
+                    <a:lumOff val="35000"/>
+                  </a:schemeClr>
+                </a:solidFill>
+                <a:latin typeface="+mn-lt"/>
+                <a:ea typeface="+mn-ea"/>
+                <a:cs typeface="+mn-cs"/>
+              </a:defRPr>
+            </a:pPr>
+            <a:endParaRPr lang="es-CO"/>
+          </a:p>
+        </c:txPr>
+        <c:crossAx val="30623727"/>
+        <c:crosses val="autoZero"/>
+        <c:crossBetween val="between"/>
+      </c:valAx>
+      <c:spPr>
+        <a:noFill/>
+        <a:ln>
+          <a:noFill/>
+        </a:ln>
+        <a:effectLst/>
+      </c:spPr>
+    </c:plotArea>
+    <c:plotVisOnly val="1"/>
+    <c:dispBlanksAs val="gap"/>
+    <c:showDLblsOverMax val="0"/>
+  </c:chart>
+  <c:spPr>
+    <a:solidFill>
+      <a:schemeClr val="bg1"/>
+    </a:solidFill>
+    <a:ln w="9525" cap="flat" cmpd="sng" algn="ctr">
+      <a:solidFill>
+        <a:schemeClr val="tx1">
+          <a:lumMod val="15000"/>
+          <a:lumOff val="85000"/>
+        </a:schemeClr>
+      </a:solidFill>
+      <a:round/>
+    </a:ln>
+    <a:effectLst/>
+  </c:spPr>
+  <c:txPr>
+    <a:bodyPr/>
+    <a:lstStyle/>
+    <a:p>
+      <a:pPr>
+        <a:defRPr/>
+      </a:pPr>
+      <a:endParaRPr lang="es-CO"/>
+    </a:p>
+  </c:txPr>
+  <c:externalData r:id="rId3">
+    <c:autoUpdate val="0"/>
+  </c:externalData>
+</c:chartSpace>
+</file>
+
+<file path=word/charts/chart8.xml><?xml version="1.0" encoding="utf-8"?>
+<c:chartSpace xmlns:c="http://schemas.openxmlformats.org/drawingml/2006/chart" xmlns:a="http://schemas.openxmlformats.org/drawingml/2006/main" xmlns:r="http://schemas.openxmlformats.org/officeDocument/2006/relationships" xmlns:c16r2="http://schemas.microsoft.com/office/drawing/2015/06/chart">
+  <c:date1904 val="0"/>
+  <c:lang val="es-ES"/>
+  <c:roundedCorners val="0"/>
+  <mc:AlternateContent xmlns:mc="http://schemas.openxmlformats.org/markup-compatibility/2006">
+    <mc:Choice xmlns:c14="http://schemas.microsoft.com/office/drawing/2007/8/2/chart" Requires="c14">
+      <c14:style val="102"/>
+    </mc:Choice>
+    <mc:Fallback>
+      <c:style val="2"/>
+    </mc:Fallback>
+  </mc:AlternateContent>
+  <c:chart>
+    <c:title>
+      <c:overlay val="0"/>
+      <c:spPr>
+        <a:noFill/>
+        <a:ln>
+          <a:noFill/>
+        </a:ln>
+        <a:effectLst/>
+      </c:spPr>
+      <c:txPr>
+        <a:bodyPr rot="0" spcFirstLastPara="1" vertOverflow="ellipsis" vert="horz" wrap="square" anchor="ctr" anchorCtr="1"/>
+        <a:lstStyle/>
+        <a:p>
+          <a:pPr>
+            <a:defRPr sz="1400" b="0" i="0" u="none" strike="noStrike" kern="1200" spc="0" baseline="0">
+              <a:solidFill>
+                <a:schemeClr val="tx1">
+                  <a:lumMod val="65000"/>
+                  <a:lumOff val="35000"/>
+                </a:schemeClr>
+              </a:solidFill>
+              <a:latin typeface="+mn-lt"/>
+              <a:ea typeface="+mn-ea"/>
+              <a:cs typeface="+mn-cs"/>
+            </a:defRPr>
+          </a:pPr>
+          <a:endParaRPr lang="es-CO"/>
+        </a:p>
+      </c:txPr>
+    </c:title>
+    <c:autoTitleDeleted val="0"/>
+    <c:plotArea>
+      <c:layout/>
+      <c:barChart>
+        <c:barDir val="col"/>
+        <c:grouping val="clustered"/>
+        <c:varyColors val="0"/>
+        <c:ser>
+          <c:idx val="0"/>
+          <c:order val="0"/>
+          <c:tx>
+            <c:strRef>
+              <c:f>Hoja1!$G$8</c:f>
+              <c:strCache>
+                <c:ptCount val="1"/>
+                <c:pt idx="0">
+                  <c:v>Consumo de Datos [kB]</c:v>
+                </c:pt>
+              </c:strCache>
+            </c:strRef>
+          </c:tx>
+          <c:spPr>
+            <a:solidFill>
+              <a:schemeClr val="accent1"/>
+            </a:solidFill>
+            <a:ln>
+              <a:noFill/>
+            </a:ln>
+            <a:effectLst/>
+          </c:spPr>
+          <c:invertIfNegative val="0"/>
+          <c:val>
+            <c:numRef>
+              <c:f>Hoja1!$G$9:$G$12</c:f>
+              <c:numCache>
+                <c:formatCode>General</c:formatCode>
+                <c:ptCount val="4"/>
+                <c:pt idx="0">
+                  <c:v>36.414000000000001</c:v>
+                </c:pt>
+                <c:pt idx="1">
+                  <c:v>25.059000000000001</c:v>
+                </c:pt>
+                <c:pt idx="2">
+                  <c:v>20.452999999999999</c:v>
+                </c:pt>
+                <c:pt idx="3">
+                  <c:v>58.512</c:v>
+                </c:pt>
+              </c:numCache>
+            </c:numRef>
+          </c:val>
+          <c:extLst>
+            <c:ext xmlns:c16="http://schemas.microsoft.com/office/drawing/2014/chart" uri="{C3380CC4-5D6E-409C-BE32-E72D297353CC}">
+              <c16:uniqueId val="{00000000-4B7A-48EC-ADBA-5AD30E8A0CB8}"/>
+            </c:ext>
+          </c:extLst>
+        </c:ser>
+        <c:dLbls>
+          <c:showLegendKey val="0"/>
+          <c:showVal val="0"/>
+          <c:showCatName val="0"/>
+          <c:showSerName val="0"/>
+          <c:showPercent val="0"/>
+          <c:showBubbleSize val="0"/>
+        </c:dLbls>
+        <c:gapWidth val="219"/>
+        <c:overlap val="-27"/>
+        <c:axId val="30621231"/>
+        <c:axId val="30608751"/>
+      </c:barChart>
+      <c:catAx>
+        <c:axId val="30621231"/>
+        <c:scaling>
+          <c:orientation val="minMax"/>
+        </c:scaling>
+        <c:delete val="0"/>
+        <c:axPos val="b"/>
+        <c:numFmt formatCode="General" sourceLinked="1"/>
+        <c:majorTickMark val="none"/>
+        <c:minorTickMark val="none"/>
+        <c:tickLblPos val="nextTo"/>
+        <c:spPr>
+          <a:noFill/>
+          <a:ln w="9525" cap="flat" cmpd="sng" algn="ctr">
+            <a:solidFill>
+              <a:schemeClr val="tx1">
+                <a:lumMod val="15000"/>
+                <a:lumOff val="85000"/>
+              </a:schemeClr>
+            </a:solidFill>
+            <a:round/>
+          </a:ln>
+          <a:effectLst/>
+        </c:spPr>
+        <c:txPr>
+          <a:bodyPr rot="-60000000" spcFirstLastPara="1" vertOverflow="ellipsis" vert="horz" wrap="square" anchor="ctr" anchorCtr="1"/>
+          <a:lstStyle/>
+          <a:p>
+            <a:pPr>
+              <a:defRPr sz="900" b="0" i="0" u="none" strike="noStrike" kern="1200" baseline="0">
+                <a:solidFill>
+                  <a:schemeClr val="tx1">
+                    <a:lumMod val="65000"/>
+                    <a:lumOff val="35000"/>
+                  </a:schemeClr>
+                </a:solidFill>
+                <a:latin typeface="+mn-lt"/>
+                <a:ea typeface="+mn-ea"/>
+                <a:cs typeface="+mn-cs"/>
+              </a:defRPr>
+            </a:pPr>
+            <a:endParaRPr lang="es-CO"/>
+          </a:p>
+        </c:txPr>
+        <c:crossAx val="30608751"/>
+        <c:crosses val="autoZero"/>
+        <c:auto val="1"/>
+        <c:lblAlgn val="ctr"/>
+        <c:lblOffset val="100"/>
+        <c:noMultiLvlLbl val="0"/>
+      </c:catAx>
+      <c:valAx>
+        <c:axId val="30608751"/>
+        <c:scaling>
+          <c:orientation val="minMax"/>
+        </c:scaling>
+        <c:delete val="0"/>
+        <c:axPos val="l"/>
+        <c:majorGridlines>
+          <c:spPr>
+            <a:ln w="9525" cap="flat" cmpd="sng" algn="ctr">
+              <a:solidFill>
+                <a:schemeClr val="tx1">
+                  <a:lumMod val="15000"/>
+                  <a:lumOff val="85000"/>
+                </a:schemeClr>
+              </a:solidFill>
+              <a:round/>
+            </a:ln>
+            <a:effectLst/>
+          </c:spPr>
+        </c:majorGridlines>
+        <c:numFmt formatCode="General" sourceLinked="1"/>
+        <c:majorTickMark val="none"/>
+        <c:minorTickMark val="none"/>
+        <c:tickLblPos val="nextTo"/>
+        <c:spPr>
+          <a:noFill/>
+          <a:ln>
+            <a:noFill/>
+          </a:ln>
+          <a:effectLst/>
+        </c:spPr>
+        <c:txPr>
+          <a:bodyPr rot="-60000000" spcFirstLastPara="1" vertOverflow="ellipsis" vert="horz" wrap="square" anchor="ctr" anchorCtr="1"/>
+          <a:lstStyle/>
+          <a:p>
+            <a:pPr>
+              <a:defRPr sz="900" b="0" i="0" u="none" strike="noStrike" kern="1200" baseline="0">
+                <a:solidFill>
+                  <a:schemeClr val="tx1">
+                    <a:lumMod val="65000"/>
+                    <a:lumOff val="35000"/>
+                  </a:schemeClr>
+                </a:solidFill>
+                <a:latin typeface="+mn-lt"/>
+                <a:ea typeface="+mn-ea"/>
+                <a:cs typeface="+mn-cs"/>
+              </a:defRPr>
+            </a:pPr>
+            <a:endParaRPr lang="es-CO"/>
+          </a:p>
+        </c:txPr>
+        <c:crossAx val="30621231"/>
+        <c:crosses val="autoZero"/>
+        <c:crossBetween val="between"/>
+      </c:valAx>
+      <c:spPr>
+        <a:noFill/>
+        <a:ln>
+          <a:noFill/>
+        </a:ln>
+        <a:effectLst/>
+      </c:spPr>
+    </c:plotArea>
+    <c:plotVisOnly val="1"/>
+    <c:dispBlanksAs val="gap"/>
+    <c:showDLblsOverMax val="0"/>
+  </c:chart>
+  <c:spPr>
+    <a:solidFill>
+      <a:schemeClr val="bg1"/>
+    </a:solidFill>
+    <a:ln w="9525" cap="flat" cmpd="sng" algn="ctr">
+      <a:solidFill>
+        <a:schemeClr val="tx1">
+          <a:lumMod val="15000"/>
+          <a:lumOff val="85000"/>
+        </a:schemeClr>
+      </a:solidFill>
+      <a:round/>
+    </a:ln>
+    <a:effectLst/>
+  </c:spPr>
+  <c:txPr>
+    <a:bodyPr/>
+    <a:lstStyle/>
+    <a:p>
+      <a:pPr>
+        <a:defRPr/>
+      </a:pPr>
+      <a:endParaRPr lang="es-CO"/>
+    </a:p>
+  </c:txPr>
+  <c:externalData r:id="rId3">
+    <c:autoUpdate val="0"/>
+  </c:externalData>
+</c:chartSpace>
+</file>
+
+<file path=word/charts/colors1.xml><?xml version="1.0" encoding="utf-8"?>
+<cs:colorStyle xmlns:cs="http://schemas.microsoft.com/office/drawing/2012/chartStyle" xmlns:a="http://schemas.openxmlformats.org/drawingml/2006/main" meth="cycle" id="10">
+  <a:schemeClr val="accent1"/>
+  <a:schemeClr val="accent2"/>
+  <a:schemeClr val="accent3"/>
+  <a:schemeClr val="accent4"/>
+  <a:schemeClr val="accent5"/>
+  <a:schemeClr val="accent6"/>
+  <cs:variation/>
+  <cs:variation>
+    <a:lumMod val="60000"/>
+  </cs:variation>
+  <cs:variation>
+    <a:lumMod val="80000"/>
+    <a:lumOff val="20000"/>
+  </cs:variation>
+  <cs:variation>
+    <a:lumMod val="80000"/>
+  </cs:variation>
+  <cs:variation>
+    <a:lumMod val="60000"/>
+    <a:lumOff val="40000"/>
+  </cs:variation>
+  <cs:variation>
+    <a:lumMod val="50000"/>
+  </cs:variation>
+  <cs:variation>
+    <a:lumMod val="70000"/>
+    <a:lumOff val="30000"/>
+  </cs:variation>
+  <cs:variation>
+    <a:lumMod val="70000"/>
+  </cs:variation>
+  <cs:variation>
+    <a:lumMod val="50000"/>
+    <a:lumOff val="50000"/>
+  </cs:variation>
+</cs:colorStyle>
+</file>
+
+<file path=word/charts/colors2.xml><?xml version="1.0" encoding="utf-8"?>
+<cs:colorStyle xmlns:cs="http://schemas.microsoft.com/office/drawing/2012/chartStyle" xmlns:a="http://schemas.openxmlformats.org/drawingml/2006/main" meth="cycle" id="10">
+  <a:schemeClr val="accent1"/>
+  <a:schemeClr val="accent2"/>
+  <a:schemeClr val="accent3"/>
+  <a:schemeClr val="accent4"/>
+  <a:schemeClr val="accent5"/>
+  <a:schemeClr val="accent6"/>
+  <cs:variation/>
+  <cs:variation>
+    <a:lumMod val="60000"/>
+  </cs:variation>
+  <cs:variation>
+    <a:lumMod val="80000"/>
+    <a:lumOff val="20000"/>
+  </cs:variation>
+  <cs:variation>
+    <a:lumMod val="80000"/>
+  </cs:variation>
+  <cs:variation>
+    <a:lumMod val="60000"/>
+    <a:lumOff val="40000"/>
+  </cs:variation>
+  <cs:variation>
+    <a:lumMod val="50000"/>
+  </cs:variation>
+  <cs:variation>
+    <a:lumMod val="70000"/>
+    <a:lumOff val="30000"/>
+  </cs:variation>
+  <cs:variation>
+    <a:lumMod val="70000"/>
+  </cs:variation>
+  <cs:variation>
+    <a:lumMod val="50000"/>
+    <a:lumOff val="50000"/>
+  </cs:variation>
+</cs:colorStyle>
+</file>
+
+<file path=word/charts/colors3.xml><?xml version="1.0" encoding="utf-8"?>
+<cs:colorStyle xmlns:cs="http://schemas.microsoft.com/office/drawing/2012/chartStyle" xmlns:a="http://schemas.openxmlformats.org/drawingml/2006/main" meth="cycle" id="10">
+  <a:schemeClr val="accent1"/>
+  <a:schemeClr val="accent2"/>
+  <a:schemeClr val="accent3"/>
+  <a:schemeClr val="accent4"/>
+  <a:schemeClr val="accent5"/>
+  <a:schemeClr val="accent6"/>
+  <cs:variation/>
+  <cs:variation>
+    <a:lumMod val="60000"/>
+  </cs:variation>
+  <cs:variation>
+    <a:lumMod val="80000"/>
+    <a:lumOff val="20000"/>
+  </cs:variation>
+  <cs:variation>
+    <a:lumMod val="80000"/>
+  </cs:variation>
+  <cs:variation>
+    <a:lumMod val="60000"/>
+    <a:lumOff val="40000"/>
+  </cs:variation>
+  <cs:variation>
+    <a:lumMod val="50000"/>
+  </cs:variation>
+  <cs:variation>
+    <a:lumMod val="70000"/>
+    <a:lumOff val="30000"/>
+  </cs:variation>
+  <cs:variation>
+    <a:lumMod val="70000"/>
+  </cs:variation>
+  <cs:variation>
+    <a:lumMod val="50000"/>
+    <a:lumOff val="50000"/>
+  </cs:variation>
+</cs:colorStyle>
+</file>
+
+<file path=word/charts/colors4.xml><?xml version="1.0" encoding="utf-8"?>
+<cs:colorStyle xmlns:cs="http://schemas.microsoft.com/office/drawing/2012/chartStyle" xmlns:a="http://schemas.openxmlformats.org/drawingml/2006/main" meth="cycle" id="10">
+  <a:schemeClr val="accent1"/>
+  <a:schemeClr val="accent2"/>
+  <a:schemeClr val="accent3"/>
+  <a:schemeClr val="accent4"/>
+  <a:schemeClr val="accent5"/>
+  <a:schemeClr val="accent6"/>
+  <cs:variation/>
+  <cs:variation>
+    <a:lumMod val="60000"/>
+  </cs:variation>
+  <cs:variation>
+    <a:lumMod val="80000"/>
+    <a:lumOff val="20000"/>
+  </cs:variation>
+  <cs:variation>
+    <a:lumMod val="80000"/>
+  </cs:variation>
+  <cs:variation>
+    <a:lumMod val="60000"/>
+    <a:lumOff val="40000"/>
+  </cs:variation>
+  <cs:variation>
+    <a:lumMod val="50000"/>
+  </cs:variation>
+  <cs:variation>
+    <a:lumMod val="70000"/>
+    <a:lumOff val="30000"/>
+  </cs:variation>
+  <cs:variation>
+    <a:lumMod val="70000"/>
+  </cs:variation>
+  <cs:variation>
+    <a:lumMod val="50000"/>
+    <a:lumOff val="50000"/>
+  </cs:variation>
+</cs:colorStyle>
+</file>
+
+<file path=word/charts/colors5.xml><?xml version="1.0" encoding="utf-8"?>
+<cs:colorStyle xmlns:cs="http://schemas.microsoft.com/office/drawing/2012/chartStyle" xmlns:a="http://schemas.openxmlformats.org/drawingml/2006/main" meth="cycle" id="10">
+  <a:schemeClr val="accent1"/>
+  <a:schemeClr val="accent2"/>
+  <a:schemeClr val="accent3"/>
+  <a:schemeClr val="accent4"/>
+  <a:schemeClr val="accent5"/>
+  <a:schemeClr val="accent6"/>
+  <cs:variation/>
+  <cs:variation>
+    <a:lumMod val="60000"/>
+  </cs:variation>
+  <cs:variation>
+    <a:lumMod val="80000"/>
+    <a:lumOff val="20000"/>
+  </cs:variation>
+  <cs:variation>
+    <a:lumMod val="80000"/>
+  </cs:variation>
+  <cs:variation>
+    <a:lumMod val="60000"/>
+    <a:lumOff val="40000"/>
+  </cs:variation>
+  <cs:variation>
+    <a:lumMod val="50000"/>
+  </cs:variation>
+  <cs:variation>
+    <a:lumMod val="70000"/>
+    <a:lumOff val="30000"/>
+  </cs:variation>
+  <cs:variation>
+    <a:lumMod val="70000"/>
+  </cs:variation>
+  <cs:variation>
+    <a:lumMod val="50000"/>
+    <a:lumOff val="50000"/>
+  </cs:variation>
+</cs:colorStyle>
+</file>
+
+<file path=word/charts/colors6.xml><?xml version="1.0" encoding="utf-8"?>
+<cs:colorStyle xmlns:cs="http://schemas.microsoft.com/office/drawing/2012/chartStyle" xmlns:a="http://schemas.openxmlformats.org/drawingml/2006/main" meth="cycle" id="10">
+  <a:schemeClr val="accent1"/>
+  <a:schemeClr val="accent2"/>
+  <a:schemeClr val="accent3"/>
+  <a:schemeClr val="accent4"/>
+  <a:schemeClr val="accent5"/>
+  <a:schemeClr val="accent6"/>
+  <cs:variation/>
+  <cs:variation>
+    <a:lumMod val="60000"/>
+  </cs:variation>
+  <cs:variation>
+    <a:lumMod val="80000"/>
+    <a:lumOff val="20000"/>
+  </cs:variation>
+  <cs:variation>
+    <a:lumMod val="80000"/>
+  </cs:variation>
+  <cs:variation>
+    <a:lumMod val="60000"/>
+    <a:lumOff val="40000"/>
+  </cs:variation>
+  <cs:variation>
+    <a:lumMod val="50000"/>
+  </cs:variation>
+  <cs:variation>
+    <a:lumMod val="70000"/>
+    <a:lumOff val="30000"/>
+  </cs:variation>
+  <cs:variation>
+    <a:lumMod val="70000"/>
+  </cs:variation>
+  <cs:variation>
+    <a:lumMod val="50000"/>
+    <a:lumOff val="50000"/>
+  </cs:variation>
+</cs:colorStyle>
+</file>
+
+<file path=word/charts/colors7.xml><?xml version="1.0" encoding="utf-8"?>
+<cs:colorStyle xmlns:cs="http://schemas.microsoft.com/office/drawing/2012/chartStyle" xmlns:a="http://schemas.openxmlformats.org/drawingml/2006/main" meth="cycle" id="10">
+  <a:schemeClr val="accent1"/>
+  <a:schemeClr val="accent2"/>
+  <a:schemeClr val="accent3"/>
+  <a:schemeClr val="accent4"/>
+  <a:schemeClr val="accent5"/>
+  <a:schemeClr val="accent6"/>
+  <cs:variation/>
+  <cs:variation>
+    <a:lumMod val="60000"/>
+  </cs:variation>
+  <cs:variation>
+    <a:lumMod val="80000"/>
+    <a:lumOff val="20000"/>
+  </cs:variation>
+  <cs:variation>
+    <a:lumMod val="80000"/>
+  </cs:variation>
+  <cs:variation>
+    <a:lumMod val="60000"/>
+    <a:lumOff val="40000"/>
+  </cs:variation>
+  <cs:variation>
+    <a:lumMod val="50000"/>
+  </cs:variation>
+  <cs:variation>
+    <a:lumMod val="70000"/>
+    <a:lumOff val="30000"/>
+  </cs:variation>
+  <cs:variation>
+    <a:lumMod val="70000"/>
+  </cs:variation>
+  <cs:variation>
+    <a:lumMod val="50000"/>
+    <a:lumOff val="50000"/>
+  </cs:variation>
+</cs:colorStyle>
+</file>
+
+<file path=word/charts/colors8.xml><?xml version="1.0" encoding="utf-8"?>
+<cs:colorStyle xmlns:cs="http://schemas.microsoft.com/office/drawing/2012/chartStyle" xmlns:a="http://schemas.openxmlformats.org/drawingml/2006/main" meth="cycle" id="10">
+  <a:schemeClr val="accent1"/>
+  <a:schemeClr val="accent2"/>
+  <a:schemeClr val="accent3"/>
+  <a:schemeClr val="accent4"/>
+  <a:schemeClr val="accent5"/>
+  <a:schemeClr val="accent6"/>
+  <cs:variation/>
+  <cs:variation>
+    <a:lumMod val="60000"/>
+  </cs:variation>
+  <cs:variation>
+    <a:lumMod val="80000"/>
+    <a:lumOff val="20000"/>
+  </cs:variation>
+  <cs:variation>
+    <a:lumMod val="80000"/>
+  </cs:variation>
+  <cs:variation>
+    <a:lumMod val="60000"/>
+    <a:lumOff val="40000"/>
+  </cs:variation>
+  <cs:variation>
+    <a:lumMod val="50000"/>
+  </cs:variation>
+  <cs:variation>
+    <a:lumMod val="70000"/>
+    <a:lumOff val="30000"/>
+  </cs:variation>
+  <cs:variation>
+    <a:lumMod val="70000"/>
+  </cs:variation>
+  <cs:variation>
+    <a:lumMod val="50000"/>
+    <a:lumOff val="50000"/>
+  </cs:variation>
+</cs:colorStyle>
+</file>
+
+<file path=word/charts/style1.xml><?xml version="1.0" encoding="utf-8"?>
+<cs:chartStyle xmlns:cs="http://schemas.microsoft.com/office/drawing/2012/chartStyle" xmlns:a="http://schemas.openxmlformats.org/drawingml/2006/main" id="201">
+  <cs:axisTitle>
+    <cs:lnRef idx="0"/>
+    <cs:fillRef idx="0"/>
+    <cs:effectRef idx="0"/>
+    <cs:fontRef idx="minor">
+      <a:schemeClr val="tx1">
+        <a:lumMod val="65000"/>
+        <a:lumOff val="35000"/>
+      </a:schemeClr>
+    </cs:fontRef>
+    <cs:defRPr sz="1000" kern="1200"/>
+  </cs:axisTitle>
+  <cs:categoryAxis>
+    <cs:lnRef idx="0"/>
+    <cs:fillRef idx="0"/>
+    <cs:effectRef idx="0"/>
+    <cs:fontRef idx="minor">
+      <a:schemeClr val="tx1">
+        <a:lumMod val="65000"/>
+        <a:lumOff val="35000"/>
+      </a:schemeClr>
+    </cs:fontRef>
+    <cs:spPr>
+      <a:ln w="9525" cap="flat" cmpd="sng" algn="ctr">
+        <a:solidFill>
+          <a:schemeClr val="tx1">
+            <a:lumMod val="15000"/>
+            <a:lumOff val="85000"/>
+          </a:schemeClr>
+        </a:solidFill>
+        <a:round/>
+      </a:ln>
+    </cs:spPr>
+    <cs:defRPr sz="900" kern="1200"/>
+  </cs:categoryAxis>
+  <cs:chartArea mods="allowNoFillOverride allowNoLineOverride">
+    <cs:lnRef idx="0"/>
+    <cs:fillRef idx="0"/>
+    <cs:effectRef idx="0"/>
+    <cs:fontRef idx="minor">
+      <a:schemeClr val="tx1"/>
+    </cs:fontRef>
+    <cs:spPr>
+      <a:solidFill>
+        <a:schemeClr val="bg1"/>
+      </a:solidFill>
+      <a:ln w="9525" cap="flat" cmpd="sng" algn="ctr">
+        <a:solidFill>
+          <a:schemeClr val="tx1">
+            <a:lumMod val="15000"/>
+            <a:lumOff val="85000"/>
+          </a:schemeClr>
+        </a:solidFill>
+        <a:round/>
+      </a:ln>
+    </cs:spPr>
+    <cs:defRPr sz="1000" kern="1200"/>
+  </cs:chartArea>
+  <cs:dataLabel>
+    <cs:lnRef idx="0"/>
+    <cs:fillRef idx="0"/>
+    <cs:effectRef idx="0"/>
+    <cs:fontRef idx="minor">
+      <a:schemeClr val="tx1">
+        <a:lumMod val="75000"/>
+        <a:lumOff val="25000"/>
+      </a:schemeClr>
+    </cs:fontRef>
+    <cs:defRPr sz="900" kern="1200"/>
+  </cs:dataLabel>
+  <cs:dataLabelCallout>
+    <cs:lnRef idx="0"/>
+    <cs:fillRef idx="0"/>
+    <cs:effectRef idx="0"/>
+    <cs:fontRef idx="minor">
+      <a:schemeClr val="dk1">
+        <a:lumMod val="65000"/>
+        <a:lumOff val="35000"/>
+      </a:schemeClr>
+    </cs:fontRef>
+    <cs:spPr>
+      <a:solidFill>
+        <a:schemeClr val="lt1"/>
+      </a:solidFill>
+      <a:ln>
+        <a:solidFill>
+          <a:schemeClr val="dk1">
+            <a:lumMod val="25000"/>
+            <a:lumOff val="75000"/>
+          </a:schemeClr>
+        </a:solidFill>
+      </a:ln>
+    </cs:spPr>
+    <cs:defRPr sz="900" kern="1200"/>
+    <cs:bodyPr rot="0" spcFirstLastPara="1" vertOverflow="clip" horzOverflow="clip" vert="horz" wrap="square" lIns="36576" tIns="18288" rIns="36576" bIns="18288" anchor="ctr" anchorCtr="1">
+      <a:spAutoFit/>
+    </cs:bodyPr>
+  </cs:dataLabelCallout>
+  <cs:dataPoint>
+    <cs:lnRef idx="0"/>
+    <cs:fillRef idx="1">
+      <cs:styleClr val="auto"/>
+    </cs:fillRef>
+    <cs:effectRef idx="0"/>
+    <cs:fontRef idx="minor">
+      <a:schemeClr val="tx1"/>
+    </cs:fontRef>
+  </cs:dataPoint>
+  <cs:dataPoint3D>
+    <cs:lnRef idx="0"/>
+    <cs:fillRef idx="1">
+      <cs:styleClr val="auto"/>
+    </cs:fillRef>
+    <cs:effectRef idx="0"/>
+    <cs:fontRef idx="minor">
+      <a:schemeClr val="tx1"/>
+    </cs:fontRef>
+  </cs:dataPoint3D>
+  <cs:dataPointLine>
+    <cs:lnRef idx="0">
+      <cs:styleClr val="auto"/>
+    </cs:lnRef>
+    <cs:fillRef idx="1"/>
+    <cs:effectRef idx="0"/>
+    <cs:fontRef idx="minor">
+      <a:schemeClr val="tx1"/>
+    </cs:fontRef>
+    <cs:spPr>
+      <a:ln w="28575" cap="rnd">
+        <a:solidFill>
+          <a:schemeClr val="phClr"/>
+        </a:solidFill>
+        <a:round/>
+      </a:ln>
+    </cs:spPr>
+  </cs:dataPointLine>
+  <cs:dataPointMarker>
+    <cs:lnRef idx="0">
+      <cs:styleClr val="auto"/>
+    </cs:lnRef>
+    <cs:fillRef idx="1">
+      <cs:styleClr val="auto"/>
+    </cs:fillRef>
+    <cs:effectRef idx="0"/>
+    <cs:fontRef idx="minor">
+      <a:schemeClr val="tx1"/>
+    </cs:fontRef>
+    <cs:spPr>
+      <a:ln w="9525">
+        <a:solidFill>
+          <a:schemeClr val="phClr"/>
+        </a:solidFill>
+      </a:ln>
+    </cs:spPr>
+  </cs:dataPointMarker>
+  <cs:dataPointMarkerLayout symbol="circle" size="5"/>
+  <cs:dataPointWireframe>
+    <cs:lnRef idx="0">
+      <cs:styleClr val="auto"/>
+    </cs:lnRef>
+    <cs:fillRef idx="1"/>
+    <cs:effectRef idx="0"/>
+    <cs:fontRef idx="minor">
+      <a:schemeClr val="tx1"/>
+    </cs:fontRef>
+    <cs:spPr>
+      <a:ln w="9525" cap="rnd">
+        <a:solidFill>
+          <a:schemeClr val="phClr"/>
+        </a:solidFill>
+        <a:round/>
+      </a:ln>
+    </cs:spPr>
+  </cs:dataPointWireframe>
+  <cs:dataTable>
+    <cs:lnRef idx="0"/>
+    <cs:fillRef idx="0"/>
+    <cs:effectRef idx="0"/>
+    <cs:fontRef idx="minor">
+      <a:schemeClr val="tx1">
+        <a:lumMod val="65000"/>
+        <a:lumOff val="35000"/>
+      </a:schemeClr>
+    </cs:fontRef>
+    <cs:spPr>
+      <a:noFill/>
+      <a:ln w="9525" cap="flat" cmpd="sng" algn="ctr">
+        <a:solidFill>
+          <a:schemeClr val="tx1">
+            <a:lumMod val="15000"/>
+            <a:lumOff val="85000"/>
+          </a:schemeClr>
+        </a:solidFill>
+        <a:round/>
+      </a:ln>
+    </cs:spPr>
+    <cs:defRPr sz="900" kern="1200"/>
+  </cs:dataTable>
+  <cs:downBar>
+    <cs:lnRef idx="0"/>
+    <cs:fillRef idx="0"/>
+    <cs:effectRef idx="0"/>
+    <cs:fontRef idx="minor">
+      <a:schemeClr val="dk1"/>
+    </cs:fontRef>
+    <cs:spPr>
+      <a:solidFill>
+        <a:schemeClr val="dk1">
+          <a:lumMod val="65000"/>
+          <a:lumOff val="35000"/>
+        </a:schemeClr>
+      </a:solidFill>
+      <a:ln w="9525">
+        <a:solidFill>
+          <a:schemeClr val="tx1">
+            <a:lumMod val="65000"/>
+            <a:lumOff val="35000"/>
+          </a:schemeClr>
+        </a:solidFill>
+      </a:ln>
+    </cs:spPr>
+  </cs:downBar>
+  <cs:dropLine>
+    <cs:lnRef idx="0"/>
+    <cs:fillRef idx="0"/>
+    <cs:effectRef idx="0"/>
+    <cs:fontRef idx="minor">
+      <a:schemeClr val="tx1"/>
+    </cs:fontRef>
+    <cs:spPr>
+      <a:ln w="9525" cap="flat" cmpd="sng" algn="ctr">
+        <a:solidFill>
+          <a:schemeClr val="tx1">
+            <a:lumMod val="35000"/>
+            <a:lumOff val="65000"/>
+          </a:schemeClr>
+        </a:solidFill>
+        <a:round/>
+      </a:ln>
+    </cs:spPr>
+  </cs:dropLine>
+  <cs:errorBar>
+    <cs:lnRef idx="0"/>
+    <cs:fillRef idx="0"/>
+    <cs:effectRef idx="0"/>
+    <cs:fontRef idx="minor">
+      <a:schemeClr val="tx1"/>
+    </cs:fontRef>
+    <cs:spPr>
+      <a:ln w="9525" cap="flat" cmpd="sng" algn="ctr">
+        <a:solidFill>
+          <a:schemeClr val="tx1">
+            <a:lumMod val="65000"/>
+            <a:lumOff val="35000"/>
+          </a:schemeClr>
+        </a:solidFill>
+        <a:round/>
+      </a:ln>
+    </cs:spPr>
+  </cs:errorBar>
+  <cs:floor>
+    <cs:lnRef idx="0"/>
+    <cs:fillRef idx="0"/>
+    <cs:effectRef idx="0"/>
+    <cs:fontRef idx="minor">
+      <a:schemeClr val="tx1"/>
+    </cs:fontRef>
+    <cs:spPr>
+      <a:noFill/>
+      <a:ln>
+        <a:noFill/>
+      </a:ln>
+    </cs:spPr>
+  </cs:floor>
+  <cs:gridlineMajor>
+    <cs:lnRef idx="0"/>
+    <cs:fillRef idx="0"/>
+    <cs:effectRef idx="0"/>
+    <cs:fontRef idx="minor">
+      <a:schemeClr val="tx1"/>
+    </cs:fontRef>
+    <cs:spPr>
+      <a:ln w="9525" cap="flat" cmpd="sng" algn="ctr">
+        <a:solidFill>
+          <a:schemeClr val="tx1">
+            <a:lumMod val="15000"/>
+            <a:lumOff val="85000"/>
+          </a:schemeClr>
+        </a:solidFill>
+        <a:round/>
+      </a:ln>
+    </cs:spPr>
+  </cs:gridlineMajor>
+  <cs:gridlineMinor>
+    <cs:lnRef idx="0"/>
+    <cs:fillRef idx="0"/>
+    <cs:effectRef idx="0"/>
+    <cs:fontRef idx="minor">
+      <a:schemeClr val="tx1"/>
+    </cs:fontRef>
+    <cs:spPr>
+      <a:ln w="9525" cap="flat" cmpd="sng" algn="ctr">
+        <a:solidFill>
+          <a:schemeClr val="tx1">
+            <a:lumMod val="5000"/>
+            <a:lumOff val="95000"/>
+          </a:schemeClr>
+        </a:solidFill>
+        <a:round/>
+      </a:ln>
+    </cs:spPr>
+  </cs:gridlineMinor>
+  <cs:hiLoLine>
+    <cs:lnRef idx="0"/>
+    <cs:fillRef idx="0"/>
+    <cs:effectRef idx="0"/>
+    <cs:fontRef idx="minor">
+      <a:schemeClr val="tx1"/>
+    </cs:fontRef>
+    <cs:spPr>
+      <a:ln w="9525" cap="flat" cmpd="sng" algn="ctr">
+        <a:solidFill>
+          <a:schemeClr val="tx1">
+            <a:lumMod val="75000"/>
+            <a:lumOff val="25000"/>
+          </a:schemeClr>
+        </a:solidFill>
+        <a:round/>
+      </a:ln>
+    </cs:spPr>
+  </cs:hiLoLine>
+  <cs:leaderLine>
+    <cs:lnRef idx="0"/>
+    <cs:fillRef idx="0"/>
+    <cs:effectRef idx="0"/>
+    <cs:fontRef idx="minor">
+      <a:schemeClr val="tx1"/>
+    </cs:fontRef>
+    <cs:spPr>
+      <a:ln w="9525" cap="flat" cmpd="sng" algn="ctr">
+        <a:solidFill>
+          <a:schemeClr val="tx1">
+            <a:lumMod val="35000"/>
+            <a:lumOff val="65000"/>
+          </a:schemeClr>
+        </a:solidFill>
+        <a:round/>
+      </a:ln>
+    </cs:spPr>
+  </cs:leaderLine>
+  <cs:legend>
+    <cs:lnRef idx="0"/>
+    <cs:fillRef idx="0"/>
+    <cs:effectRef idx="0"/>
+    <cs:fontRef idx="minor">
+      <a:schemeClr val="tx1">
+        <a:lumMod val="65000"/>
+        <a:lumOff val="35000"/>
+      </a:schemeClr>
+    </cs:fontRef>
+    <cs:defRPr sz="900" kern="1200"/>
+  </cs:legend>
+  <cs:plotArea mods="allowNoFillOverride allowNoLineOverride">
+    <cs:lnRef idx="0"/>
+    <cs:fillRef idx="0"/>
+    <cs:effectRef idx="0"/>
+    <cs:fontRef idx="minor">
+      <a:schemeClr val="tx1"/>
+    </cs:fontRef>
+  </cs:plotArea>
+  <cs:plotArea3D mods="allowNoFillOverride allowNoLineOverride">
+    <cs:lnRef idx="0"/>
+    <cs:fillRef idx="0"/>
+    <cs:effectRef idx="0"/>
+    <cs:fontRef idx="minor">
+      <a:schemeClr val="tx1"/>
+    </cs:fontRef>
+  </cs:plotArea3D>
+  <cs:seriesAxis>
+    <cs:lnRef idx="0"/>
+    <cs:fillRef idx="0"/>
+    <cs:effectRef idx="0"/>
+    <cs:fontRef idx="minor">
+      <a:schemeClr val="tx1">
+        <a:lumMod val="65000"/>
+        <a:lumOff val="35000"/>
+      </a:schemeClr>
+    </cs:fontRef>
+    <cs:defRPr sz="900" kern="1200"/>
+  </cs:seriesAxis>
+  <cs:seriesLine>
+    <cs:lnRef idx="0"/>
+    <cs:fillRef idx="0"/>
+    <cs:effectRef idx="0"/>
+    <cs:fontRef idx="minor">
+      <a:schemeClr val="tx1"/>
+    </cs:fontRef>
+    <cs:spPr>
+      <a:ln w="9525" cap="flat" cmpd="sng" algn="ctr">
+        <a:solidFill>
+          <a:schemeClr val="tx1">
+            <a:lumMod val="35000"/>
+            <a:lumOff val="65000"/>
+          </a:schemeClr>
+        </a:solidFill>
+        <a:round/>
+      </a:ln>
+    </cs:spPr>
+  </cs:seriesLine>
+  <cs:title>
+    <cs:lnRef idx="0"/>
+    <cs:fillRef idx="0"/>
+    <cs:effectRef idx="0"/>
+    <cs:fontRef idx="minor">
+      <a:schemeClr val="tx1">
+        <a:lumMod val="65000"/>
+        <a:lumOff val="35000"/>
+      </a:schemeClr>
+    </cs:fontRef>
+    <cs:defRPr sz="1400" b="0" kern="1200" spc="0" baseline="0"/>
+  </cs:title>
+  <cs:trendline>
+    <cs:lnRef idx="0">
+      <cs:styleClr val="auto"/>
+    </cs:lnRef>
+    <cs:fillRef idx="0"/>
+    <cs:effectRef idx="0"/>
+    <cs:fontRef idx="minor">
+      <a:schemeClr val="tx1"/>
+    </cs:fontRef>
+    <cs:spPr>
+      <a:ln w="19050" cap="rnd">
+        <a:solidFill>
+          <a:schemeClr val="phClr"/>
+        </a:solidFill>
+        <a:prstDash val="sysDot"/>
+      </a:ln>
+    </cs:spPr>
+  </cs:trendline>
+  <cs:trendlineLabel>
+    <cs:lnRef idx="0"/>
+    <cs:fillRef idx="0"/>
+    <cs:effectRef idx="0"/>
+    <cs:fontRef idx="minor">
+      <a:schemeClr val="tx1">
+        <a:lumMod val="65000"/>
+        <a:lumOff val="35000"/>
+      </a:schemeClr>
+    </cs:fontRef>
+    <cs:defRPr sz="900" kern="1200"/>
+  </cs:trendlineLabel>
+  <cs:upBar>
+    <cs:lnRef idx="0"/>
+    <cs:fillRef idx="0"/>
+    <cs:effectRef idx="0"/>
+    <cs:fontRef idx="minor">
+      <a:schemeClr val="dk1"/>
+    </cs:fontRef>
+    <cs:spPr>
+      <a:solidFill>
+        <a:schemeClr val="lt1"/>
+      </a:solidFill>
+      <a:ln w="9525">
+        <a:solidFill>
+          <a:schemeClr val="tx1">
+            <a:lumMod val="15000"/>
+            <a:lumOff val="85000"/>
+          </a:schemeClr>
+        </a:solidFill>
+      </a:ln>
+    </cs:spPr>
+  </cs:upBar>
+  <cs:valueAxis>
+    <cs:lnRef idx="0"/>
+    <cs:fillRef idx="0"/>
+    <cs:effectRef idx="0"/>
+    <cs:fontRef idx="minor">
+      <a:schemeClr val="tx1">
+        <a:lumMod val="65000"/>
+        <a:lumOff val="35000"/>
+      </a:schemeClr>
+    </cs:fontRef>
+    <cs:defRPr sz="900" kern="1200"/>
+  </cs:valueAxis>
+  <cs:wall>
+    <cs:lnRef idx="0"/>
+    <cs:fillRef idx="0"/>
+    <cs:effectRef idx="0"/>
+    <cs:fontRef idx="minor">
+      <a:schemeClr val="tx1"/>
+    </cs:fontRef>
+    <cs:spPr>
+      <a:noFill/>
+      <a:ln>
+        <a:noFill/>
+      </a:ln>
+    </cs:spPr>
+  </cs:wall>
+</cs:chartStyle>
+</file>
+
+<file path=word/charts/style2.xml><?xml version="1.0" encoding="utf-8"?>
+<cs:chartStyle xmlns:cs="http://schemas.microsoft.com/office/drawing/2012/chartStyle" xmlns:a="http://schemas.openxmlformats.org/drawingml/2006/main" id="201">
+  <cs:axisTitle>
+    <cs:lnRef idx="0"/>
+    <cs:fillRef idx="0"/>
+    <cs:effectRef idx="0"/>
+    <cs:fontRef idx="minor">
+      <a:schemeClr val="tx1">
+        <a:lumMod val="65000"/>
+        <a:lumOff val="35000"/>
+      </a:schemeClr>
+    </cs:fontRef>
+    <cs:defRPr sz="1000" kern="1200"/>
+  </cs:axisTitle>
+  <cs:categoryAxis>
+    <cs:lnRef idx="0"/>
+    <cs:fillRef idx="0"/>
+    <cs:effectRef idx="0"/>
+    <cs:fontRef idx="minor">
+      <a:schemeClr val="tx1">
+        <a:lumMod val="65000"/>
+        <a:lumOff val="35000"/>
+      </a:schemeClr>
+    </cs:fontRef>
+    <cs:spPr>
+      <a:ln w="9525" cap="flat" cmpd="sng" algn="ctr">
+        <a:solidFill>
+          <a:schemeClr val="tx1">
+            <a:lumMod val="15000"/>
+            <a:lumOff val="85000"/>
+          </a:schemeClr>
+        </a:solidFill>
+        <a:round/>
+      </a:ln>
+    </cs:spPr>
+    <cs:defRPr sz="900" kern="1200"/>
+  </cs:categoryAxis>
+  <cs:chartArea mods="allowNoFillOverride allowNoLineOverride">
+    <cs:lnRef idx="0"/>
+    <cs:fillRef idx="0"/>
+    <cs:effectRef idx="0"/>
+    <cs:fontRef idx="minor">
+      <a:schemeClr val="tx1"/>
+    </cs:fontRef>
+    <cs:spPr>
+      <a:solidFill>
+        <a:schemeClr val="bg1"/>
+      </a:solidFill>
+      <a:ln w="9525" cap="flat" cmpd="sng" algn="ctr">
+        <a:solidFill>
+          <a:schemeClr val="tx1">
+            <a:lumMod val="15000"/>
+            <a:lumOff val="85000"/>
+          </a:schemeClr>
+        </a:solidFill>
+        <a:round/>
+      </a:ln>
+    </cs:spPr>
+    <cs:defRPr sz="1000" kern="1200"/>
+  </cs:chartArea>
+  <cs:dataLabel>
+    <cs:lnRef idx="0"/>
+    <cs:fillRef idx="0"/>
+    <cs:effectRef idx="0"/>
+    <cs:fontRef idx="minor">
+      <a:schemeClr val="tx1">
+        <a:lumMod val="75000"/>
+        <a:lumOff val="25000"/>
+      </a:schemeClr>
+    </cs:fontRef>
+    <cs:defRPr sz="900" kern="1200"/>
+  </cs:dataLabel>
+  <cs:dataLabelCallout>
+    <cs:lnRef idx="0"/>
+    <cs:fillRef idx="0"/>
+    <cs:effectRef idx="0"/>
+    <cs:fontRef idx="minor">
+      <a:schemeClr val="dk1">
+        <a:lumMod val="65000"/>
+        <a:lumOff val="35000"/>
+      </a:schemeClr>
+    </cs:fontRef>
+    <cs:spPr>
+      <a:solidFill>
+        <a:schemeClr val="lt1"/>
+      </a:solidFill>
+      <a:ln>
+        <a:solidFill>
+          <a:schemeClr val="dk1">
+            <a:lumMod val="25000"/>
+            <a:lumOff val="75000"/>
+          </a:schemeClr>
+        </a:solidFill>
+      </a:ln>
+    </cs:spPr>
+    <cs:defRPr sz="900" kern="1200"/>
+    <cs:bodyPr rot="0" spcFirstLastPara="1" vertOverflow="clip" horzOverflow="clip" vert="horz" wrap="square" lIns="36576" tIns="18288" rIns="36576" bIns="18288" anchor="ctr" anchorCtr="1">
+      <a:spAutoFit/>
+    </cs:bodyPr>
+  </cs:dataLabelCallout>
+  <cs:dataPoint>
+    <cs:lnRef idx="0"/>
+    <cs:fillRef idx="1">
+      <cs:styleClr val="auto"/>
+    </cs:fillRef>
+    <cs:effectRef idx="0"/>
+    <cs:fontRef idx="minor">
+      <a:schemeClr val="tx1"/>
+    </cs:fontRef>
+  </cs:dataPoint>
+  <cs:dataPoint3D>
+    <cs:lnRef idx="0"/>
+    <cs:fillRef idx="1">
+      <cs:styleClr val="auto"/>
+    </cs:fillRef>
+    <cs:effectRef idx="0"/>
+    <cs:fontRef idx="minor">
+      <a:schemeClr val="tx1"/>
+    </cs:fontRef>
+  </cs:dataPoint3D>
+  <cs:dataPointLine>
+    <cs:lnRef idx="0">
+      <cs:styleClr val="auto"/>
+    </cs:lnRef>
+    <cs:fillRef idx="1"/>
+    <cs:effectRef idx="0"/>
+    <cs:fontRef idx="minor">
+      <a:schemeClr val="tx1"/>
+    </cs:fontRef>
+    <cs:spPr>
+      <a:ln w="28575" cap="rnd">
+        <a:solidFill>
+          <a:schemeClr val="phClr"/>
+        </a:solidFill>
+        <a:round/>
+      </a:ln>
+    </cs:spPr>
+  </cs:dataPointLine>
+  <cs:dataPointMarker>
+    <cs:lnRef idx="0">
+      <cs:styleClr val="auto"/>
+    </cs:lnRef>
+    <cs:fillRef idx="1">
+      <cs:styleClr val="auto"/>
+    </cs:fillRef>
+    <cs:effectRef idx="0"/>
+    <cs:fontRef idx="minor">
+      <a:schemeClr val="tx1"/>
+    </cs:fontRef>
+    <cs:spPr>
+      <a:ln w="9525">
+        <a:solidFill>
+          <a:schemeClr val="phClr"/>
+        </a:solidFill>
+      </a:ln>
+    </cs:spPr>
+  </cs:dataPointMarker>
+  <cs:dataPointMarkerLayout symbol="circle" size="5"/>
+  <cs:dataPointWireframe>
+    <cs:lnRef idx="0">
+      <cs:styleClr val="auto"/>
+    </cs:lnRef>
+    <cs:fillRef idx="1"/>
+    <cs:effectRef idx="0"/>
+    <cs:fontRef idx="minor">
+      <a:schemeClr val="tx1"/>
+    </cs:fontRef>
+    <cs:spPr>
+      <a:ln w="9525" cap="rnd">
+        <a:solidFill>
+          <a:schemeClr val="phClr"/>
+        </a:solidFill>
+        <a:round/>
+      </a:ln>
+    </cs:spPr>
+  </cs:dataPointWireframe>
+  <cs:dataTable>
+    <cs:lnRef idx="0"/>
+    <cs:fillRef idx="0"/>
+    <cs:effectRef idx="0"/>
+    <cs:fontRef idx="minor">
+      <a:schemeClr val="tx1">
+        <a:lumMod val="65000"/>
+        <a:lumOff val="35000"/>
+      </a:schemeClr>
+    </cs:fontRef>
+    <cs:spPr>
+      <a:noFill/>
+      <a:ln w="9525" cap="flat" cmpd="sng" algn="ctr">
+        <a:solidFill>
+          <a:schemeClr val="tx1">
+            <a:lumMod val="15000"/>
+            <a:lumOff val="85000"/>
+          </a:schemeClr>
+        </a:solidFill>
+        <a:round/>
+      </a:ln>
+    </cs:spPr>
+    <cs:defRPr sz="900" kern="1200"/>
+  </cs:dataTable>
+  <cs:downBar>
+    <cs:lnRef idx="0"/>
+    <cs:fillRef idx="0"/>
+    <cs:effectRef idx="0"/>
+    <cs:fontRef idx="minor">
+      <a:schemeClr val="dk1"/>
+    </cs:fontRef>
+    <cs:spPr>
+      <a:solidFill>
+        <a:schemeClr val="dk1">
+          <a:lumMod val="65000"/>
+          <a:lumOff val="35000"/>
+        </a:schemeClr>
+      </a:solidFill>
+      <a:ln w="9525">
+        <a:solidFill>
+          <a:schemeClr val="tx1">
+            <a:lumMod val="65000"/>
+            <a:lumOff val="35000"/>
+          </a:schemeClr>
+        </a:solidFill>
+      </a:ln>
+    </cs:spPr>
+  </cs:downBar>
+  <cs:dropLine>
+    <cs:lnRef idx="0"/>
+    <cs:fillRef idx="0"/>
+    <cs:effectRef idx="0"/>
+    <cs:fontRef idx="minor">
+      <a:schemeClr val="tx1"/>
+    </cs:fontRef>
+    <cs:spPr>
+      <a:ln w="9525" cap="flat" cmpd="sng" algn="ctr">
+        <a:solidFill>
+          <a:schemeClr val="tx1">
+            <a:lumMod val="35000"/>
+            <a:lumOff val="65000"/>
+          </a:schemeClr>
+        </a:solidFill>
+        <a:round/>
+      </a:ln>
+    </cs:spPr>
+  </cs:dropLine>
+  <cs:errorBar>
+    <cs:lnRef idx="0"/>
+    <cs:fillRef idx="0"/>
+    <cs:effectRef idx="0"/>
+    <cs:fontRef idx="minor">
+      <a:schemeClr val="tx1"/>
+    </cs:fontRef>
+    <cs:spPr>
+      <a:ln w="9525" cap="flat" cmpd="sng" algn="ctr">
+        <a:solidFill>
+          <a:schemeClr val="tx1">
+            <a:lumMod val="65000"/>
+            <a:lumOff val="35000"/>
+          </a:schemeClr>
+        </a:solidFill>
+        <a:round/>
+      </a:ln>
+    </cs:spPr>
+  </cs:errorBar>
+  <cs:floor>
+    <cs:lnRef idx="0"/>
+    <cs:fillRef idx="0"/>
+    <cs:effectRef idx="0"/>
+    <cs:fontRef idx="minor">
+      <a:schemeClr val="tx1"/>
+    </cs:fontRef>
+    <cs:spPr>
+      <a:noFill/>
+      <a:ln>
+        <a:noFill/>
+      </a:ln>
+    </cs:spPr>
+  </cs:floor>
+  <cs:gridlineMajor>
+    <cs:lnRef idx="0"/>
+    <cs:fillRef idx="0"/>
+    <cs:effectRef idx="0"/>
+    <cs:fontRef idx="minor">
+      <a:schemeClr val="tx1"/>
+    </cs:fontRef>
+    <cs:spPr>
+      <a:ln w="9525" cap="flat" cmpd="sng" algn="ctr">
+        <a:solidFill>
+          <a:schemeClr val="tx1">
+            <a:lumMod val="15000"/>
+            <a:lumOff val="85000"/>
+          </a:schemeClr>
+        </a:solidFill>
+        <a:round/>
+      </a:ln>
+    </cs:spPr>
+  </cs:gridlineMajor>
+  <cs:gridlineMinor>
+    <cs:lnRef idx="0"/>
+    <cs:fillRef idx="0"/>
+    <cs:effectRef idx="0"/>
+    <cs:fontRef idx="minor">
+      <a:schemeClr val="tx1"/>
+    </cs:fontRef>
+    <cs:spPr>
+      <a:ln w="9525" cap="flat" cmpd="sng" algn="ctr">
+        <a:solidFill>
+          <a:schemeClr val="tx1">
+            <a:lumMod val="5000"/>
+            <a:lumOff val="95000"/>
+          </a:schemeClr>
+        </a:solidFill>
+        <a:round/>
+      </a:ln>
+    </cs:spPr>
+  </cs:gridlineMinor>
+  <cs:hiLoLine>
+    <cs:lnRef idx="0"/>
+    <cs:fillRef idx="0"/>
+    <cs:effectRef idx="0"/>
+    <cs:fontRef idx="minor">
+      <a:schemeClr val="tx1"/>
+    </cs:fontRef>
+    <cs:spPr>
+      <a:ln w="9525" cap="flat" cmpd="sng" algn="ctr">
+        <a:solidFill>
+          <a:schemeClr val="tx1">
+            <a:lumMod val="75000"/>
+            <a:lumOff val="25000"/>
+          </a:schemeClr>
+        </a:solidFill>
+        <a:round/>
+      </a:ln>
+    </cs:spPr>
+  </cs:hiLoLine>
+  <cs:leaderLine>
+    <cs:lnRef idx="0"/>
+    <cs:fillRef idx="0"/>
+    <cs:effectRef idx="0"/>
+    <cs:fontRef idx="minor">
+      <a:schemeClr val="tx1"/>
+    </cs:fontRef>
+    <cs:spPr>
+      <a:ln w="9525" cap="flat" cmpd="sng" algn="ctr">
+        <a:solidFill>
+          <a:schemeClr val="tx1">
+            <a:lumMod val="35000"/>
+            <a:lumOff val="65000"/>
+          </a:schemeClr>
+        </a:solidFill>
+        <a:round/>
+      </a:ln>
+    </cs:spPr>
+  </cs:leaderLine>
+  <cs:legend>
+    <cs:lnRef idx="0"/>
+    <cs:fillRef idx="0"/>
+    <cs:effectRef idx="0"/>
+    <cs:fontRef idx="minor">
+      <a:schemeClr val="tx1">
+        <a:lumMod val="65000"/>
+        <a:lumOff val="35000"/>
+      </a:schemeClr>
+    </cs:fontRef>
+    <cs:defRPr sz="900" kern="1200"/>
+  </cs:legend>
+  <cs:plotArea mods="allowNoFillOverride allowNoLineOverride">
+    <cs:lnRef idx="0"/>
+    <cs:fillRef idx="0"/>
+    <cs:effectRef idx="0"/>
+    <cs:fontRef idx="minor">
+      <a:schemeClr val="tx1"/>
+    </cs:fontRef>
+  </cs:plotArea>
+  <cs:plotArea3D mods="allowNoFillOverride allowNoLineOverride">
+    <cs:lnRef idx="0"/>
+    <cs:fillRef idx="0"/>
+    <cs:effectRef idx="0"/>
+    <cs:fontRef idx="minor">
+      <a:schemeClr val="tx1"/>
+    </cs:fontRef>
+  </cs:plotArea3D>
+  <cs:seriesAxis>
+    <cs:lnRef idx="0"/>
+    <cs:fillRef idx="0"/>
+    <cs:effectRef idx="0"/>
+    <cs:fontRef idx="minor">
+      <a:schemeClr val="tx1">
+        <a:lumMod val="65000"/>
+        <a:lumOff val="35000"/>
+      </a:schemeClr>
+    </cs:fontRef>
+    <cs:defRPr sz="900" kern="1200"/>
+  </cs:seriesAxis>
+  <cs:seriesLine>
+    <cs:lnRef idx="0"/>
+    <cs:fillRef idx="0"/>
+    <cs:effectRef idx="0"/>
+    <cs:fontRef idx="minor">
+      <a:schemeClr val="tx1"/>
+    </cs:fontRef>
+    <cs:spPr>
+      <a:ln w="9525" cap="flat" cmpd="sng" algn="ctr">
+        <a:solidFill>
+          <a:schemeClr val="tx1">
+            <a:lumMod val="35000"/>
+            <a:lumOff val="65000"/>
+          </a:schemeClr>
+        </a:solidFill>
+        <a:round/>
+      </a:ln>
+    </cs:spPr>
+  </cs:seriesLine>
+  <cs:title>
+    <cs:lnRef idx="0"/>
+    <cs:fillRef idx="0"/>
+    <cs:effectRef idx="0"/>
+    <cs:fontRef idx="minor">
+      <a:schemeClr val="tx1">
+        <a:lumMod val="65000"/>
+        <a:lumOff val="35000"/>
+      </a:schemeClr>
+    </cs:fontRef>
+    <cs:defRPr sz="1400" b="0" kern="1200" spc="0" baseline="0"/>
+  </cs:title>
+  <cs:trendline>
+    <cs:lnRef idx="0">
+      <cs:styleClr val="auto"/>
+    </cs:lnRef>
+    <cs:fillRef idx="0"/>
+    <cs:effectRef idx="0"/>
+    <cs:fontRef idx="minor">
+      <a:schemeClr val="tx1"/>
+    </cs:fontRef>
+    <cs:spPr>
+      <a:ln w="19050" cap="rnd">
+        <a:solidFill>
+          <a:schemeClr val="phClr"/>
+        </a:solidFill>
+        <a:prstDash val="sysDot"/>
+      </a:ln>
+    </cs:spPr>
+  </cs:trendline>
+  <cs:trendlineLabel>
+    <cs:lnRef idx="0"/>
+    <cs:fillRef idx="0"/>
+    <cs:effectRef idx="0"/>
+    <cs:fontRef idx="minor">
+      <a:schemeClr val="tx1">
+        <a:lumMod val="65000"/>
+        <a:lumOff val="35000"/>
+      </a:schemeClr>
+    </cs:fontRef>
+    <cs:defRPr sz="900" kern="1200"/>
+  </cs:trendlineLabel>
+  <cs:upBar>
+    <cs:lnRef idx="0"/>
+    <cs:fillRef idx="0"/>
+    <cs:effectRef idx="0"/>
+    <cs:fontRef idx="minor">
+      <a:schemeClr val="dk1"/>
+    </cs:fontRef>
+    <cs:spPr>
+      <a:solidFill>
+        <a:schemeClr val="lt1"/>
+      </a:solidFill>
+      <a:ln w="9525">
+        <a:solidFill>
+          <a:schemeClr val="tx1">
+            <a:lumMod val="15000"/>
+            <a:lumOff val="85000"/>
+          </a:schemeClr>
+        </a:solidFill>
+      </a:ln>
+    </cs:spPr>
+  </cs:upBar>
+  <cs:valueAxis>
+    <cs:lnRef idx="0"/>
+    <cs:fillRef idx="0"/>
+    <cs:effectRef idx="0"/>
+    <cs:fontRef idx="minor">
+      <a:schemeClr val="tx1">
+        <a:lumMod val="65000"/>
+        <a:lumOff val="35000"/>
+      </a:schemeClr>
+    </cs:fontRef>
+    <cs:defRPr sz="900" kern="1200"/>
+  </cs:valueAxis>
+  <cs:wall>
+    <cs:lnRef idx="0"/>
+    <cs:fillRef idx="0"/>
+    <cs:effectRef idx="0"/>
+    <cs:fontRef idx="minor">
+      <a:schemeClr val="tx1"/>
+    </cs:fontRef>
+    <cs:spPr>
+      <a:noFill/>
+      <a:ln>
+        <a:noFill/>
+      </a:ln>
+    </cs:spPr>
+  </cs:wall>
+</cs:chartStyle>
+</file>
+
+<file path=word/charts/style3.xml><?xml version="1.0" encoding="utf-8"?>
+<cs:chartStyle xmlns:cs="http://schemas.microsoft.com/office/drawing/2012/chartStyle" xmlns:a="http://schemas.openxmlformats.org/drawingml/2006/main" id="201">
+  <cs:axisTitle>
+    <cs:lnRef idx="0"/>
+    <cs:fillRef idx="0"/>
+    <cs:effectRef idx="0"/>
+    <cs:fontRef idx="minor">
+      <a:schemeClr val="tx1">
+        <a:lumMod val="65000"/>
+        <a:lumOff val="35000"/>
+      </a:schemeClr>
+    </cs:fontRef>
+    <cs:defRPr sz="1000" kern="1200"/>
+  </cs:axisTitle>
+  <cs:categoryAxis>
+    <cs:lnRef idx="0"/>
+    <cs:fillRef idx="0"/>
+    <cs:effectRef idx="0"/>
+    <cs:fontRef idx="minor">
+      <a:schemeClr val="tx1">
+        <a:lumMod val="65000"/>
+        <a:lumOff val="35000"/>
+      </a:schemeClr>
+    </cs:fontRef>
+    <cs:spPr>
+      <a:ln w="9525" cap="flat" cmpd="sng" algn="ctr">
+        <a:solidFill>
+          <a:schemeClr val="tx1">
+            <a:lumMod val="15000"/>
+            <a:lumOff val="85000"/>
+          </a:schemeClr>
+        </a:solidFill>
+        <a:round/>
+      </a:ln>
+    </cs:spPr>
+    <cs:defRPr sz="900" kern="1200"/>
+  </cs:categoryAxis>
+  <cs:chartArea mods="allowNoFillOverride allowNoLineOverride">
+    <cs:lnRef idx="0"/>
+    <cs:fillRef idx="0"/>
+    <cs:effectRef idx="0"/>
+    <cs:fontRef idx="minor">
+      <a:schemeClr val="tx1"/>
+    </cs:fontRef>
+    <cs:spPr>
+      <a:solidFill>
+        <a:schemeClr val="bg1"/>
+      </a:solidFill>
+      <a:ln w="9525" cap="flat" cmpd="sng" algn="ctr">
+        <a:solidFill>
+          <a:schemeClr val="tx1">
+            <a:lumMod val="15000"/>
+            <a:lumOff val="85000"/>
+          </a:schemeClr>
+        </a:solidFill>
+        <a:round/>
+      </a:ln>
+    </cs:spPr>
+    <cs:defRPr sz="1000" kern="1200"/>
+  </cs:chartArea>
+  <cs:dataLabel>
+    <cs:lnRef idx="0"/>
+    <cs:fillRef idx="0"/>
+    <cs:effectRef idx="0"/>
+    <cs:fontRef idx="minor">
+      <a:schemeClr val="tx1">
+        <a:lumMod val="75000"/>
+        <a:lumOff val="25000"/>
+      </a:schemeClr>
+    </cs:fontRef>
+    <cs:defRPr sz="900" kern="1200"/>
+  </cs:dataLabel>
+  <cs:dataLabelCallout>
+    <cs:lnRef idx="0"/>
+    <cs:fillRef idx="0"/>
+    <cs:effectRef idx="0"/>
+    <cs:fontRef idx="minor">
+      <a:schemeClr val="dk1">
+        <a:lumMod val="65000"/>
+        <a:lumOff val="35000"/>
+      </a:schemeClr>
+    </cs:fontRef>
+    <cs:spPr>
+      <a:solidFill>
+        <a:schemeClr val="lt1"/>
+      </a:solidFill>
+      <a:ln>
+        <a:solidFill>
+          <a:schemeClr val="dk1">
+            <a:lumMod val="25000"/>
+            <a:lumOff val="75000"/>
+          </a:schemeClr>
+        </a:solidFill>
+      </a:ln>
+    </cs:spPr>
+    <cs:defRPr sz="900" kern="1200"/>
+    <cs:bodyPr rot="0" spcFirstLastPara="1" vertOverflow="clip" horzOverflow="clip" vert="horz" wrap="square" lIns="36576" tIns="18288" rIns="36576" bIns="18288" anchor="ctr" anchorCtr="1">
+      <a:spAutoFit/>
+    </cs:bodyPr>
+  </cs:dataLabelCallout>
+  <cs:dataPoint>
+    <cs:lnRef idx="0"/>
+    <cs:fillRef idx="1">
+      <cs:styleClr val="auto"/>
+    </cs:fillRef>
+    <cs:effectRef idx="0"/>
+    <cs:fontRef idx="minor">
+      <a:schemeClr val="tx1"/>
+    </cs:fontRef>
+  </cs:dataPoint>
+  <cs:dataPoint3D>
+    <cs:lnRef idx="0"/>
+    <cs:fillRef idx="1">
+      <cs:styleClr val="auto"/>
+    </cs:fillRef>
+    <cs:effectRef idx="0"/>
+    <cs:fontRef idx="minor">
+      <a:schemeClr val="tx1"/>
+    </cs:fontRef>
+  </cs:dataPoint3D>
+  <cs:dataPointLine>
+    <cs:lnRef idx="0">
+      <cs:styleClr val="auto"/>
+    </cs:lnRef>
+    <cs:fillRef idx="1"/>
+    <cs:effectRef idx="0"/>
+    <cs:fontRef idx="minor">
+      <a:schemeClr val="tx1"/>
+    </cs:fontRef>
+    <cs:spPr>
+      <a:ln w="28575" cap="rnd">
+        <a:solidFill>
+          <a:schemeClr val="phClr"/>
+        </a:solidFill>
+        <a:round/>
+      </a:ln>
+    </cs:spPr>
+  </cs:dataPointLine>
+  <cs:dataPointMarker>
+    <cs:lnRef idx="0">
+      <cs:styleClr val="auto"/>
+    </cs:lnRef>
+    <cs:fillRef idx="1">
+      <cs:styleClr val="auto"/>
+    </cs:fillRef>
+    <cs:effectRef idx="0"/>
+    <cs:fontRef idx="minor">
+      <a:schemeClr val="tx1"/>
+    </cs:fontRef>
+    <cs:spPr>
+      <a:ln w="9525">
+        <a:solidFill>
+          <a:schemeClr val="phClr"/>
+        </a:solidFill>
+      </a:ln>
+    </cs:spPr>
+  </cs:dataPointMarker>
+  <cs:dataPointMarkerLayout symbol="circle" size="5"/>
+  <cs:dataPointWireframe>
+    <cs:lnRef idx="0">
+      <cs:styleClr val="auto"/>
+    </cs:lnRef>
+    <cs:fillRef idx="1"/>
+    <cs:effectRef idx="0"/>
+    <cs:fontRef idx="minor">
+      <a:schemeClr val="tx1"/>
+    </cs:fontRef>
+    <cs:spPr>
+      <a:ln w="9525" cap="rnd">
+        <a:solidFill>
+          <a:schemeClr val="phClr"/>
+        </a:solidFill>
+        <a:round/>
+      </a:ln>
+    </cs:spPr>
+  </cs:dataPointWireframe>
+  <cs:dataTable>
+    <cs:lnRef idx="0"/>
+    <cs:fillRef idx="0"/>
+    <cs:effectRef idx="0"/>
+    <cs:fontRef idx="minor">
+      <a:schemeClr val="tx1">
+        <a:lumMod val="65000"/>
+        <a:lumOff val="35000"/>
+      </a:schemeClr>
+    </cs:fontRef>
+    <cs:spPr>
+      <a:noFill/>
+      <a:ln w="9525" cap="flat" cmpd="sng" algn="ctr">
+        <a:solidFill>
+          <a:schemeClr val="tx1">
+            <a:lumMod val="15000"/>
+            <a:lumOff val="85000"/>
+          </a:schemeClr>
+        </a:solidFill>
+        <a:round/>
+      </a:ln>
+    </cs:spPr>
+    <cs:defRPr sz="900" kern="1200"/>
+  </cs:dataTable>
+  <cs:downBar>
+    <cs:lnRef idx="0"/>
+    <cs:fillRef idx="0"/>
+    <cs:effectRef idx="0"/>
+    <cs:fontRef idx="minor">
+      <a:schemeClr val="dk1"/>
+    </cs:fontRef>
+    <cs:spPr>
+      <a:solidFill>
+        <a:schemeClr val="dk1">
+          <a:lumMod val="65000"/>
+          <a:lumOff val="35000"/>
+        </a:schemeClr>
+      </a:solidFill>
+      <a:ln w="9525">
+        <a:solidFill>
+          <a:schemeClr val="tx1">
+            <a:lumMod val="65000"/>
+            <a:lumOff val="35000"/>
+          </a:schemeClr>
+        </a:solidFill>
+      </a:ln>
+    </cs:spPr>
+  </cs:downBar>
+  <cs:dropLine>
+    <cs:lnRef idx="0"/>
+    <cs:fillRef idx="0"/>
+    <cs:effectRef idx="0"/>
+    <cs:fontRef idx="minor">
+      <a:schemeClr val="tx1"/>
+    </cs:fontRef>
+    <cs:spPr>
+      <a:ln w="9525" cap="flat" cmpd="sng" algn="ctr">
+        <a:solidFill>
+          <a:schemeClr val="tx1">
+            <a:lumMod val="35000"/>
+            <a:lumOff val="65000"/>
+          </a:schemeClr>
+        </a:solidFill>
+        <a:round/>
+      </a:ln>
+    </cs:spPr>
+  </cs:dropLine>
+  <cs:errorBar>
+    <cs:lnRef idx="0"/>
+    <cs:fillRef idx="0"/>
+    <cs:effectRef idx="0"/>
+    <cs:fontRef idx="minor">
+      <a:schemeClr val="tx1"/>
+    </cs:fontRef>
+    <cs:spPr>
+      <a:ln w="9525" cap="flat" cmpd="sng" algn="ctr">
+        <a:solidFill>
+          <a:schemeClr val="tx1">
+            <a:lumMod val="65000"/>
+            <a:lumOff val="35000"/>
+          </a:schemeClr>
+        </a:solidFill>
+        <a:round/>
+      </a:ln>
+    </cs:spPr>
+  </cs:errorBar>
+  <cs:floor>
+    <cs:lnRef idx="0"/>
+    <cs:fillRef idx="0"/>
+    <cs:effectRef idx="0"/>
+    <cs:fontRef idx="minor">
+      <a:schemeClr val="tx1"/>
+    </cs:fontRef>
+    <cs:spPr>
+      <a:noFill/>
+      <a:ln>
+        <a:noFill/>
+      </a:ln>
+    </cs:spPr>
+  </cs:floor>
+  <cs:gridlineMajor>
+    <cs:lnRef idx="0"/>
+    <cs:fillRef idx="0"/>
+    <cs:effectRef idx="0"/>
+    <cs:fontRef idx="minor">
+      <a:schemeClr val="tx1"/>
+    </cs:fontRef>
+    <cs:spPr>
+      <a:ln w="9525" cap="flat" cmpd="sng" algn="ctr">
+        <a:solidFill>
+          <a:schemeClr val="tx1">
+            <a:lumMod val="15000"/>
+            <a:lumOff val="85000"/>
+          </a:schemeClr>
+        </a:solidFill>
+        <a:round/>
+      </a:ln>
+    </cs:spPr>
+  </cs:gridlineMajor>
+  <cs:gridlineMinor>
+    <cs:lnRef idx="0"/>
+    <cs:fillRef idx="0"/>
+    <cs:effectRef idx="0"/>
+    <cs:fontRef idx="minor">
+      <a:schemeClr val="tx1"/>
+    </cs:fontRef>
+    <cs:spPr>
+      <a:ln w="9525" cap="flat" cmpd="sng" algn="ctr">
+        <a:solidFill>
+          <a:schemeClr val="tx1">
+            <a:lumMod val="5000"/>
+            <a:lumOff val="95000"/>
+          </a:schemeClr>
+        </a:solidFill>
+        <a:round/>
+      </a:ln>
+    </cs:spPr>
+  </cs:gridlineMinor>
+  <cs:hiLoLine>
+    <cs:lnRef idx="0"/>
+    <cs:fillRef idx="0"/>
+    <cs:effectRef idx="0"/>
+    <cs:fontRef idx="minor">
+      <a:schemeClr val="tx1"/>
+    </cs:fontRef>
+    <cs:spPr>
+      <a:ln w="9525" cap="flat" cmpd="sng" algn="ctr">
+        <a:solidFill>
+          <a:schemeClr val="tx1">
+            <a:lumMod val="75000"/>
+            <a:lumOff val="25000"/>
+          </a:schemeClr>
+        </a:solidFill>
+        <a:round/>
+      </a:ln>
+    </cs:spPr>
+  </cs:hiLoLine>
+  <cs:leaderLine>
+    <cs:lnRef idx="0"/>
+    <cs:fillRef idx="0"/>
+    <cs:effectRef idx="0"/>
+    <cs:fontRef idx="minor">
+      <a:schemeClr val="tx1"/>
+    </cs:fontRef>
+    <cs:spPr>
+      <a:ln w="9525" cap="flat" cmpd="sng" algn="ctr">
+        <a:solidFill>
+          <a:schemeClr val="tx1">
+            <a:lumMod val="35000"/>
+            <a:lumOff val="65000"/>
+          </a:schemeClr>
+        </a:solidFill>
+        <a:round/>
+      </a:ln>
+    </cs:spPr>
+  </cs:leaderLine>
+  <cs:legend>
+    <cs:lnRef idx="0"/>
+    <cs:fillRef idx="0"/>
+    <cs:effectRef idx="0"/>
+    <cs:fontRef idx="minor">
+      <a:schemeClr val="tx1">
+        <a:lumMod val="65000"/>
+        <a:lumOff val="35000"/>
+      </a:schemeClr>
+    </cs:fontRef>
+    <cs:defRPr sz="900" kern="1200"/>
+  </cs:legend>
+  <cs:plotArea mods="allowNoFillOverride allowNoLineOverride">
+    <cs:lnRef idx="0"/>
+    <cs:fillRef idx="0"/>
+    <cs:effectRef idx="0"/>
+    <cs:fontRef idx="minor">
+      <a:schemeClr val="tx1"/>
+    </cs:fontRef>
+  </cs:plotArea>
+  <cs:plotArea3D mods="allowNoFillOverride allowNoLineOverride">
+    <cs:lnRef idx="0"/>
+    <cs:fillRef idx="0"/>
+    <cs:effectRef idx="0"/>
+    <cs:fontRef idx="minor">
+      <a:schemeClr val="tx1"/>
+    </cs:fontRef>
+  </cs:plotArea3D>
+  <cs:seriesAxis>
+    <cs:lnRef idx="0"/>
+    <cs:fillRef idx="0"/>
+    <cs:effectRef idx="0"/>
+    <cs:fontRef idx="minor">
+      <a:schemeClr val="tx1">
+        <a:lumMod val="65000"/>
+        <a:lumOff val="35000"/>
+      </a:schemeClr>
+    </cs:fontRef>
+    <cs:defRPr sz="900" kern="1200"/>
+  </cs:seriesAxis>
+  <cs:seriesLine>
+    <cs:lnRef idx="0"/>
+    <cs:fillRef idx="0"/>
+    <cs:effectRef idx="0"/>
+    <cs:fontRef idx="minor">
+      <a:schemeClr val="tx1"/>
+    </cs:fontRef>
+    <cs:spPr>
+      <a:ln w="9525" cap="flat" cmpd="sng" algn="ctr">
+        <a:solidFill>
+          <a:schemeClr val="tx1">
+            <a:lumMod val="35000"/>
+            <a:lumOff val="65000"/>
+          </a:schemeClr>
+        </a:solidFill>
+        <a:round/>
+      </a:ln>
+    </cs:spPr>
+  </cs:seriesLine>
+  <cs:title>
+    <cs:lnRef idx="0"/>
+    <cs:fillRef idx="0"/>
+    <cs:effectRef idx="0"/>
+    <cs:fontRef idx="minor">
+      <a:schemeClr val="tx1">
+        <a:lumMod val="65000"/>
+        <a:lumOff val="35000"/>
+      </a:schemeClr>
+    </cs:fontRef>
+    <cs:defRPr sz="1400" b="0" kern="1200" spc="0" baseline="0"/>
+  </cs:title>
+  <cs:trendline>
+    <cs:lnRef idx="0">
+      <cs:styleClr val="auto"/>
+    </cs:lnRef>
+    <cs:fillRef idx="0"/>
+    <cs:effectRef idx="0"/>
+    <cs:fontRef idx="minor">
+      <a:schemeClr val="tx1"/>
+    </cs:fontRef>
+    <cs:spPr>
+      <a:ln w="19050" cap="rnd">
+        <a:solidFill>
+          <a:schemeClr val="phClr"/>
+        </a:solidFill>
+        <a:prstDash val="sysDot"/>
+      </a:ln>
+    </cs:spPr>
+  </cs:trendline>
+  <cs:trendlineLabel>
+    <cs:lnRef idx="0"/>
+    <cs:fillRef idx="0"/>
+    <cs:effectRef idx="0"/>
+    <cs:fontRef idx="minor">
+      <a:schemeClr val="tx1">
+        <a:lumMod val="65000"/>
+        <a:lumOff val="35000"/>
+      </a:schemeClr>
+    </cs:fontRef>
+    <cs:defRPr sz="900" kern="1200"/>
+  </cs:trendlineLabel>
+  <cs:upBar>
+    <cs:lnRef idx="0"/>
+    <cs:fillRef idx="0"/>
+    <cs:effectRef idx="0"/>
+    <cs:fontRef idx="minor">
+      <a:schemeClr val="dk1"/>
+    </cs:fontRef>
+    <cs:spPr>
+      <a:solidFill>
+        <a:schemeClr val="lt1"/>
+      </a:solidFill>
+      <a:ln w="9525">
+        <a:solidFill>
+          <a:schemeClr val="tx1">
+            <a:lumMod val="15000"/>
+            <a:lumOff val="85000"/>
+          </a:schemeClr>
+        </a:solidFill>
+      </a:ln>
+    </cs:spPr>
+  </cs:upBar>
+  <cs:valueAxis>
+    <cs:lnRef idx="0"/>
+    <cs:fillRef idx="0"/>
+    <cs:effectRef idx="0"/>
+    <cs:fontRef idx="minor">
+      <a:schemeClr val="tx1">
+        <a:lumMod val="65000"/>
+        <a:lumOff val="35000"/>
+      </a:schemeClr>
+    </cs:fontRef>
+    <cs:defRPr sz="900" kern="1200"/>
+  </cs:valueAxis>
+  <cs:wall>
+    <cs:lnRef idx="0"/>
+    <cs:fillRef idx="0"/>
+    <cs:effectRef idx="0"/>
+    <cs:fontRef idx="minor">
+      <a:schemeClr val="tx1"/>
+    </cs:fontRef>
+    <cs:spPr>
+      <a:noFill/>
+      <a:ln>
+        <a:noFill/>
+      </a:ln>
+    </cs:spPr>
+  </cs:wall>
+</cs:chartStyle>
+</file>
+
+<file path=word/charts/style4.xml><?xml version="1.0" encoding="utf-8"?>
+<cs:chartStyle xmlns:cs="http://schemas.microsoft.com/office/drawing/2012/chartStyle" xmlns:a="http://schemas.openxmlformats.org/drawingml/2006/main" id="201">
+  <cs:axisTitle>
+    <cs:lnRef idx="0"/>
+    <cs:fillRef idx="0"/>
+    <cs:effectRef idx="0"/>
+    <cs:fontRef idx="minor">
+      <a:schemeClr val="tx1">
+        <a:lumMod val="65000"/>
+        <a:lumOff val="35000"/>
+      </a:schemeClr>
+    </cs:fontRef>
+    <cs:defRPr sz="1000" kern="1200"/>
+  </cs:axisTitle>
+  <cs:categoryAxis>
+    <cs:lnRef idx="0"/>
+    <cs:fillRef idx="0"/>
+    <cs:effectRef idx="0"/>
+    <cs:fontRef idx="minor">
+      <a:schemeClr val="tx1">
+        <a:lumMod val="65000"/>
+        <a:lumOff val="35000"/>
+      </a:schemeClr>
+    </cs:fontRef>
+    <cs:spPr>
+      <a:ln w="9525" cap="flat" cmpd="sng" algn="ctr">
+        <a:solidFill>
+          <a:schemeClr val="tx1">
+            <a:lumMod val="15000"/>
+            <a:lumOff val="85000"/>
+          </a:schemeClr>
+        </a:solidFill>
+        <a:round/>
+      </a:ln>
+    </cs:spPr>
+    <cs:defRPr sz="900" kern="1200"/>
+  </cs:categoryAxis>
+  <cs:chartArea mods="allowNoFillOverride allowNoLineOverride">
+    <cs:lnRef idx="0"/>
+    <cs:fillRef idx="0"/>
+    <cs:effectRef idx="0"/>
+    <cs:fontRef idx="minor">
+      <a:schemeClr val="tx1"/>
+    </cs:fontRef>
+    <cs:spPr>
+      <a:solidFill>
+        <a:schemeClr val="bg1"/>
+      </a:solidFill>
+      <a:ln w="9525" cap="flat" cmpd="sng" algn="ctr">
+        <a:solidFill>
+          <a:schemeClr val="tx1">
+            <a:lumMod val="15000"/>
+            <a:lumOff val="85000"/>
+          </a:schemeClr>
+        </a:solidFill>
+        <a:round/>
+      </a:ln>
+    </cs:spPr>
+    <cs:defRPr sz="1000" kern="1200"/>
+  </cs:chartArea>
+  <cs:dataLabel>
+    <cs:lnRef idx="0"/>
+    <cs:fillRef idx="0"/>
+    <cs:effectRef idx="0"/>
+    <cs:fontRef idx="minor">
+      <a:schemeClr val="tx1">
+        <a:lumMod val="75000"/>
+        <a:lumOff val="25000"/>
+      </a:schemeClr>
+    </cs:fontRef>
+    <cs:defRPr sz="900" kern="1200"/>
+  </cs:dataLabel>
+  <cs:dataLabelCallout>
+    <cs:lnRef idx="0"/>
+    <cs:fillRef idx="0"/>
+    <cs:effectRef idx="0"/>
+    <cs:fontRef idx="minor">
+      <a:schemeClr val="dk1">
+        <a:lumMod val="65000"/>
+        <a:lumOff val="35000"/>
+      </a:schemeClr>
+    </cs:fontRef>
+    <cs:spPr>
+      <a:solidFill>
+        <a:schemeClr val="lt1"/>
+      </a:solidFill>
+      <a:ln>
+        <a:solidFill>
+          <a:schemeClr val="dk1">
+            <a:lumMod val="25000"/>
+            <a:lumOff val="75000"/>
+          </a:schemeClr>
+        </a:solidFill>
+      </a:ln>
+    </cs:spPr>
+    <cs:defRPr sz="900" kern="1200"/>
+    <cs:bodyPr rot="0" spcFirstLastPara="1" vertOverflow="clip" horzOverflow="clip" vert="horz" wrap="square" lIns="36576" tIns="18288" rIns="36576" bIns="18288" anchor="ctr" anchorCtr="1">
+      <a:spAutoFit/>
+    </cs:bodyPr>
+  </cs:dataLabelCallout>
+  <cs:dataPoint>
+    <cs:lnRef idx="0"/>
+    <cs:fillRef idx="1">
+      <cs:styleClr val="auto"/>
+    </cs:fillRef>
+    <cs:effectRef idx="0"/>
+    <cs:fontRef idx="minor">
+      <a:schemeClr val="tx1"/>
+    </cs:fontRef>
+  </cs:dataPoint>
+  <cs:dataPoint3D>
+    <cs:lnRef idx="0"/>
+    <cs:fillRef idx="1">
+      <cs:styleClr val="auto"/>
+    </cs:fillRef>
+    <cs:effectRef idx="0"/>
+    <cs:fontRef idx="minor">
+      <a:schemeClr val="tx1"/>
+    </cs:fontRef>
+  </cs:dataPoint3D>
+  <cs:dataPointLine>
+    <cs:lnRef idx="0">
+      <cs:styleClr val="auto"/>
+    </cs:lnRef>
+    <cs:fillRef idx="1"/>
+    <cs:effectRef idx="0"/>
+    <cs:fontRef idx="minor">
+      <a:schemeClr val="tx1"/>
+    </cs:fontRef>
+    <cs:spPr>
+      <a:ln w="28575" cap="rnd">
+        <a:solidFill>
+          <a:schemeClr val="phClr"/>
+        </a:solidFill>
+        <a:round/>
+      </a:ln>
+    </cs:spPr>
+  </cs:dataPointLine>
+  <cs:dataPointMarker>
+    <cs:lnRef idx="0">
+      <cs:styleClr val="auto"/>
+    </cs:lnRef>
+    <cs:fillRef idx="1">
+      <cs:styleClr val="auto"/>
+    </cs:fillRef>
+    <cs:effectRef idx="0"/>
+    <cs:fontRef idx="minor">
+      <a:schemeClr val="tx1"/>
+    </cs:fontRef>
+    <cs:spPr>
+      <a:ln w="9525">
+        <a:solidFill>
+          <a:schemeClr val="phClr"/>
+        </a:solidFill>
+      </a:ln>
+    </cs:spPr>
+  </cs:dataPointMarker>
+  <cs:dataPointMarkerLayout symbol="circle" size="5"/>
+  <cs:dataPointWireframe>
+    <cs:lnRef idx="0">
+      <cs:styleClr val="auto"/>
+    </cs:lnRef>
+    <cs:fillRef idx="1"/>
+    <cs:effectRef idx="0"/>
+    <cs:fontRef idx="minor">
+      <a:schemeClr val="tx1"/>
+    </cs:fontRef>
+    <cs:spPr>
+      <a:ln w="9525" cap="rnd">
+        <a:solidFill>
+          <a:schemeClr val="phClr"/>
+        </a:solidFill>
+        <a:round/>
+      </a:ln>
+    </cs:spPr>
+  </cs:dataPointWireframe>
+  <cs:dataTable>
+    <cs:lnRef idx="0"/>
+    <cs:fillRef idx="0"/>
+    <cs:effectRef idx="0"/>
+    <cs:fontRef idx="minor">
+      <a:schemeClr val="tx1">
+        <a:lumMod val="65000"/>
+        <a:lumOff val="35000"/>
+      </a:schemeClr>
+    </cs:fontRef>
+    <cs:spPr>
+      <a:noFill/>
+      <a:ln w="9525" cap="flat" cmpd="sng" algn="ctr">
+        <a:solidFill>
+          <a:schemeClr val="tx1">
+            <a:lumMod val="15000"/>
+            <a:lumOff val="85000"/>
+          </a:schemeClr>
+        </a:solidFill>
+        <a:round/>
+      </a:ln>
+    </cs:spPr>
+    <cs:defRPr sz="900" kern="1200"/>
+  </cs:dataTable>
+  <cs:downBar>
+    <cs:lnRef idx="0"/>
+    <cs:fillRef idx="0"/>
+    <cs:effectRef idx="0"/>
+    <cs:fontRef idx="minor">
+      <a:schemeClr val="dk1"/>
+    </cs:fontRef>
+    <cs:spPr>
+      <a:solidFill>
+        <a:schemeClr val="dk1">
+          <a:lumMod val="65000"/>
+          <a:lumOff val="35000"/>
+        </a:schemeClr>
+      </a:solidFill>
+      <a:ln w="9525">
+        <a:solidFill>
+          <a:schemeClr val="tx1">
+            <a:lumMod val="65000"/>
+            <a:lumOff val="35000"/>
+          </a:schemeClr>
+        </a:solidFill>
+      </a:ln>
+    </cs:spPr>
+  </cs:downBar>
+  <cs:dropLine>
+    <cs:lnRef idx="0"/>
+    <cs:fillRef idx="0"/>
+    <cs:effectRef idx="0"/>
+    <cs:fontRef idx="minor">
+      <a:schemeClr val="tx1"/>
+    </cs:fontRef>
+    <cs:spPr>
+      <a:ln w="9525" cap="flat" cmpd="sng" algn="ctr">
+        <a:solidFill>
+          <a:schemeClr val="tx1">
+            <a:lumMod val="35000"/>
+            <a:lumOff val="65000"/>
+          </a:schemeClr>
+        </a:solidFill>
+        <a:round/>
+      </a:ln>
+    </cs:spPr>
+  </cs:dropLine>
+  <cs:errorBar>
+    <cs:lnRef idx="0"/>
+    <cs:fillRef idx="0"/>
+    <cs:effectRef idx="0"/>
+    <cs:fontRef idx="minor">
+      <a:schemeClr val="tx1"/>
+    </cs:fontRef>
+    <cs:spPr>
+      <a:ln w="9525" cap="flat" cmpd="sng" algn="ctr">
+        <a:solidFill>
+          <a:schemeClr val="tx1">
+            <a:lumMod val="65000"/>
+            <a:lumOff val="35000"/>
+          </a:schemeClr>
+        </a:solidFill>
+        <a:round/>
+      </a:ln>
+    </cs:spPr>
+  </cs:errorBar>
+  <cs:floor>
+    <cs:lnRef idx="0"/>
+    <cs:fillRef idx="0"/>
+    <cs:effectRef idx="0"/>
+    <cs:fontRef idx="minor">
+      <a:schemeClr val="tx1"/>
+    </cs:fontRef>
+    <cs:spPr>
+      <a:noFill/>
+      <a:ln>
+        <a:noFill/>
+      </a:ln>
+    </cs:spPr>
+  </cs:floor>
+  <cs:gridlineMajor>
+    <cs:lnRef idx="0"/>
+    <cs:fillRef idx="0"/>
+    <cs:effectRef idx="0"/>
+    <cs:fontRef idx="minor">
+      <a:schemeClr val="tx1"/>
+    </cs:fontRef>
+    <cs:spPr>
+      <a:ln w="9525" cap="flat" cmpd="sng" algn="ctr">
+        <a:solidFill>
+          <a:schemeClr val="tx1">
+            <a:lumMod val="15000"/>
+            <a:lumOff val="85000"/>
+          </a:schemeClr>
+        </a:solidFill>
+        <a:round/>
+      </a:ln>
+    </cs:spPr>
+  </cs:gridlineMajor>
+  <cs:gridlineMinor>
+    <cs:lnRef idx="0"/>
+    <cs:fillRef idx="0"/>
+    <cs:effectRef idx="0"/>
+    <cs:fontRef idx="minor">
+      <a:schemeClr val="tx1"/>
+    </cs:fontRef>
+    <cs:spPr>
+      <a:ln w="9525" cap="flat" cmpd="sng" algn="ctr">
+        <a:solidFill>
+          <a:schemeClr val="tx1">
+            <a:lumMod val="5000"/>
+            <a:lumOff val="95000"/>
+          </a:schemeClr>
+        </a:solidFill>
+        <a:round/>
+      </a:ln>
+    </cs:spPr>
+  </cs:gridlineMinor>
+  <cs:hiLoLine>
+    <cs:lnRef idx="0"/>
+    <cs:fillRef idx="0"/>
+    <cs:effectRef idx="0"/>
+    <cs:fontRef idx="minor">
+      <a:schemeClr val="tx1"/>
+    </cs:fontRef>
+    <cs:spPr>
+      <a:ln w="9525" cap="flat" cmpd="sng" algn="ctr">
+        <a:solidFill>
+          <a:schemeClr val="tx1">
+            <a:lumMod val="75000"/>
+            <a:lumOff val="25000"/>
+          </a:schemeClr>
+        </a:solidFill>
+        <a:round/>
+      </a:ln>
+    </cs:spPr>
+  </cs:hiLoLine>
+  <cs:leaderLine>
+    <cs:lnRef idx="0"/>
+    <cs:fillRef idx="0"/>
+    <cs:effectRef idx="0"/>
+    <cs:fontRef idx="minor">
+      <a:schemeClr val="tx1"/>
+    </cs:fontRef>
+    <cs:spPr>
+      <a:ln w="9525" cap="flat" cmpd="sng" algn="ctr">
+        <a:solidFill>
+          <a:schemeClr val="tx1">
+            <a:lumMod val="35000"/>
+            <a:lumOff val="65000"/>
+          </a:schemeClr>
+        </a:solidFill>
+        <a:round/>
+      </a:ln>
+    </cs:spPr>
+  </cs:leaderLine>
+  <cs:legend>
+    <cs:lnRef idx="0"/>
+    <cs:fillRef idx="0"/>
+    <cs:effectRef idx="0"/>
+    <cs:fontRef idx="minor">
+      <a:schemeClr val="tx1">
+        <a:lumMod val="65000"/>
+        <a:lumOff val="35000"/>
+      </a:schemeClr>
+    </cs:fontRef>
+    <cs:defRPr sz="900" kern="1200"/>
+  </cs:legend>
+  <cs:plotArea mods="allowNoFillOverride allowNoLineOverride">
+    <cs:lnRef idx="0"/>
+    <cs:fillRef idx="0"/>
+    <cs:effectRef idx="0"/>
+    <cs:fontRef idx="minor">
+      <a:schemeClr val="tx1"/>
+    </cs:fontRef>
+  </cs:plotArea>
+  <cs:plotArea3D mods="allowNoFillOverride allowNoLineOverride">
+    <cs:lnRef idx="0"/>
+    <cs:fillRef idx="0"/>
+    <cs:effectRef idx="0"/>
+    <cs:fontRef idx="minor">
+      <a:schemeClr val="tx1"/>
+    </cs:fontRef>
+  </cs:plotArea3D>
+  <cs:seriesAxis>
+    <cs:lnRef idx="0"/>
+    <cs:fillRef idx="0"/>
+    <cs:effectRef idx="0"/>
+    <cs:fontRef idx="minor">
+      <a:schemeClr val="tx1">
+        <a:lumMod val="65000"/>
+        <a:lumOff val="35000"/>
+      </a:schemeClr>
+    </cs:fontRef>
+    <cs:defRPr sz="900" kern="1200"/>
+  </cs:seriesAxis>
+  <cs:seriesLine>
+    <cs:lnRef idx="0"/>
+    <cs:fillRef idx="0"/>
+    <cs:effectRef idx="0"/>
+    <cs:fontRef idx="minor">
+      <a:schemeClr val="tx1"/>
+    </cs:fontRef>
+    <cs:spPr>
+      <a:ln w="9525" cap="flat" cmpd="sng" algn="ctr">
+        <a:solidFill>
+          <a:schemeClr val="tx1">
+            <a:lumMod val="35000"/>
+            <a:lumOff val="65000"/>
+          </a:schemeClr>
+        </a:solidFill>
+        <a:round/>
+      </a:ln>
+    </cs:spPr>
+  </cs:seriesLine>
+  <cs:title>
+    <cs:lnRef idx="0"/>
+    <cs:fillRef idx="0"/>
+    <cs:effectRef idx="0"/>
+    <cs:fontRef idx="minor">
+      <a:schemeClr val="tx1">
+        <a:lumMod val="65000"/>
+        <a:lumOff val="35000"/>
+      </a:schemeClr>
+    </cs:fontRef>
+    <cs:defRPr sz="1400" b="0" kern="1200" spc="0" baseline="0"/>
+  </cs:title>
+  <cs:trendline>
+    <cs:lnRef idx="0">
+      <cs:styleClr val="auto"/>
+    </cs:lnRef>
+    <cs:fillRef idx="0"/>
+    <cs:effectRef idx="0"/>
+    <cs:fontRef idx="minor">
+      <a:schemeClr val="tx1"/>
+    </cs:fontRef>
+    <cs:spPr>
+      <a:ln w="19050" cap="rnd">
+        <a:solidFill>
+          <a:schemeClr val="phClr"/>
+        </a:solidFill>
+        <a:prstDash val="sysDot"/>
+      </a:ln>
+    </cs:spPr>
+  </cs:trendline>
+  <cs:trendlineLabel>
+    <cs:lnRef idx="0"/>
+    <cs:fillRef idx="0"/>
+    <cs:effectRef idx="0"/>
+    <cs:fontRef idx="minor">
+      <a:schemeClr val="tx1">
+        <a:lumMod val="65000"/>
+        <a:lumOff val="35000"/>
+      </a:schemeClr>
+    </cs:fontRef>
+    <cs:defRPr sz="900" kern="1200"/>
+  </cs:trendlineLabel>
+  <cs:upBar>
+    <cs:lnRef idx="0"/>
+    <cs:fillRef idx="0"/>
+    <cs:effectRef idx="0"/>
+    <cs:fontRef idx="minor">
+      <a:schemeClr val="dk1"/>
+    </cs:fontRef>
+    <cs:spPr>
+      <a:solidFill>
+        <a:schemeClr val="lt1"/>
+      </a:solidFill>
+      <a:ln w="9525">
+        <a:solidFill>
+          <a:schemeClr val="tx1">
+            <a:lumMod val="15000"/>
+            <a:lumOff val="85000"/>
+          </a:schemeClr>
+        </a:solidFill>
+      </a:ln>
+    </cs:spPr>
+  </cs:upBar>
+  <cs:valueAxis>
+    <cs:lnRef idx="0"/>
+    <cs:fillRef idx="0"/>
+    <cs:effectRef idx="0"/>
+    <cs:fontRef idx="minor">
+      <a:schemeClr val="tx1">
+        <a:lumMod val="65000"/>
+        <a:lumOff val="35000"/>
+      </a:schemeClr>
+    </cs:fontRef>
+    <cs:defRPr sz="900" kern="1200"/>
+  </cs:valueAxis>
+  <cs:wall>
+    <cs:lnRef idx="0"/>
+    <cs:fillRef idx="0"/>
+    <cs:effectRef idx="0"/>
+    <cs:fontRef idx="minor">
+      <a:schemeClr val="tx1"/>
+    </cs:fontRef>
+    <cs:spPr>
+      <a:noFill/>
+      <a:ln>
+        <a:noFill/>
+      </a:ln>
+    </cs:spPr>
+  </cs:wall>
+</cs:chartStyle>
+</file>
+
+<file path=word/charts/style5.xml><?xml version="1.0" encoding="utf-8"?>
+<cs:chartStyle xmlns:cs="http://schemas.microsoft.com/office/drawing/2012/chartStyle" xmlns:a="http://schemas.openxmlformats.org/drawingml/2006/main" id="201">
+  <cs:axisTitle>
+    <cs:lnRef idx="0"/>
+    <cs:fillRef idx="0"/>
+    <cs:effectRef idx="0"/>
+    <cs:fontRef idx="minor">
+      <a:schemeClr val="tx1">
+        <a:lumMod val="65000"/>
+        <a:lumOff val="35000"/>
+      </a:schemeClr>
+    </cs:fontRef>
+    <cs:defRPr sz="1000" kern="1200"/>
+  </cs:axisTitle>
+  <cs:categoryAxis>
+    <cs:lnRef idx="0"/>
+    <cs:fillRef idx="0"/>
+    <cs:effectRef idx="0"/>
+    <cs:fontRef idx="minor">
+      <a:schemeClr val="tx1">
+        <a:lumMod val="65000"/>
+        <a:lumOff val="35000"/>
+      </a:schemeClr>
+    </cs:fontRef>
+    <cs:spPr>
+      <a:ln w="9525" cap="flat" cmpd="sng" algn="ctr">
+        <a:solidFill>
+          <a:schemeClr val="tx1">
+            <a:lumMod val="15000"/>
+            <a:lumOff val="85000"/>
+          </a:schemeClr>
+        </a:solidFill>
+        <a:round/>
+      </a:ln>
+    </cs:spPr>
+    <cs:defRPr sz="900" kern="1200"/>
+  </cs:categoryAxis>
+  <cs:chartArea mods="allowNoFillOverride allowNoLineOverride">
+    <cs:lnRef idx="0"/>
+    <cs:fillRef idx="0"/>
+    <cs:effectRef idx="0"/>
+    <cs:fontRef idx="minor">
+      <a:schemeClr val="tx1"/>
+    </cs:fontRef>
+    <cs:spPr>
+      <a:solidFill>
+        <a:schemeClr val="bg1"/>
+      </a:solidFill>
+      <a:ln w="9525" cap="flat" cmpd="sng" algn="ctr">
+        <a:solidFill>
+          <a:schemeClr val="tx1">
+            <a:lumMod val="15000"/>
+            <a:lumOff val="85000"/>
+          </a:schemeClr>
+        </a:solidFill>
+        <a:round/>
+      </a:ln>
+    </cs:spPr>
+    <cs:defRPr sz="1000" kern="1200"/>
+  </cs:chartArea>
+  <cs:dataLabel>
+    <cs:lnRef idx="0"/>
+    <cs:fillRef idx="0"/>
+    <cs:effectRef idx="0"/>
+    <cs:fontRef idx="minor">
+      <a:schemeClr val="tx1">
+        <a:lumMod val="75000"/>
+        <a:lumOff val="25000"/>
+      </a:schemeClr>
+    </cs:fontRef>
+    <cs:defRPr sz="900" kern="1200"/>
+  </cs:dataLabel>
+  <cs:dataLabelCallout>
+    <cs:lnRef idx="0"/>
+    <cs:fillRef idx="0"/>
+    <cs:effectRef idx="0"/>
+    <cs:fontRef idx="minor">
+      <a:schemeClr val="dk1">
+        <a:lumMod val="65000"/>
+        <a:lumOff val="35000"/>
+      </a:schemeClr>
+    </cs:fontRef>
+    <cs:spPr>
+      <a:solidFill>
+        <a:schemeClr val="lt1"/>
+      </a:solidFill>
+      <a:ln>
+        <a:solidFill>
+          <a:schemeClr val="dk1">
+            <a:lumMod val="25000"/>
+            <a:lumOff val="75000"/>
+          </a:schemeClr>
+        </a:solidFill>
+      </a:ln>
+    </cs:spPr>
+    <cs:defRPr sz="900" kern="1200"/>
+    <cs:bodyPr rot="0" spcFirstLastPara="1" vertOverflow="clip" horzOverflow="clip" vert="horz" wrap="square" lIns="36576" tIns="18288" rIns="36576" bIns="18288" anchor="ctr" anchorCtr="1">
+      <a:spAutoFit/>
+    </cs:bodyPr>
+  </cs:dataLabelCallout>
+  <cs:dataPoint>
+    <cs:lnRef idx="0"/>
+    <cs:fillRef idx="1">
+      <cs:styleClr val="auto"/>
+    </cs:fillRef>
+    <cs:effectRef idx="0"/>
+    <cs:fontRef idx="minor">
+      <a:schemeClr val="tx1"/>
+    </cs:fontRef>
+  </cs:dataPoint>
+  <cs:dataPoint3D>
+    <cs:lnRef idx="0"/>
+    <cs:fillRef idx="1">
+      <cs:styleClr val="auto"/>
+    </cs:fillRef>
+    <cs:effectRef idx="0"/>
+    <cs:fontRef idx="minor">
+      <a:schemeClr val="tx1"/>
+    </cs:fontRef>
+  </cs:dataPoint3D>
+  <cs:dataPointLine>
+    <cs:lnRef idx="0">
+      <cs:styleClr val="auto"/>
+    </cs:lnRef>
+    <cs:fillRef idx="1"/>
+    <cs:effectRef idx="0"/>
+    <cs:fontRef idx="minor">
+      <a:schemeClr val="tx1"/>
+    </cs:fontRef>
+    <cs:spPr>
+      <a:ln w="28575" cap="rnd">
+        <a:solidFill>
+          <a:schemeClr val="phClr"/>
+        </a:solidFill>
+        <a:round/>
+      </a:ln>
+    </cs:spPr>
+  </cs:dataPointLine>
+  <cs:dataPointMarker>
+    <cs:lnRef idx="0">
+      <cs:styleClr val="auto"/>
+    </cs:lnRef>
+    <cs:fillRef idx="1">
+      <cs:styleClr val="auto"/>
+    </cs:fillRef>
+    <cs:effectRef idx="0"/>
+    <cs:fontRef idx="minor">
+      <a:schemeClr val="tx1"/>
+    </cs:fontRef>
+    <cs:spPr>
+      <a:ln w="9525">
+        <a:solidFill>
+          <a:schemeClr val="phClr"/>
+        </a:solidFill>
+      </a:ln>
+    </cs:spPr>
+  </cs:dataPointMarker>
+  <cs:dataPointMarkerLayout symbol="circle" size="5"/>
+  <cs:dataPointWireframe>
+    <cs:lnRef idx="0">
+      <cs:styleClr val="auto"/>
+    </cs:lnRef>
+    <cs:fillRef idx="1"/>
+    <cs:effectRef idx="0"/>
+    <cs:fontRef idx="minor">
+      <a:schemeClr val="tx1"/>
+    </cs:fontRef>
+    <cs:spPr>
+      <a:ln w="9525" cap="rnd">
+        <a:solidFill>
+          <a:schemeClr val="phClr"/>
+        </a:solidFill>
+        <a:round/>
+      </a:ln>
+    </cs:spPr>
+  </cs:dataPointWireframe>
+  <cs:dataTable>
+    <cs:lnRef idx="0"/>
+    <cs:fillRef idx="0"/>
+    <cs:effectRef idx="0"/>
+    <cs:fontRef idx="minor">
+      <a:schemeClr val="tx1">
+        <a:lumMod val="65000"/>
+        <a:lumOff val="35000"/>
+      </a:schemeClr>
+    </cs:fontRef>
+    <cs:spPr>
+      <a:noFill/>
+      <a:ln w="9525" cap="flat" cmpd="sng" algn="ctr">
+        <a:solidFill>
+          <a:schemeClr val="tx1">
+            <a:lumMod val="15000"/>
+            <a:lumOff val="85000"/>
+          </a:schemeClr>
+        </a:solidFill>
+        <a:round/>
+      </a:ln>
+    </cs:spPr>
+    <cs:defRPr sz="900" kern="1200"/>
+  </cs:dataTable>
+  <cs:downBar>
+    <cs:lnRef idx="0"/>
+    <cs:fillRef idx="0"/>
+    <cs:effectRef idx="0"/>
+    <cs:fontRef idx="minor">
+      <a:schemeClr val="dk1"/>
+    </cs:fontRef>
+    <cs:spPr>
+      <a:solidFill>
+        <a:schemeClr val="dk1">
+          <a:lumMod val="65000"/>
+          <a:lumOff val="35000"/>
+        </a:schemeClr>
+      </a:solidFill>
+      <a:ln w="9525">
+        <a:solidFill>
+          <a:schemeClr val="tx1">
+            <a:lumMod val="65000"/>
+            <a:lumOff val="35000"/>
+          </a:schemeClr>
+        </a:solidFill>
+      </a:ln>
+    </cs:spPr>
+  </cs:downBar>
+  <cs:dropLine>
+    <cs:lnRef idx="0"/>
+    <cs:fillRef idx="0"/>
+    <cs:effectRef idx="0"/>
+    <cs:fontRef idx="minor">
+      <a:schemeClr val="tx1"/>
+    </cs:fontRef>
+    <cs:spPr>
+      <a:ln w="9525" cap="flat" cmpd="sng" algn="ctr">
+        <a:solidFill>
+          <a:schemeClr val="tx1">
+            <a:lumMod val="35000"/>
+            <a:lumOff val="65000"/>
+          </a:schemeClr>
+        </a:solidFill>
+        <a:round/>
+      </a:ln>
+    </cs:spPr>
+  </cs:dropLine>
+  <cs:errorBar>
+    <cs:lnRef idx="0"/>
+    <cs:fillRef idx="0"/>
+    <cs:effectRef idx="0"/>
+    <cs:fontRef idx="minor">
+      <a:schemeClr val="tx1"/>
+    </cs:fontRef>
+    <cs:spPr>
+      <a:ln w="9525" cap="flat" cmpd="sng" algn="ctr">
+        <a:solidFill>
+          <a:schemeClr val="tx1">
+            <a:lumMod val="65000"/>
+            <a:lumOff val="35000"/>
+          </a:schemeClr>
+        </a:solidFill>
+        <a:round/>
+      </a:ln>
+    </cs:spPr>
+  </cs:errorBar>
+  <cs:floor>
+    <cs:lnRef idx="0"/>
+    <cs:fillRef idx="0"/>
+    <cs:effectRef idx="0"/>
+    <cs:fontRef idx="minor">
+      <a:schemeClr val="tx1"/>
+    </cs:fontRef>
+    <cs:spPr>
+      <a:noFill/>
+      <a:ln>
+        <a:noFill/>
+      </a:ln>
+    </cs:spPr>
+  </cs:floor>
+  <cs:gridlineMajor>
+    <cs:lnRef idx="0"/>
+    <cs:fillRef idx="0"/>
+    <cs:effectRef idx="0"/>
+    <cs:fontRef idx="minor">
+      <a:schemeClr val="tx1"/>
+    </cs:fontRef>
+    <cs:spPr>
+      <a:ln w="9525" cap="flat" cmpd="sng" algn="ctr">
+        <a:solidFill>
+          <a:schemeClr val="tx1">
+            <a:lumMod val="15000"/>
+            <a:lumOff val="85000"/>
+          </a:schemeClr>
+        </a:solidFill>
+        <a:round/>
+      </a:ln>
+    </cs:spPr>
+  </cs:gridlineMajor>
+  <cs:gridlineMinor>
+    <cs:lnRef idx="0"/>
+    <cs:fillRef idx="0"/>
+    <cs:effectRef idx="0"/>
+    <cs:fontRef idx="minor">
+      <a:schemeClr val="tx1"/>
+    </cs:fontRef>
+    <cs:spPr>
+      <a:ln w="9525" cap="flat" cmpd="sng" algn="ctr">
+        <a:solidFill>
+          <a:schemeClr val="tx1">
+            <a:lumMod val="5000"/>
+            <a:lumOff val="95000"/>
+          </a:schemeClr>
+        </a:solidFill>
+        <a:round/>
+      </a:ln>
+    </cs:spPr>
+  </cs:gridlineMinor>
+  <cs:hiLoLine>
+    <cs:lnRef idx="0"/>
+    <cs:fillRef idx="0"/>
+    <cs:effectRef idx="0"/>
+    <cs:fontRef idx="minor">
+      <a:schemeClr val="tx1"/>
+    </cs:fontRef>
+    <cs:spPr>
+      <a:ln w="9525" cap="flat" cmpd="sng" algn="ctr">
+        <a:solidFill>
+          <a:schemeClr val="tx1">
+            <a:lumMod val="75000"/>
+            <a:lumOff val="25000"/>
+          </a:schemeClr>
+        </a:solidFill>
+        <a:round/>
+      </a:ln>
+    </cs:spPr>
+  </cs:hiLoLine>
+  <cs:leaderLine>
+    <cs:lnRef idx="0"/>
+    <cs:fillRef idx="0"/>
+    <cs:effectRef idx="0"/>
+    <cs:fontRef idx="minor">
+      <a:schemeClr val="tx1"/>
+    </cs:fontRef>
+    <cs:spPr>
+      <a:ln w="9525" cap="flat" cmpd="sng" algn="ctr">
+        <a:solidFill>
+          <a:schemeClr val="tx1">
+            <a:lumMod val="35000"/>
+            <a:lumOff val="65000"/>
+          </a:schemeClr>
+        </a:solidFill>
+        <a:round/>
+      </a:ln>
+    </cs:spPr>
+  </cs:leaderLine>
+  <cs:legend>
+    <cs:lnRef idx="0"/>
+    <cs:fillRef idx="0"/>
+    <cs:effectRef idx="0"/>
+    <cs:fontRef idx="minor">
+      <a:schemeClr val="tx1">
+        <a:lumMod val="65000"/>
+        <a:lumOff val="35000"/>
+      </a:schemeClr>
+    </cs:fontRef>
+    <cs:defRPr sz="900" kern="1200"/>
+  </cs:legend>
+  <cs:plotArea mods="allowNoFillOverride allowNoLineOverride">
+    <cs:lnRef idx="0"/>
+    <cs:fillRef idx="0"/>
+    <cs:effectRef idx="0"/>
+    <cs:fontRef idx="minor">
+      <a:schemeClr val="tx1"/>
+    </cs:fontRef>
+  </cs:plotArea>
+  <cs:plotArea3D mods="allowNoFillOverride allowNoLineOverride">
+    <cs:lnRef idx="0"/>
+    <cs:fillRef idx="0"/>
+    <cs:effectRef idx="0"/>
+    <cs:fontRef idx="minor">
+      <a:schemeClr val="tx1"/>
+    </cs:fontRef>
+  </cs:plotArea3D>
+  <cs:seriesAxis>
+    <cs:lnRef idx="0"/>
+    <cs:fillRef idx="0"/>
+    <cs:effectRef idx="0"/>
+    <cs:fontRef idx="minor">
+      <a:schemeClr val="tx1">
+        <a:lumMod val="65000"/>
+        <a:lumOff val="35000"/>
+      </a:schemeClr>
+    </cs:fontRef>
+    <cs:defRPr sz="900" kern="1200"/>
+  </cs:seriesAxis>
+  <cs:seriesLine>
+    <cs:lnRef idx="0"/>
+    <cs:fillRef idx="0"/>
+    <cs:effectRef idx="0"/>
+    <cs:fontRef idx="minor">
+      <a:schemeClr val="tx1"/>
+    </cs:fontRef>
+    <cs:spPr>
+      <a:ln w="9525" cap="flat" cmpd="sng" algn="ctr">
+        <a:solidFill>
+          <a:schemeClr val="tx1">
+            <a:lumMod val="35000"/>
+            <a:lumOff val="65000"/>
+          </a:schemeClr>
+        </a:solidFill>
+        <a:round/>
+      </a:ln>
+    </cs:spPr>
+  </cs:seriesLine>
+  <cs:title>
+    <cs:lnRef idx="0"/>
+    <cs:fillRef idx="0"/>
+    <cs:effectRef idx="0"/>
+    <cs:fontRef idx="minor">
+      <a:schemeClr val="tx1">
+        <a:lumMod val="65000"/>
+        <a:lumOff val="35000"/>
+      </a:schemeClr>
+    </cs:fontRef>
+    <cs:defRPr sz="1400" b="0" kern="1200" spc="0" baseline="0"/>
+  </cs:title>
+  <cs:trendline>
+    <cs:lnRef idx="0">
+      <cs:styleClr val="auto"/>
+    </cs:lnRef>
+    <cs:fillRef idx="0"/>
+    <cs:effectRef idx="0"/>
+    <cs:fontRef idx="minor">
+      <a:schemeClr val="tx1"/>
+    </cs:fontRef>
+    <cs:spPr>
+      <a:ln w="19050" cap="rnd">
+        <a:solidFill>
+          <a:schemeClr val="phClr"/>
+        </a:solidFill>
+        <a:prstDash val="sysDot"/>
+      </a:ln>
+    </cs:spPr>
+  </cs:trendline>
+  <cs:trendlineLabel>
+    <cs:lnRef idx="0"/>
+    <cs:fillRef idx="0"/>
+    <cs:effectRef idx="0"/>
+    <cs:fontRef idx="minor">
+      <a:schemeClr val="tx1">
+        <a:lumMod val="65000"/>
+        <a:lumOff val="35000"/>
+      </a:schemeClr>
+    </cs:fontRef>
+    <cs:defRPr sz="900" kern="1200"/>
+  </cs:trendlineLabel>
+  <cs:upBar>
+    <cs:lnRef idx="0"/>
+    <cs:fillRef idx="0"/>
+    <cs:effectRef idx="0"/>
+    <cs:fontRef idx="minor">
+      <a:schemeClr val="dk1"/>
+    </cs:fontRef>
+    <cs:spPr>
+      <a:solidFill>
+        <a:schemeClr val="lt1"/>
+      </a:solidFill>
+      <a:ln w="9525">
+        <a:solidFill>
+          <a:schemeClr val="tx1">
+            <a:lumMod val="15000"/>
+            <a:lumOff val="85000"/>
+          </a:schemeClr>
+        </a:solidFill>
+      </a:ln>
+    </cs:spPr>
+  </cs:upBar>
+  <cs:valueAxis>
+    <cs:lnRef idx="0"/>
+    <cs:fillRef idx="0"/>
+    <cs:effectRef idx="0"/>
+    <cs:fontRef idx="minor">
+      <a:schemeClr val="tx1">
+        <a:lumMod val="65000"/>
+        <a:lumOff val="35000"/>
+      </a:schemeClr>
+    </cs:fontRef>
+    <cs:defRPr sz="900" kern="1200"/>
+  </cs:valueAxis>
+  <cs:wall>
+    <cs:lnRef idx="0"/>
+    <cs:fillRef idx="0"/>
+    <cs:effectRef idx="0"/>
+    <cs:fontRef idx="minor">
+      <a:schemeClr val="tx1"/>
+    </cs:fontRef>
+    <cs:spPr>
+      <a:noFill/>
+      <a:ln>
+        <a:noFill/>
+      </a:ln>
+    </cs:spPr>
+  </cs:wall>
+</cs:chartStyle>
+</file>
+
+<file path=word/charts/style6.xml><?xml version="1.0" encoding="utf-8"?>
+<cs:chartStyle xmlns:cs="http://schemas.microsoft.com/office/drawing/2012/chartStyle" xmlns:a="http://schemas.openxmlformats.org/drawingml/2006/main" id="201">
+  <cs:axisTitle>
+    <cs:lnRef idx="0"/>
+    <cs:fillRef idx="0"/>
+    <cs:effectRef idx="0"/>
+    <cs:fontRef idx="minor">
+      <a:schemeClr val="tx1">
+        <a:lumMod val="65000"/>
+        <a:lumOff val="35000"/>
+      </a:schemeClr>
+    </cs:fontRef>
+    <cs:defRPr sz="1000" kern="1200"/>
+  </cs:axisTitle>
+  <cs:categoryAxis>
+    <cs:lnRef idx="0"/>
+    <cs:fillRef idx="0"/>
+    <cs:effectRef idx="0"/>
+    <cs:fontRef idx="minor">
+      <a:schemeClr val="tx1">
+        <a:lumMod val="65000"/>
+        <a:lumOff val="35000"/>
+      </a:schemeClr>
+    </cs:fontRef>
+    <cs:spPr>
+      <a:ln w="9525" cap="flat" cmpd="sng" algn="ctr">
+        <a:solidFill>
+          <a:schemeClr val="tx1">
+            <a:lumMod val="15000"/>
+            <a:lumOff val="85000"/>
+          </a:schemeClr>
+        </a:solidFill>
+        <a:round/>
+      </a:ln>
+    </cs:spPr>
+    <cs:defRPr sz="900" kern="1200"/>
+  </cs:categoryAxis>
+  <cs:chartArea mods="allowNoFillOverride allowNoLineOverride">
+    <cs:lnRef idx="0"/>
+    <cs:fillRef idx="0"/>
+    <cs:effectRef idx="0"/>
+    <cs:fontRef idx="minor">
+      <a:schemeClr val="tx1"/>
+    </cs:fontRef>
+    <cs:spPr>
+      <a:solidFill>
+        <a:schemeClr val="bg1"/>
+      </a:solidFill>
+      <a:ln w="9525" cap="flat" cmpd="sng" algn="ctr">
+        <a:solidFill>
+          <a:schemeClr val="tx1">
+            <a:lumMod val="15000"/>
+            <a:lumOff val="85000"/>
+          </a:schemeClr>
+        </a:solidFill>
+        <a:round/>
+      </a:ln>
+    </cs:spPr>
+    <cs:defRPr sz="1000" kern="1200"/>
+  </cs:chartArea>
+  <cs:dataLabel>
+    <cs:lnRef idx="0"/>
+    <cs:fillRef idx="0"/>
+    <cs:effectRef idx="0"/>
+    <cs:fontRef idx="minor">
+      <a:schemeClr val="tx1">
+        <a:lumMod val="75000"/>
+        <a:lumOff val="25000"/>
+      </a:schemeClr>
+    </cs:fontRef>
+    <cs:defRPr sz="900" kern="1200"/>
+  </cs:dataLabel>
+  <cs:dataLabelCallout>
+    <cs:lnRef idx="0"/>
+    <cs:fillRef idx="0"/>
+    <cs:effectRef idx="0"/>
+    <cs:fontRef idx="minor">
+      <a:schemeClr val="dk1">
+        <a:lumMod val="65000"/>
+        <a:lumOff val="35000"/>
+      </a:schemeClr>
+    </cs:fontRef>
+    <cs:spPr>
+      <a:solidFill>
+        <a:schemeClr val="lt1"/>
+      </a:solidFill>
+      <a:ln>
+        <a:solidFill>
+          <a:schemeClr val="dk1">
+            <a:lumMod val="25000"/>
+            <a:lumOff val="75000"/>
+          </a:schemeClr>
+        </a:solidFill>
+      </a:ln>
+    </cs:spPr>
+    <cs:defRPr sz="900" kern="1200"/>
+    <cs:bodyPr rot="0" spcFirstLastPara="1" vertOverflow="clip" horzOverflow="clip" vert="horz" wrap="square" lIns="36576" tIns="18288" rIns="36576" bIns="18288" anchor="ctr" anchorCtr="1">
+      <a:spAutoFit/>
+    </cs:bodyPr>
+  </cs:dataLabelCallout>
+  <cs:dataPoint>
+    <cs:lnRef idx="0"/>
+    <cs:fillRef idx="1">
+      <cs:styleClr val="auto"/>
+    </cs:fillRef>
+    <cs:effectRef idx="0"/>
+    <cs:fontRef idx="minor">
+      <a:schemeClr val="tx1"/>
+    </cs:fontRef>
+  </cs:dataPoint>
+  <cs:dataPoint3D>
+    <cs:lnRef idx="0"/>
+    <cs:fillRef idx="1">
+      <cs:styleClr val="auto"/>
+    </cs:fillRef>
+    <cs:effectRef idx="0"/>
+    <cs:fontRef idx="minor">
+      <a:schemeClr val="tx1"/>
+    </cs:fontRef>
+  </cs:dataPoint3D>
+  <cs:dataPointLine>
+    <cs:lnRef idx="0">
+      <cs:styleClr val="auto"/>
+    </cs:lnRef>
+    <cs:fillRef idx="1"/>
+    <cs:effectRef idx="0"/>
+    <cs:fontRef idx="minor">
+      <a:schemeClr val="tx1"/>
+    </cs:fontRef>
+    <cs:spPr>
+      <a:ln w="28575" cap="rnd">
+        <a:solidFill>
+          <a:schemeClr val="phClr"/>
+        </a:solidFill>
+        <a:round/>
+      </a:ln>
+    </cs:spPr>
+  </cs:dataPointLine>
+  <cs:dataPointMarker>
+    <cs:lnRef idx="0">
+      <cs:styleClr val="auto"/>
+    </cs:lnRef>
+    <cs:fillRef idx="1">
+      <cs:styleClr val="auto"/>
+    </cs:fillRef>
+    <cs:effectRef idx="0"/>
+    <cs:fontRef idx="minor">
+      <a:schemeClr val="tx1"/>
+    </cs:fontRef>
+    <cs:spPr>
+      <a:ln w="9525">
+        <a:solidFill>
+          <a:schemeClr val="phClr"/>
+        </a:solidFill>
+      </a:ln>
+    </cs:spPr>
+  </cs:dataPointMarker>
+  <cs:dataPointMarkerLayout symbol="circle" size="5"/>
+  <cs:dataPointWireframe>
+    <cs:lnRef idx="0">
+      <cs:styleClr val="auto"/>
+    </cs:lnRef>
+    <cs:fillRef idx="1"/>
+    <cs:effectRef idx="0"/>
+    <cs:fontRef idx="minor">
+      <a:schemeClr val="tx1"/>
+    </cs:fontRef>
+    <cs:spPr>
+      <a:ln w="9525" cap="rnd">
+        <a:solidFill>
+          <a:schemeClr val="phClr"/>
+        </a:solidFill>
+        <a:round/>
+      </a:ln>
+    </cs:spPr>
+  </cs:dataPointWireframe>
+  <cs:dataTable>
+    <cs:lnRef idx="0"/>
+    <cs:fillRef idx="0"/>
+    <cs:effectRef idx="0"/>
+    <cs:fontRef idx="minor">
+      <a:schemeClr val="tx1">
+        <a:lumMod val="65000"/>
+        <a:lumOff val="35000"/>
+      </a:schemeClr>
+    </cs:fontRef>
+    <cs:spPr>
+      <a:noFill/>
+      <a:ln w="9525" cap="flat" cmpd="sng" algn="ctr">
+        <a:solidFill>
+          <a:schemeClr val="tx1">
+            <a:lumMod val="15000"/>
+            <a:lumOff val="85000"/>
+          </a:schemeClr>
+        </a:solidFill>
+        <a:round/>
+      </a:ln>
+    </cs:spPr>
+    <cs:defRPr sz="900" kern="1200"/>
+  </cs:dataTable>
+  <cs:downBar>
+    <cs:lnRef idx="0"/>
+    <cs:fillRef idx="0"/>
+    <cs:effectRef idx="0"/>
+    <cs:fontRef idx="minor">
+      <a:schemeClr val="dk1"/>
+    </cs:fontRef>
+    <cs:spPr>
+      <a:solidFill>
+        <a:schemeClr val="dk1">
+          <a:lumMod val="65000"/>
+          <a:lumOff val="35000"/>
+        </a:schemeClr>
+      </a:solidFill>
+      <a:ln w="9525">
+        <a:solidFill>
+          <a:schemeClr val="tx1">
+            <a:lumMod val="65000"/>
+            <a:lumOff val="35000"/>
+          </a:schemeClr>
+        </a:solidFill>
+      </a:ln>
+    </cs:spPr>
+  </cs:downBar>
+  <cs:dropLine>
+    <cs:lnRef idx="0"/>
+    <cs:fillRef idx="0"/>
+    <cs:effectRef idx="0"/>
+    <cs:fontRef idx="minor">
+      <a:schemeClr val="tx1"/>
+    </cs:fontRef>
+    <cs:spPr>
+      <a:ln w="9525" cap="flat" cmpd="sng" algn="ctr">
+        <a:solidFill>
+          <a:schemeClr val="tx1">
+            <a:lumMod val="35000"/>
+            <a:lumOff val="65000"/>
+          </a:schemeClr>
+        </a:solidFill>
+        <a:round/>
+      </a:ln>
+    </cs:spPr>
+  </cs:dropLine>
+  <cs:errorBar>
+    <cs:lnRef idx="0"/>
+    <cs:fillRef idx="0"/>
+    <cs:effectRef idx="0"/>
+    <cs:fontRef idx="minor">
+      <a:schemeClr val="tx1"/>
+    </cs:fontRef>
+    <cs:spPr>
+      <a:ln w="9525" cap="flat" cmpd="sng" algn="ctr">
+        <a:solidFill>
+          <a:schemeClr val="tx1">
+            <a:lumMod val="65000"/>
+            <a:lumOff val="35000"/>
+          </a:schemeClr>
+        </a:solidFill>
+        <a:round/>
+      </a:ln>
+    </cs:spPr>
+  </cs:errorBar>
+  <cs:floor>
+    <cs:lnRef idx="0"/>
+    <cs:fillRef idx="0"/>
+    <cs:effectRef idx="0"/>
+    <cs:fontRef idx="minor">
+      <a:schemeClr val="tx1"/>
+    </cs:fontRef>
+    <cs:spPr>
+      <a:noFill/>
+      <a:ln>
+        <a:noFill/>
+      </a:ln>
+    </cs:spPr>
+  </cs:floor>
+  <cs:gridlineMajor>
+    <cs:lnRef idx="0"/>
+    <cs:fillRef idx="0"/>
+    <cs:effectRef idx="0"/>
+    <cs:fontRef idx="minor">
+      <a:schemeClr val="tx1"/>
+    </cs:fontRef>
+    <cs:spPr>
+      <a:ln w="9525" cap="flat" cmpd="sng" algn="ctr">
+        <a:solidFill>
+          <a:schemeClr val="tx1">
+            <a:lumMod val="15000"/>
+            <a:lumOff val="85000"/>
+          </a:schemeClr>
+        </a:solidFill>
+        <a:round/>
+      </a:ln>
+    </cs:spPr>
+  </cs:gridlineMajor>
+  <cs:gridlineMinor>
+    <cs:lnRef idx="0"/>
+    <cs:fillRef idx="0"/>
+    <cs:effectRef idx="0"/>
+    <cs:fontRef idx="minor">
+      <a:schemeClr val="tx1"/>
+    </cs:fontRef>
+    <cs:spPr>
+      <a:ln w="9525" cap="flat" cmpd="sng" algn="ctr">
+        <a:solidFill>
+          <a:schemeClr val="tx1">
+            <a:lumMod val="5000"/>
+            <a:lumOff val="95000"/>
+          </a:schemeClr>
+        </a:solidFill>
+        <a:round/>
+      </a:ln>
+    </cs:spPr>
+  </cs:gridlineMinor>
+  <cs:hiLoLine>
+    <cs:lnRef idx="0"/>
+    <cs:fillRef idx="0"/>
+    <cs:effectRef idx="0"/>
+    <cs:fontRef idx="minor">
+      <a:schemeClr val="tx1"/>
+    </cs:fontRef>
+    <cs:spPr>
+      <a:ln w="9525" cap="flat" cmpd="sng" algn="ctr">
+        <a:solidFill>
+          <a:schemeClr val="tx1">
+            <a:lumMod val="75000"/>
+            <a:lumOff val="25000"/>
+          </a:schemeClr>
+        </a:solidFill>
+        <a:round/>
+      </a:ln>
+    </cs:spPr>
+  </cs:hiLoLine>
+  <cs:leaderLine>
+    <cs:lnRef idx="0"/>
+    <cs:fillRef idx="0"/>
+    <cs:effectRef idx="0"/>
+    <cs:fontRef idx="minor">
+      <a:schemeClr val="tx1"/>
+    </cs:fontRef>
+    <cs:spPr>
+      <a:ln w="9525" cap="flat" cmpd="sng" algn="ctr">
+        <a:solidFill>
+          <a:schemeClr val="tx1">
+            <a:lumMod val="35000"/>
+            <a:lumOff val="65000"/>
+          </a:schemeClr>
+        </a:solidFill>
+        <a:round/>
+      </a:ln>
+    </cs:spPr>
+  </cs:leaderLine>
+  <cs:legend>
+    <cs:lnRef idx="0"/>
+    <cs:fillRef idx="0"/>
+    <cs:effectRef idx="0"/>
+    <cs:fontRef idx="minor">
+      <a:schemeClr val="tx1">
+        <a:lumMod val="65000"/>
+        <a:lumOff val="35000"/>
+      </a:schemeClr>
+    </cs:fontRef>
+    <cs:defRPr sz="900" kern="1200"/>
+  </cs:legend>
+  <cs:plotArea mods="allowNoFillOverride allowNoLineOverride">
+    <cs:lnRef idx="0"/>
+    <cs:fillRef idx="0"/>
+    <cs:effectRef idx="0"/>
+    <cs:fontRef idx="minor">
+      <a:schemeClr val="tx1"/>
+    </cs:fontRef>
+  </cs:plotArea>
+  <cs:plotArea3D mods="allowNoFillOverride allowNoLineOverride">
+    <cs:lnRef idx="0"/>
+    <cs:fillRef idx="0"/>
+    <cs:effectRef idx="0"/>
+    <cs:fontRef idx="minor">
+      <a:schemeClr val="tx1"/>
+    </cs:fontRef>
+  </cs:plotArea3D>
+  <cs:seriesAxis>
+    <cs:lnRef idx="0"/>
+    <cs:fillRef idx="0"/>
+    <cs:effectRef idx="0"/>
+    <cs:fontRef idx="minor">
+      <a:schemeClr val="tx1">
+        <a:lumMod val="65000"/>
+        <a:lumOff val="35000"/>
+      </a:schemeClr>
+    </cs:fontRef>
+    <cs:defRPr sz="900" kern="1200"/>
+  </cs:seriesAxis>
+  <cs:seriesLine>
+    <cs:lnRef idx="0"/>
+    <cs:fillRef idx="0"/>
+    <cs:effectRef idx="0"/>
+    <cs:fontRef idx="minor">
+      <a:schemeClr val="tx1"/>
+    </cs:fontRef>
+    <cs:spPr>
+      <a:ln w="9525" cap="flat" cmpd="sng" algn="ctr">
+        <a:solidFill>
+          <a:schemeClr val="tx1">
+            <a:lumMod val="35000"/>
+            <a:lumOff val="65000"/>
+          </a:schemeClr>
+        </a:solidFill>
+        <a:round/>
+      </a:ln>
+    </cs:spPr>
+  </cs:seriesLine>
+  <cs:title>
+    <cs:lnRef idx="0"/>
+    <cs:fillRef idx="0"/>
+    <cs:effectRef idx="0"/>
+    <cs:fontRef idx="minor">
+      <a:schemeClr val="tx1">
+        <a:lumMod val="65000"/>
+        <a:lumOff val="35000"/>
+      </a:schemeClr>
+    </cs:fontRef>
+    <cs:defRPr sz="1400" b="0" kern="1200" spc="0" baseline="0"/>
+  </cs:title>
+  <cs:trendline>
+    <cs:lnRef idx="0">
+      <cs:styleClr val="auto"/>
+    </cs:lnRef>
+    <cs:fillRef idx="0"/>
+    <cs:effectRef idx="0"/>
+    <cs:fontRef idx="minor">
+      <a:schemeClr val="tx1"/>
+    </cs:fontRef>
+    <cs:spPr>
+      <a:ln w="19050" cap="rnd">
+        <a:solidFill>
+          <a:schemeClr val="phClr"/>
+        </a:solidFill>
+        <a:prstDash val="sysDot"/>
+      </a:ln>
+    </cs:spPr>
+  </cs:trendline>
+  <cs:trendlineLabel>
+    <cs:lnRef idx="0"/>
+    <cs:fillRef idx="0"/>
+    <cs:effectRef idx="0"/>
+    <cs:fontRef idx="minor">
+      <a:schemeClr val="tx1">
+        <a:lumMod val="65000"/>
+        <a:lumOff val="35000"/>
+      </a:schemeClr>
+    </cs:fontRef>
+    <cs:defRPr sz="900" kern="1200"/>
+  </cs:trendlineLabel>
+  <cs:upBar>
+    <cs:lnRef idx="0"/>
+    <cs:fillRef idx="0"/>
+    <cs:effectRef idx="0"/>
+    <cs:fontRef idx="minor">
+      <a:schemeClr val="dk1"/>
+    </cs:fontRef>
+    <cs:spPr>
+      <a:solidFill>
+        <a:schemeClr val="lt1"/>
+      </a:solidFill>
+      <a:ln w="9525">
+        <a:solidFill>
+          <a:schemeClr val="tx1">
+            <a:lumMod val="15000"/>
+            <a:lumOff val="85000"/>
+          </a:schemeClr>
+        </a:solidFill>
+      </a:ln>
+    </cs:spPr>
+  </cs:upBar>
+  <cs:valueAxis>
+    <cs:lnRef idx="0"/>
+    <cs:fillRef idx="0"/>
+    <cs:effectRef idx="0"/>
+    <cs:fontRef idx="minor">
+      <a:schemeClr val="tx1">
+        <a:lumMod val="65000"/>
+        <a:lumOff val="35000"/>
+      </a:schemeClr>
+    </cs:fontRef>
+    <cs:defRPr sz="900" kern="1200"/>
+  </cs:valueAxis>
+  <cs:wall>
+    <cs:lnRef idx="0"/>
+    <cs:fillRef idx="0"/>
+    <cs:effectRef idx="0"/>
+    <cs:fontRef idx="minor">
+      <a:schemeClr val="tx1"/>
+    </cs:fontRef>
+    <cs:spPr>
+      <a:noFill/>
+      <a:ln>
+        <a:noFill/>
+      </a:ln>
+    </cs:spPr>
+  </cs:wall>
+</cs:chartStyle>
+</file>
+
+<file path=word/charts/style7.xml><?xml version="1.0" encoding="utf-8"?>
+<cs:chartStyle xmlns:cs="http://schemas.microsoft.com/office/drawing/2012/chartStyle" xmlns:a="http://schemas.openxmlformats.org/drawingml/2006/main" id="201">
+  <cs:axisTitle>
+    <cs:lnRef idx="0"/>
+    <cs:fillRef idx="0"/>
+    <cs:effectRef idx="0"/>
+    <cs:fontRef idx="minor">
+      <a:schemeClr val="tx1">
+        <a:lumMod val="65000"/>
+        <a:lumOff val="35000"/>
+      </a:schemeClr>
+    </cs:fontRef>
+    <cs:defRPr sz="1000" kern="1200"/>
+  </cs:axisTitle>
+  <cs:categoryAxis>
+    <cs:lnRef idx="0"/>
+    <cs:fillRef idx="0"/>
+    <cs:effectRef idx="0"/>
+    <cs:fontRef idx="minor">
+      <a:schemeClr val="tx1">
+        <a:lumMod val="65000"/>
+        <a:lumOff val="35000"/>
+      </a:schemeClr>
+    </cs:fontRef>
+    <cs:spPr>
+      <a:ln w="9525" cap="flat" cmpd="sng" algn="ctr">
+        <a:solidFill>
+          <a:schemeClr val="tx1">
+            <a:lumMod val="15000"/>
+            <a:lumOff val="85000"/>
+          </a:schemeClr>
+        </a:solidFill>
+        <a:round/>
+      </a:ln>
+    </cs:spPr>
+    <cs:defRPr sz="900" kern="1200"/>
+  </cs:categoryAxis>
+  <cs:chartArea mods="allowNoFillOverride allowNoLineOverride">
+    <cs:lnRef idx="0"/>
+    <cs:fillRef idx="0"/>
+    <cs:effectRef idx="0"/>
+    <cs:fontRef idx="minor">
+      <a:schemeClr val="tx1"/>
+    </cs:fontRef>
+    <cs:spPr>
+      <a:solidFill>
+        <a:schemeClr val="bg1"/>
+      </a:solidFill>
+      <a:ln w="9525" cap="flat" cmpd="sng" algn="ctr">
+        <a:solidFill>
+          <a:schemeClr val="tx1">
+            <a:lumMod val="15000"/>
+            <a:lumOff val="85000"/>
+          </a:schemeClr>
+        </a:solidFill>
+        <a:round/>
+      </a:ln>
+    </cs:spPr>
+    <cs:defRPr sz="1000" kern="1200"/>
+  </cs:chartArea>
+  <cs:dataLabel>
+    <cs:lnRef idx="0"/>
+    <cs:fillRef idx="0"/>
+    <cs:effectRef idx="0"/>
+    <cs:fontRef idx="minor">
+      <a:schemeClr val="tx1">
+        <a:lumMod val="75000"/>
+        <a:lumOff val="25000"/>
+      </a:schemeClr>
+    </cs:fontRef>
+    <cs:defRPr sz="900" kern="1200"/>
+  </cs:dataLabel>
+  <cs:dataLabelCallout>
+    <cs:lnRef idx="0"/>
+    <cs:fillRef idx="0"/>
+    <cs:effectRef idx="0"/>
+    <cs:fontRef idx="minor">
+      <a:schemeClr val="dk1">
+        <a:lumMod val="65000"/>
+        <a:lumOff val="35000"/>
+      </a:schemeClr>
+    </cs:fontRef>
+    <cs:spPr>
+      <a:solidFill>
+        <a:schemeClr val="lt1"/>
+      </a:solidFill>
+      <a:ln>
+        <a:solidFill>
+          <a:schemeClr val="dk1">
+            <a:lumMod val="25000"/>
+            <a:lumOff val="75000"/>
+          </a:schemeClr>
+        </a:solidFill>
+      </a:ln>
+    </cs:spPr>
+    <cs:defRPr sz="900" kern="1200"/>
+    <cs:bodyPr rot="0" spcFirstLastPara="1" vertOverflow="clip" horzOverflow="clip" vert="horz" wrap="square" lIns="36576" tIns="18288" rIns="36576" bIns="18288" anchor="ctr" anchorCtr="1">
+      <a:spAutoFit/>
+    </cs:bodyPr>
+  </cs:dataLabelCallout>
+  <cs:dataPoint>
+    <cs:lnRef idx="0"/>
+    <cs:fillRef idx="1">
+      <cs:styleClr val="auto"/>
+    </cs:fillRef>
+    <cs:effectRef idx="0"/>
+    <cs:fontRef idx="minor">
+      <a:schemeClr val="tx1"/>
+    </cs:fontRef>
+  </cs:dataPoint>
+  <cs:dataPoint3D>
+    <cs:lnRef idx="0"/>
+    <cs:fillRef idx="1">
+      <cs:styleClr val="auto"/>
+    </cs:fillRef>
+    <cs:effectRef idx="0"/>
+    <cs:fontRef idx="minor">
+      <a:schemeClr val="tx1"/>
+    </cs:fontRef>
+  </cs:dataPoint3D>
+  <cs:dataPointLine>
+    <cs:lnRef idx="0">
+      <cs:styleClr val="auto"/>
+    </cs:lnRef>
+    <cs:fillRef idx="1"/>
+    <cs:effectRef idx="0"/>
+    <cs:fontRef idx="minor">
+      <a:schemeClr val="tx1"/>
+    </cs:fontRef>
+    <cs:spPr>
+      <a:ln w="28575" cap="rnd">
+        <a:solidFill>
+          <a:schemeClr val="phClr"/>
+        </a:solidFill>
+        <a:round/>
+      </a:ln>
+    </cs:spPr>
+  </cs:dataPointLine>
+  <cs:dataPointMarker>
+    <cs:lnRef idx="0">
+      <cs:styleClr val="auto"/>
+    </cs:lnRef>
+    <cs:fillRef idx="1">
+      <cs:styleClr val="auto"/>
+    </cs:fillRef>
+    <cs:effectRef idx="0"/>
+    <cs:fontRef idx="minor">
+      <a:schemeClr val="tx1"/>
+    </cs:fontRef>
+    <cs:spPr>
+      <a:ln w="9525">
+        <a:solidFill>
+          <a:schemeClr val="phClr"/>
+        </a:solidFill>
+      </a:ln>
+    </cs:spPr>
+  </cs:dataPointMarker>
+  <cs:dataPointMarkerLayout symbol="circle" size="5"/>
+  <cs:dataPointWireframe>
+    <cs:lnRef idx="0">
+      <cs:styleClr val="auto"/>
+    </cs:lnRef>
+    <cs:fillRef idx="1"/>
+    <cs:effectRef idx="0"/>
+    <cs:fontRef idx="minor">
+      <a:schemeClr val="tx1"/>
+    </cs:fontRef>
+    <cs:spPr>
+      <a:ln w="9525" cap="rnd">
+        <a:solidFill>
+          <a:schemeClr val="phClr"/>
+        </a:solidFill>
+        <a:round/>
+      </a:ln>
+    </cs:spPr>
+  </cs:dataPointWireframe>
+  <cs:dataTable>
+    <cs:lnRef idx="0"/>
+    <cs:fillRef idx="0"/>
+    <cs:effectRef idx="0"/>
+    <cs:fontRef idx="minor">
+      <a:schemeClr val="tx1">
+        <a:lumMod val="65000"/>
+        <a:lumOff val="35000"/>
+      </a:schemeClr>
+    </cs:fontRef>
+    <cs:spPr>
+      <a:noFill/>
+      <a:ln w="9525" cap="flat" cmpd="sng" algn="ctr">
+        <a:solidFill>
+          <a:schemeClr val="tx1">
+            <a:lumMod val="15000"/>
+            <a:lumOff val="85000"/>
+          </a:schemeClr>
+        </a:solidFill>
+        <a:round/>
+      </a:ln>
+    </cs:spPr>
+    <cs:defRPr sz="900" kern="1200"/>
+  </cs:dataTable>
+  <cs:downBar>
+    <cs:lnRef idx="0"/>
+    <cs:fillRef idx="0"/>
+    <cs:effectRef idx="0"/>
+    <cs:fontRef idx="minor">
+      <a:schemeClr val="dk1"/>
+    </cs:fontRef>
+    <cs:spPr>
+      <a:solidFill>
+        <a:schemeClr val="dk1">
+          <a:lumMod val="65000"/>
+          <a:lumOff val="35000"/>
+        </a:schemeClr>
+      </a:solidFill>
+      <a:ln w="9525">
+        <a:solidFill>
+          <a:schemeClr val="tx1">
+            <a:lumMod val="65000"/>
+            <a:lumOff val="35000"/>
+          </a:schemeClr>
+        </a:solidFill>
+      </a:ln>
+    </cs:spPr>
+  </cs:downBar>
+  <cs:dropLine>
+    <cs:lnRef idx="0"/>
+    <cs:fillRef idx="0"/>
+    <cs:effectRef idx="0"/>
+    <cs:fontRef idx="minor">
+      <a:schemeClr val="tx1"/>
+    </cs:fontRef>
+    <cs:spPr>
+      <a:ln w="9525" cap="flat" cmpd="sng" algn="ctr">
+        <a:solidFill>
+          <a:schemeClr val="tx1">
+            <a:lumMod val="35000"/>
+            <a:lumOff val="65000"/>
+          </a:schemeClr>
+        </a:solidFill>
+        <a:round/>
+      </a:ln>
+    </cs:spPr>
+  </cs:dropLine>
+  <cs:errorBar>
+    <cs:lnRef idx="0"/>
+    <cs:fillRef idx="0"/>
+    <cs:effectRef idx="0"/>
+    <cs:fontRef idx="minor">
+      <a:schemeClr val="tx1"/>
+    </cs:fontRef>
+    <cs:spPr>
+      <a:ln w="9525" cap="flat" cmpd="sng" algn="ctr">
+        <a:solidFill>
+          <a:schemeClr val="tx1">
+            <a:lumMod val="65000"/>
+            <a:lumOff val="35000"/>
+          </a:schemeClr>
+        </a:solidFill>
+        <a:round/>
+      </a:ln>
+    </cs:spPr>
+  </cs:errorBar>
+  <cs:floor>
+    <cs:lnRef idx="0"/>
+    <cs:fillRef idx="0"/>
+    <cs:effectRef idx="0"/>
+    <cs:fontRef idx="minor">
+      <a:schemeClr val="tx1"/>
+    </cs:fontRef>
+    <cs:spPr>
+      <a:noFill/>
+      <a:ln>
+        <a:noFill/>
+      </a:ln>
+    </cs:spPr>
+  </cs:floor>
+  <cs:gridlineMajor>
+    <cs:lnRef idx="0"/>
+    <cs:fillRef idx="0"/>
+    <cs:effectRef idx="0"/>
+    <cs:fontRef idx="minor">
+      <a:schemeClr val="tx1"/>
+    </cs:fontRef>
+    <cs:spPr>
+      <a:ln w="9525" cap="flat" cmpd="sng" algn="ctr">
+        <a:solidFill>
+          <a:schemeClr val="tx1">
+            <a:lumMod val="15000"/>
+            <a:lumOff val="85000"/>
+          </a:schemeClr>
+        </a:solidFill>
+        <a:round/>
+      </a:ln>
+    </cs:spPr>
+  </cs:gridlineMajor>
+  <cs:gridlineMinor>
+    <cs:lnRef idx="0"/>
+    <cs:fillRef idx="0"/>
+    <cs:effectRef idx="0"/>
+    <cs:fontRef idx="minor">
+      <a:schemeClr val="tx1"/>
+    </cs:fontRef>
+    <cs:spPr>
+      <a:ln w="9525" cap="flat" cmpd="sng" algn="ctr">
+        <a:solidFill>
+          <a:schemeClr val="tx1">
+            <a:lumMod val="5000"/>
+            <a:lumOff val="95000"/>
+          </a:schemeClr>
+        </a:solidFill>
+        <a:round/>
+      </a:ln>
+    </cs:spPr>
+  </cs:gridlineMinor>
+  <cs:hiLoLine>
+    <cs:lnRef idx="0"/>
+    <cs:fillRef idx="0"/>
+    <cs:effectRef idx="0"/>
+    <cs:fontRef idx="minor">
+      <a:schemeClr val="tx1"/>
+    </cs:fontRef>
+    <cs:spPr>
+      <a:ln w="9525" cap="flat" cmpd="sng" algn="ctr">
+        <a:solidFill>
+          <a:schemeClr val="tx1">
+            <a:lumMod val="75000"/>
+            <a:lumOff val="25000"/>
+          </a:schemeClr>
+        </a:solidFill>
+        <a:round/>
+      </a:ln>
+    </cs:spPr>
+  </cs:hiLoLine>
+  <cs:leaderLine>
+    <cs:lnRef idx="0"/>
+    <cs:fillRef idx="0"/>
+    <cs:effectRef idx="0"/>
+    <cs:fontRef idx="minor">
+      <a:schemeClr val="tx1"/>
+    </cs:fontRef>
+    <cs:spPr>
+      <a:ln w="9525" cap="flat" cmpd="sng" algn="ctr">
+        <a:solidFill>
+          <a:schemeClr val="tx1">
+            <a:lumMod val="35000"/>
+            <a:lumOff val="65000"/>
+          </a:schemeClr>
+        </a:solidFill>
+        <a:round/>
+      </a:ln>
+    </cs:spPr>
+  </cs:leaderLine>
+  <cs:legend>
+    <cs:lnRef idx="0"/>
+    <cs:fillRef idx="0"/>
+    <cs:effectRef idx="0"/>
+    <cs:fontRef idx="minor">
+      <a:schemeClr val="tx1">
+        <a:lumMod val="65000"/>
+        <a:lumOff val="35000"/>
+      </a:schemeClr>
+    </cs:fontRef>
+    <cs:defRPr sz="900" kern="1200"/>
+  </cs:legend>
+  <cs:plotArea mods="allowNoFillOverride allowNoLineOverride">
+    <cs:lnRef idx="0"/>
+    <cs:fillRef idx="0"/>
+    <cs:effectRef idx="0"/>
+    <cs:fontRef idx="minor">
+      <a:schemeClr val="tx1"/>
+    </cs:fontRef>
+  </cs:plotArea>
+  <cs:plotArea3D mods="allowNoFillOverride allowNoLineOverride">
+    <cs:lnRef idx="0"/>
+    <cs:fillRef idx="0"/>
+    <cs:effectRef idx="0"/>
+    <cs:fontRef idx="minor">
+      <a:schemeClr val="tx1"/>
+    </cs:fontRef>
+  </cs:plotArea3D>
+  <cs:seriesAxis>
+    <cs:lnRef idx="0"/>
+    <cs:fillRef idx="0"/>
+    <cs:effectRef idx="0"/>
+    <cs:fontRef idx="minor">
+      <a:schemeClr val="tx1">
+        <a:lumMod val="65000"/>
+        <a:lumOff val="35000"/>
+      </a:schemeClr>
+    </cs:fontRef>
+    <cs:defRPr sz="900" kern="1200"/>
+  </cs:seriesAxis>
+  <cs:seriesLine>
+    <cs:lnRef idx="0"/>
+    <cs:fillRef idx="0"/>
+    <cs:effectRef idx="0"/>
+    <cs:fontRef idx="minor">
+      <a:schemeClr val="tx1"/>
+    </cs:fontRef>
+    <cs:spPr>
+      <a:ln w="9525" cap="flat" cmpd="sng" algn="ctr">
+        <a:solidFill>
+          <a:schemeClr val="tx1">
+            <a:lumMod val="35000"/>
+            <a:lumOff val="65000"/>
+          </a:schemeClr>
+        </a:solidFill>
+        <a:round/>
+      </a:ln>
+    </cs:spPr>
+  </cs:seriesLine>
+  <cs:title>
+    <cs:lnRef idx="0"/>
+    <cs:fillRef idx="0"/>
+    <cs:effectRef idx="0"/>
+    <cs:fontRef idx="minor">
+      <a:schemeClr val="tx1">
+        <a:lumMod val="65000"/>
+        <a:lumOff val="35000"/>
+      </a:schemeClr>
+    </cs:fontRef>
+    <cs:defRPr sz="1400" b="0" kern="1200" spc="0" baseline="0"/>
+  </cs:title>
+  <cs:trendline>
+    <cs:lnRef idx="0">
+      <cs:styleClr val="auto"/>
+    </cs:lnRef>
+    <cs:fillRef idx="0"/>
+    <cs:effectRef idx="0"/>
+    <cs:fontRef idx="minor">
+      <a:schemeClr val="tx1"/>
+    </cs:fontRef>
+    <cs:spPr>
+      <a:ln w="19050" cap="rnd">
+        <a:solidFill>
+          <a:schemeClr val="phClr"/>
+        </a:solidFill>
+        <a:prstDash val="sysDot"/>
+      </a:ln>
+    </cs:spPr>
+  </cs:trendline>
+  <cs:trendlineLabel>
+    <cs:lnRef idx="0"/>
+    <cs:fillRef idx="0"/>
+    <cs:effectRef idx="0"/>
+    <cs:fontRef idx="minor">
+      <a:schemeClr val="tx1">
+        <a:lumMod val="65000"/>
+        <a:lumOff val="35000"/>
+      </a:schemeClr>
+    </cs:fontRef>
+    <cs:defRPr sz="900" kern="1200"/>
+  </cs:trendlineLabel>
+  <cs:upBar>
+    <cs:lnRef idx="0"/>
+    <cs:fillRef idx="0"/>
+    <cs:effectRef idx="0"/>
+    <cs:fontRef idx="minor">
+      <a:schemeClr val="dk1"/>
+    </cs:fontRef>
+    <cs:spPr>
+      <a:solidFill>
+        <a:schemeClr val="lt1"/>
+      </a:solidFill>
+      <a:ln w="9525">
+        <a:solidFill>
+          <a:schemeClr val="tx1">
+            <a:lumMod val="15000"/>
+            <a:lumOff val="85000"/>
+          </a:schemeClr>
+        </a:solidFill>
+      </a:ln>
+    </cs:spPr>
+  </cs:upBar>
+  <cs:valueAxis>
+    <cs:lnRef idx="0"/>
+    <cs:fillRef idx="0"/>
+    <cs:effectRef idx="0"/>
+    <cs:fontRef idx="minor">
+      <a:schemeClr val="tx1">
+        <a:lumMod val="65000"/>
+        <a:lumOff val="35000"/>
+      </a:schemeClr>
+    </cs:fontRef>
+    <cs:defRPr sz="900" kern="1200"/>
+  </cs:valueAxis>
+  <cs:wall>
+    <cs:lnRef idx="0"/>
+    <cs:fillRef idx="0"/>
+    <cs:effectRef idx="0"/>
+    <cs:fontRef idx="minor">
+      <a:schemeClr val="tx1"/>
+    </cs:fontRef>
+    <cs:spPr>
+      <a:noFill/>
+      <a:ln>
+        <a:noFill/>
+      </a:ln>
+    </cs:spPr>
+  </cs:wall>
+</cs:chartStyle>
+</file>
+
+<file path=word/charts/style8.xml><?xml version="1.0" encoding="utf-8"?>
+<cs:chartStyle xmlns:cs="http://schemas.microsoft.com/office/drawing/2012/chartStyle" xmlns:a="http://schemas.openxmlformats.org/drawingml/2006/main" id="201">
+  <cs:axisTitle>
+    <cs:lnRef idx="0"/>
+    <cs:fillRef idx="0"/>
+    <cs:effectRef idx="0"/>
+    <cs:fontRef idx="minor">
+      <a:schemeClr val="tx1">
+        <a:lumMod val="65000"/>
+        <a:lumOff val="35000"/>
+      </a:schemeClr>
+    </cs:fontRef>
+    <cs:defRPr sz="1000" kern="1200"/>
+  </cs:axisTitle>
+  <cs:categoryAxis>
+    <cs:lnRef idx="0"/>
+    <cs:fillRef idx="0"/>
+    <cs:effectRef idx="0"/>
+    <cs:fontRef idx="minor">
+      <a:schemeClr val="tx1">
+        <a:lumMod val="65000"/>
+        <a:lumOff val="35000"/>
+      </a:schemeClr>
+    </cs:fontRef>
+    <cs:spPr>
+      <a:ln w="9525" cap="flat" cmpd="sng" algn="ctr">
+        <a:solidFill>
+          <a:schemeClr val="tx1">
+            <a:lumMod val="15000"/>
+            <a:lumOff val="85000"/>
+          </a:schemeClr>
+        </a:solidFill>
+        <a:round/>
+      </a:ln>
+    </cs:spPr>
+    <cs:defRPr sz="900" kern="1200"/>
+  </cs:categoryAxis>
+  <cs:chartArea mods="allowNoFillOverride allowNoLineOverride">
+    <cs:lnRef idx="0"/>
+    <cs:fillRef idx="0"/>
+    <cs:effectRef idx="0"/>
+    <cs:fontRef idx="minor">
+      <a:schemeClr val="tx1"/>
+    </cs:fontRef>
+    <cs:spPr>
+      <a:solidFill>
+        <a:schemeClr val="bg1"/>
+      </a:solidFill>
+      <a:ln w="9525" cap="flat" cmpd="sng" algn="ctr">
+        <a:solidFill>
+          <a:schemeClr val="tx1">
+            <a:lumMod val="15000"/>
+            <a:lumOff val="85000"/>
+          </a:schemeClr>
+        </a:solidFill>
+        <a:round/>
+      </a:ln>
+    </cs:spPr>
+    <cs:defRPr sz="1000" kern="1200"/>
+  </cs:chartArea>
+  <cs:dataLabel>
+    <cs:lnRef idx="0"/>
+    <cs:fillRef idx="0"/>
+    <cs:effectRef idx="0"/>
+    <cs:fontRef idx="minor">
+      <a:schemeClr val="tx1">
+        <a:lumMod val="75000"/>
+        <a:lumOff val="25000"/>
+      </a:schemeClr>
+    </cs:fontRef>
+    <cs:defRPr sz="900" kern="1200"/>
+  </cs:dataLabel>
+  <cs:dataLabelCallout>
+    <cs:lnRef idx="0"/>
+    <cs:fillRef idx="0"/>
+    <cs:effectRef idx="0"/>
+    <cs:fontRef idx="minor">
+      <a:schemeClr val="dk1">
+        <a:lumMod val="65000"/>
+        <a:lumOff val="35000"/>
+      </a:schemeClr>
+    </cs:fontRef>
+    <cs:spPr>
+      <a:solidFill>
+        <a:schemeClr val="lt1"/>
+      </a:solidFill>
+      <a:ln>
+        <a:solidFill>
+          <a:schemeClr val="dk1">
+            <a:lumMod val="25000"/>
+            <a:lumOff val="75000"/>
+          </a:schemeClr>
+        </a:solidFill>
+      </a:ln>
+    </cs:spPr>
+    <cs:defRPr sz="900" kern="1200"/>
+    <cs:bodyPr rot="0" spcFirstLastPara="1" vertOverflow="clip" horzOverflow="clip" vert="horz" wrap="square" lIns="36576" tIns="18288" rIns="36576" bIns="18288" anchor="ctr" anchorCtr="1">
+      <a:spAutoFit/>
+    </cs:bodyPr>
+  </cs:dataLabelCallout>
+  <cs:dataPoint>
+    <cs:lnRef idx="0"/>
+    <cs:fillRef idx="1">
+      <cs:styleClr val="auto"/>
+    </cs:fillRef>
+    <cs:effectRef idx="0"/>
+    <cs:fontRef idx="minor">
+      <a:schemeClr val="tx1"/>
+    </cs:fontRef>
+  </cs:dataPoint>
+  <cs:dataPoint3D>
+    <cs:lnRef idx="0"/>
+    <cs:fillRef idx="1">
+      <cs:styleClr val="auto"/>
+    </cs:fillRef>
+    <cs:effectRef idx="0"/>
+    <cs:fontRef idx="minor">
+      <a:schemeClr val="tx1"/>
+    </cs:fontRef>
+  </cs:dataPoint3D>
+  <cs:dataPointLine>
+    <cs:lnRef idx="0">
+      <cs:styleClr val="auto"/>
+    </cs:lnRef>
+    <cs:fillRef idx="1"/>
+    <cs:effectRef idx="0"/>
+    <cs:fontRef idx="minor">
+      <a:schemeClr val="tx1"/>
+    </cs:fontRef>
+    <cs:spPr>
+      <a:ln w="28575" cap="rnd">
+        <a:solidFill>
+          <a:schemeClr val="phClr"/>
+        </a:solidFill>
+        <a:round/>
+      </a:ln>
+    </cs:spPr>
+  </cs:dataPointLine>
+  <cs:dataPointMarker>
+    <cs:lnRef idx="0">
+      <cs:styleClr val="auto"/>
+    </cs:lnRef>
+    <cs:fillRef idx="1">
+      <cs:styleClr val="auto"/>
+    </cs:fillRef>
+    <cs:effectRef idx="0"/>
+    <cs:fontRef idx="minor">
+      <a:schemeClr val="tx1"/>
+    </cs:fontRef>
+    <cs:spPr>
+      <a:ln w="9525">
+        <a:solidFill>
+          <a:schemeClr val="phClr"/>
+        </a:solidFill>
+      </a:ln>
+    </cs:spPr>
+  </cs:dataPointMarker>
+  <cs:dataPointMarkerLayout symbol="circle" size="5"/>
+  <cs:dataPointWireframe>
+    <cs:lnRef idx="0">
+      <cs:styleClr val="auto"/>
+    </cs:lnRef>
+    <cs:fillRef idx="1"/>
+    <cs:effectRef idx="0"/>
+    <cs:fontRef idx="minor">
+      <a:schemeClr val="tx1"/>
+    </cs:fontRef>
+    <cs:spPr>
+      <a:ln w="9525" cap="rnd">
+        <a:solidFill>
+          <a:schemeClr val="phClr"/>
+        </a:solidFill>
+        <a:round/>
+      </a:ln>
+    </cs:spPr>
+  </cs:dataPointWireframe>
+  <cs:dataTable>
+    <cs:lnRef idx="0"/>
+    <cs:fillRef idx="0"/>
+    <cs:effectRef idx="0"/>
+    <cs:fontRef idx="minor">
+      <a:schemeClr val="tx1">
+        <a:lumMod val="65000"/>
+        <a:lumOff val="35000"/>
+      </a:schemeClr>
+    </cs:fontRef>
+    <cs:spPr>
+      <a:noFill/>
+      <a:ln w="9525" cap="flat" cmpd="sng" algn="ctr">
+        <a:solidFill>
+          <a:schemeClr val="tx1">
+            <a:lumMod val="15000"/>
+            <a:lumOff val="85000"/>
+          </a:schemeClr>
+        </a:solidFill>
+        <a:round/>
+      </a:ln>
+    </cs:spPr>
+    <cs:defRPr sz="900" kern="1200"/>
+  </cs:dataTable>
+  <cs:downBar>
+    <cs:lnRef idx="0"/>
+    <cs:fillRef idx="0"/>
+    <cs:effectRef idx="0"/>
+    <cs:fontRef idx="minor">
+      <a:schemeClr val="dk1"/>
+    </cs:fontRef>
+    <cs:spPr>
+      <a:solidFill>
+        <a:schemeClr val="dk1">
+          <a:lumMod val="65000"/>
+          <a:lumOff val="35000"/>
+        </a:schemeClr>
+      </a:solidFill>
+      <a:ln w="9525">
+        <a:solidFill>
+          <a:schemeClr val="tx1">
+            <a:lumMod val="65000"/>
+            <a:lumOff val="35000"/>
+          </a:schemeClr>
+        </a:solidFill>
+      </a:ln>
+    </cs:spPr>
+  </cs:downBar>
+  <cs:dropLine>
+    <cs:lnRef idx="0"/>
+    <cs:fillRef idx="0"/>
+    <cs:effectRef idx="0"/>
+    <cs:fontRef idx="minor">
+      <a:schemeClr val="tx1"/>
+    </cs:fontRef>
+    <cs:spPr>
+      <a:ln w="9525" cap="flat" cmpd="sng" algn="ctr">
+        <a:solidFill>
+          <a:schemeClr val="tx1">
+            <a:lumMod val="35000"/>
+            <a:lumOff val="65000"/>
+          </a:schemeClr>
+        </a:solidFill>
+        <a:round/>
+      </a:ln>
+    </cs:spPr>
+  </cs:dropLine>
+  <cs:errorBar>
+    <cs:lnRef idx="0"/>
+    <cs:fillRef idx="0"/>
+    <cs:effectRef idx="0"/>
+    <cs:fontRef idx="minor">
+      <a:schemeClr val="tx1"/>
+    </cs:fontRef>
+    <cs:spPr>
+      <a:ln w="9525" cap="flat" cmpd="sng" algn="ctr">
+        <a:solidFill>
+          <a:schemeClr val="tx1">
+            <a:lumMod val="65000"/>
+            <a:lumOff val="35000"/>
+          </a:schemeClr>
+        </a:solidFill>
+        <a:round/>
+      </a:ln>
+    </cs:spPr>
+  </cs:errorBar>
+  <cs:floor>
+    <cs:lnRef idx="0"/>
+    <cs:fillRef idx="0"/>
+    <cs:effectRef idx="0"/>
+    <cs:fontRef idx="minor">
+      <a:schemeClr val="tx1"/>
+    </cs:fontRef>
+    <cs:spPr>
+      <a:noFill/>
+      <a:ln>
+        <a:noFill/>
+      </a:ln>
+    </cs:spPr>
+  </cs:floor>
+  <cs:gridlineMajor>
+    <cs:lnRef idx="0"/>
+    <cs:fillRef idx="0"/>
+    <cs:effectRef idx="0"/>
+    <cs:fontRef idx="minor">
+      <a:schemeClr val="tx1"/>
+    </cs:fontRef>
+    <cs:spPr>
+      <a:ln w="9525" cap="flat" cmpd="sng" algn="ctr">
+        <a:solidFill>
+          <a:schemeClr val="tx1">
+            <a:lumMod val="15000"/>
+            <a:lumOff val="85000"/>
+          </a:schemeClr>
+        </a:solidFill>
+        <a:round/>
+      </a:ln>
+    </cs:spPr>
+  </cs:gridlineMajor>
+  <cs:gridlineMinor>
+    <cs:lnRef idx="0"/>
+    <cs:fillRef idx="0"/>
+    <cs:effectRef idx="0"/>
+    <cs:fontRef idx="minor">
+      <a:schemeClr val="tx1"/>
+    </cs:fontRef>
+    <cs:spPr>
+      <a:ln w="9525" cap="flat" cmpd="sng" algn="ctr">
+        <a:solidFill>
+          <a:schemeClr val="tx1">
+            <a:lumMod val="5000"/>
+            <a:lumOff val="95000"/>
+          </a:schemeClr>
+        </a:solidFill>
+        <a:round/>
+      </a:ln>
+    </cs:spPr>
+  </cs:gridlineMinor>
+  <cs:hiLoLine>
+    <cs:lnRef idx="0"/>
+    <cs:fillRef idx="0"/>
+    <cs:effectRef idx="0"/>
+    <cs:fontRef idx="minor">
+      <a:schemeClr val="tx1"/>
+    </cs:fontRef>
+    <cs:spPr>
+      <a:ln w="9525" cap="flat" cmpd="sng" algn="ctr">
+        <a:solidFill>
+          <a:schemeClr val="tx1">
+            <a:lumMod val="75000"/>
+            <a:lumOff val="25000"/>
+          </a:schemeClr>
+        </a:solidFill>
+        <a:round/>
+      </a:ln>
+    </cs:spPr>
+  </cs:hiLoLine>
+  <cs:leaderLine>
+    <cs:lnRef idx="0"/>
+    <cs:fillRef idx="0"/>
+    <cs:effectRef idx="0"/>
+    <cs:fontRef idx="minor">
+      <a:schemeClr val="tx1"/>
+    </cs:fontRef>
+    <cs:spPr>
+      <a:ln w="9525" cap="flat" cmpd="sng" algn="ctr">
+        <a:solidFill>
+          <a:schemeClr val="tx1">
+            <a:lumMod val="35000"/>
+            <a:lumOff val="65000"/>
+          </a:schemeClr>
+        </a:solidFill>
+        <a:round/>
+      </a:ln>
+    </cs:spPr>
+  </cs:leaderLine>
+  <cs:legend>
+    <cs:lnRef idx="0"/>
+    <cs:fillRef idx="0"/>
+    <cs:effectRef idx="0"/>
+    <cs:fontRef idx="minor">
+      <a:schemeClr val="tx1">
+        <a:lumMod val="65000"/>
+        <a:lumOff val="35000"/>
+      </a:schemeClr>
+    </cs:fontRef>
+    <cs:defRPr sz="900" kern="1200"/>
+  </cs:legend>
+  <cs:plotArea mods="allowNoFillOverride allowNoLineOverride">
+    <cs:lnRef idx="0"/>
+    <cs:fillRef idx="0"/>
+    <cs:effectRef idx="0"/>
+    <cs:fontRef idx="minor">
+      <a:schemeClr val="tx1"/>
+    </cs:fontRef>
+  </cs:plotArea>
+  <cs:plotArea3D mods="allowNoFillOverride allowNoLineOverride">
+    <cs:lnRef idx="0"/>
+    <cs:fillRef idx="0"/>
+    <cs:effectRef idx="0"/>
+    <cs:fontRef idx="minor">
+      <a:schemeClr val="tx1"/>
+    </cs:fontRef>
+  </cs:plotArea3D>
+  <cs:seriesAxis>
+    <cs:lnRef idx="0"/>
+    <cs:fillRef idx="0"/>
+    <cs:effectRef idx="0"/>
+    <cs:fontRef idx="minor">
+      <a:schemeClr val="tx1">
+        <a:lumMod val="65000"/>
+        <a:lumOff val="35000"/>
+      </a:schemeClr>
+    </cs:fontRef>
+    <cs:defRPr sz="900" kern="1200"/>
+  </cs:seriesAxis>
+  <cs:seriesLine>
+    <cs:lnRef idx="0"/>
+    <cs:fillRef idx="0"/>
+    <cs:effectRef idx="0"/>
+    <cs:fontRef idx="minor">
+      <a:schemeClr val="tx1"/>
+    </cs:fontRef>
+    <cs:spPr>
+      <a:ln w="9525" cap="flat" cmpd="sng" algn="ctr">
+        <a:solidFill>
+          <a:schemeClr val="tx1">
+            <a:lumMod val="35000"/>
+            <a:lumOff val="65000"/>
+          </a:schemeClr>
+        </a:solidFill>
+        <a:round/>
+      </a:ln>
+    </cs:spPr>
+  </cs:seriesLine>
+  <cs:title>
+    <cs:lnRef idx="0"/>
+    <cs:fillRef idx="0"/>
+    <cs:effectRef idx="0"/>
+    <cs:fontRef idx="minor">
+      <a:schemeClr val="tx1">
+        <a:lumMod val="65000"/>
+        <a:lumOff val="35000"/>
+      </a:schemeClr>
+    </cs:fontRef>
+    <cs:defRPr sz="1400" b="0" kern="1200" spc="0" baseline="0"/>
+  </cs:title>
+  <cs:trendline>
+    <cs:lnRef idx="0">
+      <cs:styleClr val="auto"/>
+    </cs:lnRef>
+    <cs:fillRef idx="0"/>
+    <cs:effectRef idx="0"/>
+    <cs:fontRef idx="minor">
+      <a:schemeClr val="tx1"/>
+    </cs:fontRef>
+    <cs:spPr>
+      <a:ln w="19050" cap="rnd">
+        <a:solidFill>
+          <a:schemeClr val="phClr"/>
+        </a:solidFill>
+        <a:prstDash val="sysDot"/>
+      </a:ln>
+    </cs:spPr>
+  </cs:trendline>
+  <cs:trendlineLabel>
+    <cs:lnRef idx="0"/>
+    <cs:fillRef idx="0"/>
+    <cs:effectRef idx="0"/>
+    <cs:fontRef idx="minor">
+      <a:schemeClr val="tx1">
+        <a:lumMod val="65000"/>
+        <a:lumOff val="35000"/>
+      </a:schemeClr>
+    </cs:fontRef>
+    <cs:defRPr sz="900" kern="1200"/>
+  </cs:trendlineLabel>
+  <cs:upBar>
+    <cs:lnRef idx="0"/>
+    <cs:fillRef idx="0"/>
+    <cs:effectRef idx="0"/>
+    <cs:fontRef idx="minor">
+      <a:schemeClr val="dk1"/>
+    </cs:fontRef>
+    <cs:spPr>
+      <a:solidFill>
+        <a:schemeClr val="lt1"/>
+      </a:solidFill>
+      <a:ln w="9525">
+        <a:solidFill>
+          <a:schemeClr val="tx1">
+            <a:lumMod val="15000"/>
+            <a:lumOff val="85000"/>
+          </a:schemeClr>
+        </a:solidFill>
+      </a:ln>
+    </cs:spPr>
+  </cs:upBar>
+  <cs:valueAxis>
+    <cs:lnRef idx="0"/>
+    <cs:fillRef idx="0"/>
+    <cs:effectRef idx="0"/>
+    <cs:fontRef idx="minor">
+      <a:schemeClr val="tx1">
+        <a:lumMod val="65000"/>
+        <a:lumOff val="35000"/>
+      </a:schemeClr>
+    </cs:fontRef>
+    <cs:defRPr sz="900" kern="1200"/>
+  </cs:valueAxis>
+  <cs:wall>
+    <cs:lnRef idx="0"/>
+    <cs:fillRef idx="0"/>
+    <cs:effectRef idx="0"/>
+    <cs:fontRef idx="minor">
+      <a:schemeClr val="tx1"/>
+    </cs:fontRef>
+    <cs:spPr>
+      <a:noFill/>
+      <a:ln>
+        <a:noFill/>
+      </a:ln>
+    </cs:spPr>
+  </cs:wall>
+</cs:chartStyle>
+</file>
+
 <file path=word/theme/theme1.xml><?xml version="1.0" encoding="utf-8"?>
 <a:theme xmlns:a="http://schemas.openxmlformats.org/drawingml/2006/main" name="Tema de Office">
   <a:themeElements>
